--- a/Report-jtatu-15015556.docx
+++ b/Report-jtatu-15015556.docx
@@ -11,6 +11,13 @@
           <w:lang w:val="en-IE"/>
         </w:rPr>
       </w:pPr>
+      <w:r>
+        <w:rPr>
+          <w:kern w:val="48"/>
+          <w:lang w:val="en-IE"/>
+        </w:rPr>
+        <w:t xml:space="preserve">Project Report: </w:t>
+      </w:r>
       <w:r>
         <w:rPr>
           <w:kern w:val="48"/>
@@ -293,6 +300,7 @@
           <w:id w:val="-1194836251"/>
           <w:citation/>
         </w:sdtPr>
+        <w:sdtEndPr/>
         <w:sdtContent>
           <w:r>
             <w:rPr>
@@ -340,6 +348,18 @@
           </w:r>
         </w:sdtContent>
       </w:sdt>
+      <w:r>
+        <w:rPr>
+          <w:lang w:val="en-IE"/>
+        </w:rPr>
+        <w:t xml:space="preserve"> This project has a similar concept where </w:t>
+      </w:r>
+      <w:r>
+        <w:rPr>
+          <w:lang w:val="en-IE"/>
+        </w:rPr>
+        <w:t xml:space="preserve">a user can upload a photo of a tattoo and have the application identify it. </w:t>
+      </w:r>
     </w:p>
     <w:p>
       <w:pPr>
@@ -357,22 +377,19 @@
         </w:rPr>
       </w:pPr>
       <w:r>
-        <w:rPr>
-          <w:lang w:val="en-IE"/>
-        </w:rPr>
         <w:t>Google Lens is a comparable image recognition system that can recogni</w:t>
       </w:r>
       <w:r>
-        <w:rPr>
-          <w:lang w:val="en-IE"/>
-        </w:rPr>
         <w:t>s</w:t>
       </w:r>
       <w:r>
-        <w:rPr>
-          <w:lang w:val="en-IE"/>
-        </w:rPr>
-        <w:t xml:space="preserve">e a tattoo but not the pieces that make up a tattoo. Barcodes, QR codes, labels, text, </w:t>
+        <w:t>e a tattoo but not the pieces that make up a tattoo. Barcodes, QR codes,</w:t>
+      </w:r>
+      <w:r>
+        <w:rPr>
+          <w:lang w:val="en-IE"/>
+        </w:rPr>
+        <w:t xml:space="preserve"> labels, text, </w:t>
       </w:r>
       <w:r>
         <w:rPr>
@@ -406,6 +423,7 @@
           <w:id w:val="2029525621"/>
           <w:citation/>
         </w:sdtPr>
+        <w:sdtEndPr/>
         <w:sdtContent>
           <w:r>
             <w:rPr>
@@ -461,6 +479,7 @@
           <w:id w:val="1737814495"/>
           <w:citation/>
         </w:sdtPr>
+        <w:sdtEndPr/>
         <w:sdtContent>
           <w:r>
             <w:rPr>
@@ -562,13 +581,53 @@
         <w:rPr>
           <w:lang w:val="en-IE"/>
         </w:rPr>
+        <w:t xml:space="preserve"> The user can decide if they wish to save the result.</w:t>
+      </w:r>
+    </w:p>
+    <w:p>
+      <w:pPr>
+        <w:pStyle w:val="BodyText"/>
+        <w:rPr>
+          <w:lang w:val="en-IE"/>
+        </w:rPr>
+      </w:pPr>
+      <w:r>
+        <w:rPr>
+          <w:lang w:val="en-IE"/>
+        </w:rPr>
+        <w:t>This project</w:t>
+      </w:r>
+      <w:r>
+        <w:rPr>
+          <w:lang w:val="en-IE"/>
+        </w:rPr>
         <w:t xml:space="preserve"> </w:t>
       </w:r>
       <w:r>
         <w:rPr>
           <w:lang w:val="en-IE"/>
         </w:rPr>
-        <w:t>The user can decide if they wish to save the result.</w:t>
+        <w:t>has aimed to build a bridge between Google Lens and identifying elements of tattoos</w:t>
+      </w:r>
+      <w:r>
+        <w:rPr>
+          <w:lang w:val="en-IE"/>
+        </w:rPr>
+        <w:t xml:space="preserve"> via image recognition</w:t>
+      </w:r>
+      <w:r>
+        <w:rPr>
+          <w:lang w:val="en-IE"/>
+        </w:rPr>
+        <w:t>.</w:t>
+      </w:r>
+    </w:p>
+    <w:p>
+      <w:pPr>
+        <w:pStyle w:val="Heading2"/>
+      </w:pPr>
+      <w:r>
+        <w:t>Technology</w:t>
       </w:r>
     </w:p>
     <w:p>
@@ -582,7 +641,7 @@
         <w:rPr>
           <w:lang w:val="en-IE"/>
         </w:rPr>
-        <w:t>This project</w:t>
+        <w:t>TattScan</w:t>
       </w:r>
       <w:r>
         <w:rPr>
@@ -594,13 +653,105 @@
         <w:rPr>
           <w:lang w:val="en-IE"/>
         </w:rPr>
-        <w:t>has aimed to build a bridge between Google Lens and identifying elements of tattoos</w:t>
-      </w:r>
-      <w:r>
-        <w:rPr>
-          <w:lang w:val="en-IE"/>
-        </w:rPr>
-        <w:t xml:space="preserve"> via image recognition</w:t>
+        <w:t>is a web application that has</w:t>
+      </w:r>
+      <w:r>
+        <w:rPr>
+          <w:lang w:val="en-IE"/>
+        </w:rPr>
+        <w:t xml:space="preserve"> been created using the Amazon Web Services (AWS) Cloud 9 </w:t>
+      </w:r>
+      <w:r>
+        <w:rPr>
+          <w:lang w:val="en-IE"/>
+        </w:rPr>
+        <w:t>i</w:t>
+      </w:r>
+      <w:r>
+        <w:rPr>
+          <w:lang w:val="en-IE"/>
+        </w:rPr>
+        <w:t>ntegrated development environment</w:t>
+      </w:r>
+      <w:r>
+        <w:rPr>
+          <w:lang w:val="en-IE"/>
+        </w:rPr>
+        <w:t xml:space="preserve"> (IDE)</w:t>
+      </w:r>
+      <w:r>
+        <w:rPr>
+          <w:lang w:val="en-IE"/>
+        </w:rPr>
+        <w:t>, primarily using Python cod</w:t>
+      </w:r>
+      <w:r>
+        <w:rPr>
+          <w:lang w:val="en-IE"/>
+        </w:rPr>
+        <w:t>e.</w:t>
+      </w:r>
+      <w:r>
+        <w:rPr>
+          <w:lang w:val="en-IE"/>
+        </w:rPr>
+        <w:t xml:space="preserve"> </w:t>
+      </w:r>
+      <w:r>
+        <w:rPr>
+          <w:lang w:val="en-IE"/>
+        </w:rPr>
+        <w:t>Possible</w:t>
+      </w:r>
+      <w:r>
+        <w:rPr>
+          <w:lang w:val="en-IE"/>
+        </w:rPr>
+        <w:t xml:space="preserve"> future </w:t>
+      </w:r>
+      <w:r>
+        <w:rPr>
+          <w:lang w:val="en-IE"/>
+        </w:rPr>
+        <w:t>iterations will be developed for Android devices.</w:t>
+      </w:r>
+    </w:p>
+    <w:p>
+      <w:pPr>
+        <w:pStyle w:val="BodyText"/>
+        <w:rPr>
+          <w:lang w:val="en-IE"/>
+        </w:rPr>
+      </w:pPr>
+      <w:r>
+        <w:rPr>
+          <w:lang w:val="en-IE"/>
+        </w:rPr>
+        <w:t xml:space="preserve">It was expected that Django </w:t>
+      </w:r>
+      <w:r>
+        <w:rPr>
+          <w:lang w:val="en-IE"/>
+        </w:rPr>
+        <w:t xml:space="preserve">would be used as a </w:t>
+      </w:r>
+      <w:r>
+        <w:rPr>
+          <w:lang w:val="en-IE"/>
+        </w:rPr>
+        <w:t>Python web</w:t>
+      </w:r>
+      <w:r>
+        <w:rPr>
+          <w:lang w:val="en-IE"/>
+        </w:rPr>
+        <w:t xml:space="preserve"> </w:t>
+      </w:r>
+      <w:r>
+        <w:rPr>
+          <w:lang w:val="en-IE"/>
+        </w:rPr>
+        <w:t>framework</w:t>
       </w:r>
       <w:r>
         <w:rPr>
@@ -608,34 +759,6 @@
         </w:rPr>
         <w:t>.</w:t>
       </w:r>
-    </w:p>
-    <w:p>
-      <w:pPr>
-        <w:pStyle w:val="Heading2"/>
-      </w:pPr>
-      <w:r>
-        <w:t>Technology</w:t>
-      </w:r>
-    </w:p>
-    <w:p>
-      <w:pPr>
-        <w:pStyle w:val="BodyText"/>
-        <w:rPr>
-          <w:lang w:val="en-IE"/>
-        </w:rPr>
-      </w:pPr>
-      <w:r>
-        <w:rPr>
-          <w:lang w:val="en-IE"/>
-        </w:rPr>
-        <w:t>T</w:t>
-      </w:r>
-      <w:r>
-        <w:rPr>
-          <w:lang w:val="en-IE"/>
-        </w:rPr>
-        <w:t>attScan</w:t>
-      </w:r>
       <w:r>
         <w:rPr>
           <w:lang w:val="en-IE"/>
@@ -646,137 +769,7 @@
         <w:rPr>
           <w:lang w:val="en-IE"/>
         </w:rPr>
-        <w:t>is a web application that has</w:t>
-      </w:r>
-      <w:r>
-        <w:rPr>
-          <w:lang w:val="en-IE"/>
-        </w:rPr>
-        <w:t xml:space="preserve"> been created using the Amazon Web Services (AWS) Cloud 9 </w:t>
-      </w:r>
-      <w:r>
-        <w:rPr>
-          <w:lang w:val="en-IE"/>
-        </w:rPr>
-        <w:t>i</w:t>
-      </w:r>
-      <w:r>
-        <w:rPr>
-          <w:lang w:val="en-IE"/>
-        </w:rPr>
-        <w:t>ntegrated development environment</w:t>
-      </w:r>
-      <w:r>
-        <w:rPr>
-          <w:lang w:val="en-IE"/>
-        </w:rPr>
-        <w:t xml:space="preserve"> (IDE)</w:t>
-      </w:r>
-      <w:r>
-        <w:rPr>
-          <w:lang w:val="en-IE"/>
-        </w:rPr>
-        <w:t>, primarily using Python cod</w:t>
-      </w:r>
-      <w:r>
-        <w:rPr>
-          <w:lang w:val="en-IE"/>
-        </w:rPr>
-        <w:t>e.</w:t>
-      </w:r>
-      <w:r>
-        <w:rPr>
-          <w:lang w:val="en-IE"/>
-        </w:rPr>
-        <w:t xml:space="preserve"> </w:t>
-      </w:r>
-      <w:r>
-        <w:rPr>
-          <w:lang w:val="en-IE"/>
-        </w:rPr>
-        <w:t>Possible</w:t>
-      </w:r>
-      <w:r>
-        <w:rPr>
-          <w:lang w:val="en-IE"/>
-        </w:rPr>
-        <w:t xml:space="preserve"> future </w:t>
-      </w:r>
-      <w:r>
-        <w:rPr>
-          <w:lang w:val="en-IE"/>
-        </w:rPr>
-        <w:t>iterations will be developed for Android devices.</w:t>
-      </w:r>
-    </w:p>
-    <w:p>
-      <w:pPr>
-        <w:pStyle w:val="BodyText"/>
-        <w:rPr>
-          <w:lang w:val="en-IE"/>
-        </w:rPr>
-      </w:pPr>
-      <w:r>
-        <w:rPr>
-          <w:lang w:val="en-IE"/>
-        </w:rPr>
-        <w:t xml:space="preserve">It was expected that Django </w:t>
-      </w:r>
-      <w:r>
-        <w:rPr>
-          <w:lang w:val="en-IE"/>
-        </w:rPr>
-        <w:t xml:space="preserve">would be used as a </w:t>
-      </w:r>
-      <w:r>
-        <w:rPr>
-          <w:lang w:val="en-IE"/>
-        </w:rPr>
-        <w:t>Python web</w:t>
-      </w:r>
-      <w:r>
-        <w:rPr>
-          <w:lang w:val="en-IE"/>
-        </w:rPr>
-        <w:t xml:space="preserve"> </w:t>
-      </w:r>
-      <w:r>
-        <w:rPr>
-          <w:lang w:val="en-IE"/>
-        </w:rPr>
-        <w:t>framework</w:t>
-      </w:r>
-      <w:r>
-        <w:rPr>
-          <w:lang w:val="en-IE"/>
-        </w:rPr>
-        <w:t>.</w:t>
-      </w:r>
-      <w:r>
-        <w:rPr>
-          <w:lang w:val="en-IE"/>
-        </w:rPr>
-        <w:t xml:space="preserve"> </w:t>
-      </w:r>
-      <w:r>
-        <w:rPr>
-          <w:lang w:val="en-IE"/>
-        </w:rPr>
-        <w:t xml:space="preserve">Comparably, a web site can be hard-coded, but tools are available to simplify this. This is </w:t>
-      </w:r>
-      <w:proofErr w:type="gramStart"/>
-      <w:r>
-        <w:rPr>
-          <w:lang w:val="en-IE"/>
-        </w:rPr>
-        <w:t>similar to</w:t>
-      </w:r>
-      <w:proofErr w:type="gramEnd"/>
-      <w:r>
-        <w:rPr>
-          <w:lang w:val="en-IE"/>
-        </w:rPr>
-        <w:t xml:space="preserve"> Flask</w:t>
+        <w:t>Comparably, a web site can be hard-coded, but tools are available to simplify this. This is similar to Flask</w:t>
       </w:r>
       <w:r>
         <w:rPr>
@@ -852,6 +845,7 @@
           <w:id w:val="-2011820024"/>
           <w:citation/>
         </w:sdtPr>
+        <w:sdtEndPr/>
         <w:sdtContent>
           <w:r>
             <w:rPr>
@@ -974,6 +968,7 @@
           <w:id w:val="-26027061"/>
           <w:citation/>
         </w:sdtPr>
+        <w:sdtEndPr/>
         <w:sdtContent>
           <w:r>
             <w:rPr>
@@ -1050,67 +1045,6 @@
           <w:lang w:val="en-IE"/>
         </w:rPr>
       </w:pPr>
-      <w:r>
-        <w:rPr>
-          <w:lang w:val="en-IE"/>
-        </w:rPr>
-        <w:t>AWS Simple Storage Service (S3) has been used to store data files (objects) in containers (buckets).</w:t>
-      </w:r>
-      <w:sdt>
-        <w:sdtPr>
-          <w:rPr>
-            <w:lang w:val="en-IE"/>
-          </w:rPr>
-          <w:id w:val="1001702910"/>
-          <w:citation/>
-        </w:sdtPr>
-        <w:sdtContent>
-          <w:r>
-            <w:rPr>
-              <w:lang w:val="en-IE"/>
-            </w:rPr>
-            <w:fldChar w:fldCharType="begin"/>
-          </w:r>
-          <w:r>
-            <w:rPr>
-              <w:lang w:val="en-IE"/>
-            </w:rPr>
-            <w:instrText xml:space="preserve"> CITATION Ama21 \l</w:instrText>
-          </w:r>
-          <w:r>
-            <w:rPr>
-              <w:lang w:val="en-IE"/>
-            </w:rPr>
-            <w:instrText xml:space="preserve"> en-IE </w:instrText>
-          </w:r>
-          <w:r>
-            <w:rPr>
-              <w:lang w:val="en-IE"/>
-            </w:rPr>
-            <w:fldChar w:fldCharType="separate"/>
-          </w:r>
-          <w:r>
-            <w:rPr>
-              <w:noProof/>
-              <w:lang w:val="en-IE"/>
-            </w:rPr>
-            <w:t xml:space="preserve"> </w:t>
-          </w:r>
-          <w:r>
-            <w:rPr>
-              <w:noProof/>
-              <w:lang w:val="en-IE"/>
-            </w:rPr>
-            <w:t>[5]</w:t>
-          </w:r>
-          <w:r>
-            <w:rPr>
-              <w:lang w:val="en-IE"/>
-            </w:rPr>
-            <w:fldChar w:fldCharType="end"/>
-          </w:r>
-        </w:sdtContent>
-      </w:sdt>
     </w:p>
     <w:p>
       <w:pPr>
@@ -1130,26 +1064,55 @@
     </w:p>
     <w:p>
       <w:pPr>
+        <w:pStyle w:val="Heading1"/>
+      </w:pPr>
+      <w:r>
+        <w:t>Project Requirements</w:t>
+      </w:r>
+    </w:p>
+    <w:p>
+      <w:pPr>
+        <w:pStyle w:val="Heading2"/>
+      </w:pPr>
+      <w:r>
+        <w:t>Functional Requirements</w:t>
+      </w:r>
+    </w:p>
+    <w:p>
+      <w:pPr>
         <w:pStyle w:val="BodyText"/>
         <w:rPr>
           <w:lang w:val="en-IE"/>
         </w:rPr>
       </w:pPr>
-    </w:p>
-    <w:p>
-      <w:pPr>
-        <w:pStyle w:val="Heading1"/>
-      </w:pPr>
-      <w:r>
-        <w:t>Project Requirements</w:t>
-      </w:r>
-    </w:p>
-    <w:p>
-      <w:pPr>
-        <w:pStyle w:val="Heading2"/>
-      </w:pPr>
-      <w:r>
-        <w:t>Functional Requirements</w:t>
+      <w:r>
+        <w:rPr>
+          <w:lang w:val="en-IE"/>
+        </w:rPr>
+        <w:t>The functional needs are ranked in this section. These describe the goals of the project</w:t>
+      </w:r>
+      <w:r>
+        <w:rPr>
+          <w:lang w:val="en-IE"/>
+        </w:rPr>
+        <w:t>.</w:t>
+      </w:r>
+      <w:r>
+        <w:rPr>
+          <w:lang w:val="en-IE"/>
+        </w:rPr>
+        <w:t xml:space="preserve"> </w:t>
+      </w:r>
+    </w:p>
+    <w:p>
+      <w:pPr>
+        <w:pStyle w:val="Heading3"/>
+      </w:pPr>
+      <w:r>
+        <w:t xml:space="preserve">Requirement 1: </w:t>
+      </w:r>
+      <w:r>
+        <w:t>Identify tattoo</w:t>
       </w:r>
     </w:p>
     <w:p>
@@ -1163,37 +1126,7 @@
         <w:rPr>
           <w:lang w:val="en-IE"/>
         </w:rPr>
-        <w:t xml:space="preserve">First, confirm that you have the correct template for your paper size. This template has been tailored for output on the </w:t>
-      </w:r>
-      <w:r>
-        <w:rPr>
-          <w:lang w:val="en-IE"/>
-        </w:rPr>
-        <w:t>A4</w:t>
-      </w:r>
-      <w:r>
-        <w:rPr>
-          <w:lang w:val="en-IE"/>
-        </w:rPr>
-        <w:t xml:space="preserve"> paper size. If you are using </w:t>
-      </w:r>
-      <w:r>
-        <w:rPr>
-          <w:lang w:val="en-IE"/>
-        </w:rPr>
-        <w:t>US letter</w:t>
-      </w:r>
-      <w:r>
-        <w:rPr>
-          <w:lang w:val="en-IE"/>
-        </w:rPr>
-        <w:t>-sized paper, please close this</w:t>
-      </w:r>
-      <w:r>
-        <w:rPr>
-          <w:lang w:val="en-IE"/>
-        </w:rPr>
-        <w:t xml:space="preserve"> file and download the Microsoft Word, Letter file</w:t>
+        <w:t>This use case describes how a user uploads an image of a tattoo</w:t>
       </w:r>
       <w:r>
         <w:rPr>
@@ -1204,10 +1137,10 @@
     </w:p>
     <w:p>
       <w:pPr>
-        <w:pStyle w:val="Heading2"/>
-      </w:pPr>
-      <w:r>
-        <w:t>Non-functional requirements</w:t>
+        <w:pStyle w:val="Heading4"/>
+      </w:pPr>
+      <w:r>
+        <w:t>Description &amp; Priority</w:t>
       </w:r>
     </w:p>
     <w:p>
@@ -1221,334 +1154,1382 @@
         <w:rPr>
           <w:lang w:val="en-IE"/>
         </w:rPr>
-        <w:t>The template is used to format your paper and style the text. All margins, column widths, line spaces, and text fonts are prescribed; please do not alter them. You may note peculiarities. For example, the head margin in this template measures proportionately more than is customary. This measurement and others are deliberate, using specifications that anticipate your paper as one part of the entire proceedings, and not as an independent document. Please do not revise any of the current designations.</w:t>
-      </w:r>
-    </w:p>
-    <w:p>
-      <w:pPr>
-        <w:pStyle w:val="Heading1"/>
-      </w:pPr>
-      <w:r>
-        <w:t>Architectural Design</w:t>
-      </w:r>
-    </w:p>
-    <w:p>
-      <w:pPr>
-        <w:pStyle w:val="BodyText"/>
-        <w:rPr>
-          <w:lang w:val="en-IE"/>
-        </w:rPr>
-      </w:pPr>
-      <w:r>
-        <w:rPr>
-          <w:lang w:val="en-IE"/>
-        </w:rPr>
-        <w:t xml:space="preserve">Before you begin to format your paper, first </w:t>
-      </w:r>
-      <w:proofErr w:type="gramStart"/>
-      <w:r>
-        <w:rPr>
-          <w:lang w:val="en-IE"/>
-        </w:rPr>
-        <w:t>write</w:t>
-      </w:r>
-      <w:proofErr w:type="gramEnd"/>
-      <w:r>
-        <w:rPr>
-          <w:lang w:val="en-IE"/>
-        </w:rPr>
-        <w:t xml:space="preserve"> and save the content as a separate text file. </w:t>
-      </w:r>
-      <w:r>
-        <w:rPr>
-          <w:lang w:val="en-IE"/>
-        </w:rPr>
-        <w:t>Complete all content and organizational editing before formatting. Please note sections A-D below for more information on proofreading, spelling and grammar.</w:t>
-      </w:r>
-    </w:p>
-    <w:p>
-      <w:pPr>
-        <w:pStyle w:val="Heading1"/>
-      </w:pPr>
-      <w:r>
-        <w:t>Clou</w:t>
-      </w:r>
-      <w:r>
-        <w:t>d-based Services</w:t>
-      </w:r>
-    </w:p>
-    <w:p>
-      <w:pPr>
-        <w:pStyle w:val="BodyText"/>
-        <w:rPr>
-          <w:lang w:val="en-IE"/>
-        </w:rPr>
-      </w:pPr>
-      <w:r>
-        <w:rPr>
-          <w:lang w:val="en-IE"/>
-        </w:rPr>
-        <w:t xml:space="preserve">After the text edit has been completed, the paper is ready for the template. Duplicate the template file by using the Save As </w:t>
-      </w:r>
-      <w:proofErr w:type="gramStart"/>
-      <w:r>
-        <w:rPr>
-          <w:lang w:val="en-IE"/>
-        </w:rPr>
-        <w:t>command, and</w:t>
-      </w:r>
-      <w:proofErr w:type="gramEnd"/>
-      <w:r>
-        <w:rPr>
-          <w:lang w:val="en-IE"/>
-        </w:rPr>
-        <w:t xml:space="preserve"> use the naming convention prescribed by your conference for the name of your paper. In this newly created file, highlight </w:t>
-      </w:r>
-      <w:proofErr w:type="gramStart"/>
-      <w:r>
-        <w:rPr>
-          <w:lang w:val="en-IE"/>
-        </w:rPr>
-        <w:t>all of</w:t>
-      </w:r>
-      <w:proofErr w:type="gramEnd"/>
-      <w:r>
-        <w:rPr>
-          <w:lang w:val="en-IE"/>
-        </w:rPr>
-        <w:t xml:space="preserve"> the contents and import your prepared text file. You are now ready to style your paper; use the scroll down window on the left of the MS Word Formatting toolbar.</w:t>
-      </w:r>
-    </w:p>
-    <w:p>
-      <w:pPr>
-        <w:pStyle w:val="Heading1"/>
-      </w:pPr>
-      <w:r>
-        <w:t>Library Description</w:t>
-      </w:r>
-    </w:p>
-    <w:p>
-      <w:pPr>
-        <w:pStyle w:val="BodyText"/>
-        <w:rPr>
-          <w:lang w:val="en-IE"/>
-        </w:rPr>
-      </w:pPr>
-      <w:r>
-        <w:rPr>
-          <w:lang w:val="en-IE"/>
-        </w:rPr>
-        <w:t xml:space="preserve">After the text edit has been completed, the paper is ready for the template. Duplicate the template file by using the Save As </w:t>
-      </w:r>
-      <w:proofErr w:type="gramStart"/>
-      <w:r>
-        <w:rPr>
-          <w:lang w:val="en-IE"/>
-        </w:rPr>
-        <w:t>command, and</w:t>
-      </w:r>
-      <w:proofErr w:type="gramEnd"/>
-      <w:r>
-        <w:rPr>
-          <w:lang w:val="en-IE"/>
-        </w:rPr>
-        <w:t xml:space="preserve"> use the naming convention prescribed by your conference for the name of your paper. In this newly created file, highlight </w:t>
-      </w:r>
-      <w:proofErr w:type="gramStart"/>
-      <w:r>
-        <w:rPr>
-          <w:lang w:val="en-IE"/>
-        </w:rPr>
-        <w:t>all of</w:t>
-      </w:r>
-      <w:proofErr w:type="gramEnd"/>
-      <w:r>
-        <w:rPr>
-          <w:lang w:val="en-IE"/>
-        </w:rPr>
-        <w:t xml:space="preserve"> the contents and import your prepared text file. You are now ready to style your paper; use the scroll down window on the left of the MS Word Formatting toolbar.</w:t>
-      </w:r>
-    </w:p>
-    <w:p>
-      <w:pPr>
-        <w:pStyle w:val="Heading1"/>
-      </w:pPr>
-      <w:r>
-        <w:t>Implementation</w:t>
-      </w:r>
-    </w:p>
-    <w:p>
-      <w:pPr>
-        <w:pStyle w:val="BodyText"/>
-        <w:rPr>
-          <w:lang w:val="en-IE"/>
-        </w:rPr>
-      </w:pPr>
-      <w:r>
-        <w:rPr>
-          <w:lang w:val="en-IE"/>
-        </w:rPr>
-        <w:t xml:space="preserve">After the text edit has been completed, the paper is ready for the template. Duplicate the template file by using the Save As </w:t>
-      </w:r>
-      <w:proofErr w:type="gramStart"/>
-      <w:r>
-        <w:rPr>
-          <w:lang w:val="en-IE"/>
-        </w:rPr>
-        <w:t>command, and</w:t>
-      </w:r>
-      <w:proofErr w:type="gramEnd"/>
-      <w:r>
-        <w:rPr>
-          <w:lang w:val="en-IE"/>
-        </w:rPr>
-        <w:t xml:space="preserve"> use the naming convention prescribed by your conference for the name of your paper. In this newly created file, highlight </w:t>
-      </w:r>
-      <w:proofErr w:type="gramStart"/>
-      <w:r>
-        <w:rPr>
-          <w:lang w:val="en-IE"/>
-        </w:rPr>
-        <w:t>all of</w:t>
-      </w:r>
-      <w:proofErr w:type="gramEnd"/>
-      <w:r>
-        <w:rPr>
-          <w:lang w:val="en-IE"/>
-        </w:rPr>
-        <w:t xml:space="preserve"> the contents and import your prepared text file. You are now ready to style your paper; use </w:t>
-      </w:r>
-      <w:r>
-        <w:rPr>
-          <w:lang w:val="en-IE"/>
-        </w:rPr>
-        <w:lastRenderedPageBreak/>
-        <w:t>the scroll down window on the left of the MS Word Formatting toolbar.</w:t>
-      </w:r>
-    </w:p>
-    <w:p>
-      <w:pPr>
-        <w:pStyle w:val="Heading1"/>
-      </w:pPr>
-      <w:r>
-        <w:t>I</w:t>
-      </w:r>
-      <w:r>
-        <w:t>ntegration, Delivery and Deployment</w:t>
-      </w:r>
-    </w:p>
-    <w:p>
-      <w:pPr>
-        <w:pStyle w:val="BodyText"/>
-        <w:rPr>
-          <w:lang w:val="en-IE"/>
-        </w:rPr>
-      </w:pPr>
-      <w:r>
-        <w:rPr>
-          <w:lang w:val="en-IE"/>
-        </w:rPr>
-        <w:t xml:space="preserve">After the text edit has been completed, the paper is ready for the template. Duplicate the template file by using the Save As </w:t>
-      </w:r>
-      <w:proofErr w:type="gramStart"/>
-      <w:r>
-        <w:rPr>
-          <w:lang w:val="en-IE"/>
-        </w:rPr>
-        <w:t>command, and</w:t>
-      </w:r>
-      <w:proofErr w:type="gramEnd"/>
-      <w:r>
-        <w:rPr>
-          <w:lang w:val="en-IE"/>
-        </w:rPr>
-        <w:t xml:space="preserve"> use the naming convention prescribed by your conference for the name of your paper. In this newly created file, highlight </w:t>
-      </w:r>
-      <w:proofErr w:type="gramStart"/>
-      <w:r>
-        <w:rPr>
-          <w:lang w:val="en-IE"/>
-        </w:rPr>
-        <w:t>all of</w:t>
-      </w:r>
-      <w:proofErr w:type="gramEnd"/>
-      <w:r>
-        <w:rPr>
-          <w:lang w:val="en-IE"/>
-        </w:rPr>
-        <w:t xml:space="preserve"> the contents and import your prepared text file. You are now ready to style your paper; use the scroll down window on the left of the MS Word Formatting toolbar.</w:t>
-      </w:r>
-    </w:p>
-    <w:p>
-      <w:pPr>
-        <w:pStyle w:val="Heading1"/>
-      </w:pPr>
-      <w:r>
-        <w:t>Conclusions</w:t>
-      </w:r>
-    </w:p>
-    <w:p>
-      <w:pPr>
-        <w:pStyle w:val="BodyText"/>
-        <w:rPr>
-          <w:lang w:val="en-IE"/>
-        </w:rPr>
-      </w:pPr>
-      <w:r>
-        <w:rPr>
-          <w:lang w:val="en-IE"/>
-        </w:rPr>
-        <w:t>Possibly</w:t>
-      </w:r>
-      <w:r>
-        <w:rPr>
-          <w:lang w:val="en-IE"/>
-        </w:rPr>
-        <w:t xml:space="preserve"> talk about </w:t>
-      </w:r>
-      <w:r>
-        <w:rPr>
-          <w:lang w:val="en-IE"/>
-        </w:rPr>
-        <w:t>identifying</w:t>
-      </w:r>
-      <w:r>
-        <w:rPr>
-          <w:lang w:val="en-IE"/>
-        </w:rPr>
-        <w:t xml:space="preserve"> issues with healing tattoos</w:t>
-      </w:r>
-      <w:r>
-        <w:rPr>
-          <w:lang w:val="en-IE"/>
-        </w:rPr>
-        <w:t>.</w:t>
-      </w:r>
-    </w:p>
-    <w:p>
-      <w:pPr>
-        <w:pStyle w:val="BodyText"/>
+        <w:t xml:space="preserve">This is the </w:t>
+      </w:r>
+      <w:r>
+        <w:rPr>
+          <w:lang w:val="en-IE"/>
+        </w:rPr>
+        <w:t>focus</w:t>
+      </w:r>
+      <w:r>
+        <w:rPr>
+          <w:lang w:val="en-IE"/>
+        </w:rPr>
+        <w:t xml:space="preserve"> of this project. This use case explains how a user uploads an image of a tattoo and how the system identifies it. An option then is to allow the user to search the image on Twitter by using a hashtag. </w:t>
+      </w:r>
+    </w:p>
+    <w:p>
+      <w:pPr>
+        <w:pStyle w:val="Heading4"/>
+      </w:pPr>
+      <w:r>
+        <w:t>Use Case</w:t>
+      </w:r>
+    </w:p>
+    <w:p>
+      <w:pPr>
+        <w:jc w:val="start"/>
+      </w:pPr>
+      <w:r>
+        <w:t>Unique ID:</w:t>
+      </w:r>
+      <w:r>
+        <w:t xml:space="preserve"> identify-tattoo</w:t>
+      </w:r>
+    </w:p>
+    <w:p>
+      <w:pPr>
+        <w:jc w:val="start"/>
+      </w:pPr>
+    </w:p>
+    <w:p>
+      <w:pPr>
+        <w:jc w:val="start"/>
+      </w:pPr>
+      <w:r>
         <w:rPr>
           <w:b/>
           <w:bCs/>
+          <w:u w:val="single"/>
+        </w:rPr>
+        <w:t>Scope</w:t>
+      </w:r>
+    </w:p>
+    <w:p>
+      <w:pPr>
+        <w:jc w:val="start"/>
+      </w:pPr>
+      <w:r>
+        <w:t xml:space="preserve">The scope of this use case is for a user to upload an image and for the system to identify it as a tattoo and its main elements. </w:t>
+      </w:r>
+    </w:p>
+    <w:p>
+      <w:pPr>
+        <w:jc w:val="start"/>
+      </w:pPr>
+    </w:p>
+    <w:p>
+      <w:pPr>
+        <w:jc w:val="start"/>
+        <w:rPr>
+          <w:b/>
+          <w:bCs/>
+          <w:u w:val="single"/>
+        </w:rPr>
+      </w:pPr>
+      <w:r>
+        <w:rPr>
+          <w:b/>
+          <w:bCs/>
+          <w:u w:val="single"/>
+        </w:rPr>
+        <w:t>Use Case Diagram</w:t>
+      </w:r>
+    </w:p>
+    <w:p/>
+    <w:p>
+      <w:r>
+        <w:rPr>
+          <w:noProof/>
+        </w:rPr>
+        <w:drawing>
+          <wp:inline distT="0" distB="0" distL="0" distR="0" wp14:anchorId="16B636D5" wp14:editId="0C852681">
+            <wp:extent cx="2373923" cy="1905000"/>
+            <wp:effectExtent l="0" t="0" r="7620" b="0"/>
+            <wp:docPr id="1" name="Picture 1"/>
+            <wp:cNvGraphicFramePr>
+              <a:graphicFrameLocks xmlns:a="http://purl.oclc.org/ooxml/drawingml/main" noChangeAspect="1"/>
+            </wp:cNvGraphicFramePr>
+            <a:graphic xmlns:a="http://purl.oclc.org/ooxml/drawingml/main">
+              <a:graphicData uri="http://purl.oclc.org/ooxml/drawingml/picture">
+                <pic:pic xmlns:pic="http://purl.oclc.org/ooxml/drawingml/picture">
+                  <pic:nvPicPr>
+                    <pic:cNvPr id="0" name="Picture 1"/>
+                    <pic:cNvPicPr>
+                      <a:picLocks noChangeAspect="1" noChangeArrowheads="1"/>
+                    </pic:cNvPicPr>
+                  </pic:nvPicPr>
+                  <pic:blipFill>
+                    <a:blip r:embed="rId10" cstate="print">
+                      <a:extLst>
+                        <a:ext uri="{28A0092B-C50C-407E-A947-70E740481C1C}">
+                          <a14:useLocalDpi xmlns:a14="http://schemas.microsoft.com/office/drawing/2010/main" val="0"/>
+                        </a:ext>
+                      </a:extLst>
+                    </a:blip>
+                    <a:srcRect/>
+                    <a:stretch>
+                      <a:fillRect/>
+                    </a:stretch>
+                  </pic:blipFill>
+                  <pic:spPr bwMode="auto">
+                    <a:xfrm>
+                      <a:off x="0" y="0"/>
+                      <a:ext cx="2405441" cy="1930292"/>
+                    </a:xfrm>
+                    <a:prstGeom prst="rect">
+                      <a:avLst/>
+                    </a:prstGeom>
+                    <a:noFill/>
+                    <a:ln>
+                      <a:noFill/>
+                    </a:ln>
+                  </pic:spPr>
+                </pic:pic>
+              </a:graphicData>
+            </a:graphic>
+          </wp:inline>
+        </w:drawing>
+      </w:r>
+    </w:p>
+    <w:p/>
+    <w:p>
+      <w:pPr>
+        <w:jc w:val="start"/>
+        <w:rPr>
+          <w:b/>
+          <w:bCs/>
+          <w:u w:val="single"/>
+        </w:rPr>
+      </w:pPr>
+      <w:r>
+        <w:rPr>
+          <w:b/>
+          <w:bCs/>
+          <w:u w:val="single"/>
+        </w:rPr>
+        <w:t>Flow Descrip</w:t>
+      </w:r>
+      <w:r>
+        <w:rPr>
+          <w:b/>
+          <w:bCs/>
+          <w:u w:val="single"/>
+        </w:rPr>
+        <w:t>tion</w:t>
+      </w:r>
+    </w:p>
+    <w:p>
+      <w:pPr>
+        <w:jc w:val="start"/>
+        <w:rPr>
+          <w:b/>
+          <w:bCs/>
+        </w:rPr>
+      </w:pPr>
+      <w:r>
+        <w:rPr>
+          <w:b/>
+          <w:bCs/>
+        </w:rPr>
+        <w:t>Precondition</w:t>
+      </w:r>
+    </w:p>
+    <w:p>
+      <w:pPr>
+        <w:pStyle w:val="ListParagraph"/>
+        <w:numPr>
+          <w:ilvl w:val="0"/>
+          <w:numId w:val="26"/>
+        </w:numPr>
+        <w:jc w:val="start"/>
+      </w:pPr>
+      <w:r>
+        <w:t xml:space="preserve">AWS </w:t>
+      </w:r>
+      <w:r>
+        <w:t>and its services are</w:t>
+      </w:r>
+      <w:r>
+        <w:t xml:space="preserve"> active and running correctly.</w:t>
+      </w:r>
+    </w:p>
+    <w:p>
+      <w:pPr>
+        <w:pStyle w:val="ListParagraph"/>
+        <w:numPr>
+          <w:ilvl w:val="0"/>
+          <w:numId w:val="26"/>
+        </w:numPr>
+        <w:jc w:val="start"/>
+      </w:pPr>
+      <w:r>
+        <w:t xml:space="preserve">The Flask App website is coded </w:t>
+      </w:r>
+      <w:r>
+        <w:t xml:space="preserve">correctly </w:t>
+      </w:r>
+      <w:r>
+        <w:t>and connected t</w:t>
+      </w:r>
+      <w:r>
+        <w:t>o</w:t>
+      </w:r>
+      <w:r>
+        <w:t xml:space="preserve"> the relevant services (</w:t>
+      </w:r>
+      <w:r>
+        <w:t>e.g.,</w:t>
+      </w:r>
+      <w:r>
+        <w:t xml:space="preserve"> AWS S3)</w:t>
+      </w:r>
+    </w:p>
+    <w:p>
+      <w:pPr>
+        <w:pStyle w:val="ListParagraph"/>
+        <w:numPr>
+          <w:ilvl w:val="0"/>
+          <w:numId w:val="26"/>
+        </w:numPr>
+        <w:jc w:val="start"/>
+      </w:pPr>
+      <w:r>
+        <w:t xml:space="preserve">Twitter </w:t>
+      </w:r>
+      <w:r>
+        <w:t xml:space="preserve">and its API </w:t>
+      </w:r>
+      <w:r>
+        <w:t>are</w:t>
+      </w:r>
+      <w:r>
+        <w:t xml:space="preserve"> active and running.</w:t>
+      </w:r>
+    </w:p>
+    <w:p>
+      <w:pPr>
+        <w:pStyle w:val="ListParagraph"/>
+        <w:jc w:val="start"/>
+      </w:pPr>
+    </w:p>
+    <w:p>
+      <w:pPr>
+        <w:jc w:val="start"/>
+        <w:rPr>
+          <w:b/>
+          <w:bCs/>
+        </w:rPr>
+      </w:pPr>
+      <w:r>
+        <w:rPr>
+          <w:b/>
+          <w:bCs/>
+        </w:rPr>
+        <w:t>Activation</w:t>
+      </w:r>
+    </w:p>
+    <w:p>
+      <w:pPr>
+        <w:jc w:val="start"/>
+      </w:pPr>
+      <w:r>
+        <w:t xml:space="preserve">This use case </w:t>
+      </w:r>
+      <w:r>
+        <w:t>begins when a user opens the Flask app</w:t>
+      </w:r>
+      <w:r>
+        <w:t xml:space="preserve"> website</w:t>
+      </w:r>
+      <w:r>
+        <w:t>.</w:t>
+      </w:r>
+    </w:p>
+    <w:p>
+      <w:pPr>
+        <w:jc w:val="start"/>
+      </w:pPr>
+    </w:p>
+    <w:p>
+      <w:pPr>
+        <w:jc w:val="start"/>
+        <w:rPr>
+          <w:b/>
+          <w:bCs/>
+        </w:rPr>
+      </w:pPr>
+      <w:r>
+        <w:rPr>
+          <w:b/>
+          <w:bCs/>
+        </w:rPr>
+        <w:lastRenderedPageBreak/>
+        <w:t>Main flow</w:t>
+      </w:r>
+    </w:p>
+    <w:p>
+      <w:pPr>
+        <w:pStyle w:val="ListParagraph"/>
+        <w:numPr>
+          <w:ilvl w:val="0"/>
+          <w:numId w:val="27"/>
+        </w:numPr>
+        <w:jc w:val="start"/>
+      </w:pPr>
+      <w:r>
+        <w:t>The user opens the Flask app website.</w:t>
+      </w:r>
+    </w:p>
+    <w:p>
+      <w:pPr>
+        <w:pStyle w:val="ListParagraph"/>
+        <w:numPr>
+          <w:ilvl w:val="0"/>
+          <w:numId w:val="27"/>
+        </w:numPr>
+        <w:jc w:val="start"/>
+      </w:pPr>
+      <w:r>
+        <w:t xml:space="preserve">The page loads </w:t>
+      </w:r>
+      <w:r>
+        <w:t>with options to sign up, login and to upload a file.</w:t>
+      </w:r>
+      <w:r>
+        <w:t xml:space="preserve"> &lt;See A1</w:t>
+      </w:r>
+      <w:r>
+        <w:t>, A2</w:t>
+      </w:r>
+      <w:r>
+        <w:t>&gt;</w:t>
+      </w:r>
+    </w:p>
+    <w:p>
+      <w:pPr>
+        <w:pStyle w:val="ListParagraph"/>
+        <w:numPr>
+          <w:ilvl w:val="0"/>
+          <w:numId w:val="27"/>
+        </w:numPr>
+        <w:jc w:val="start"/>
+      </w:pPr>
+      <w:r>
+        <w:t>The user selects upload a file</w:t>
+      </w:r>
+    </w:p>
+    <w:p>
+      <w:pPr>
+        <w:pStyle w:val="ListParagraph"/>
+        <w:jc w:val="start"/>
+      </w:pPr>
+      <w:r>
+        <w:t>(External: User selects image from their device)</w:t>
+      </w:r>
+    </w:p>
+    <w:p>
+      <w:pPr>
+        <w:pStyle w:val="ListParagraph"/>
+        <w:numPr>
+          <w:ilvl w:val="0"/>
+          <w:numId w:val="27"/>
+        </w:numPr>
+        <w:jc w:val="start"/>
+      </w:pPr>
+      <w:r>
+        <w:t>Image is stored temporarily in AWS S3</w:t>
+      </w:r>
+    </w:p>
+    <w:p>
+      <w:pPr>
+        <w:pStyle w:val="ListParagraph"/>
+        <w:numPr>
+          <w:ilvl w:val="0"/>
+          <w:numId w:val="27"/>
+        </w:numPr>
+        <w:jc w:val="start"/>
+      </w:pPr>
+      <w:r>
+        <w:t>The relevant Python library identifies the image</w:t>
+      </w:r>
+    </w:p>
+    <w:p>
+      <w:pPr>
+        <w:pStyle w:val="ListParagraph"/>
+        <w:numPr>
+          <w:ilvl w:val="0"/>
+          <w:numId w:val="27"/>
+        </w:numPr>
+        <w:jc w:val="start"/>
+      </w:pPr>
+      <w:r>
+        <w:t>The output if what it has identifies is outputted to the user.</w:t>
+      </w:r>
+    </w:p>
+    <w:p>
+      <w:pPr>
+        <w:pStyle w:val="ListParagraph"/>
+        <w:numPr>
+          <w:ilvl w:val="0"/>
+          <w:numId w:val="27"/>
+        </w:numPr>
+        <w:jc w:val="start"/>
+      </w:pPr>
+      <w:r>
+        <w:t xml:space="preserve">The User </w:t>
+      </w:r>
+      <w:r>
+        <w:t xml:space="preserve">clicks on </w:t>
+      </w:r>
+      <w:r>
+        <w:t xml:space="preserve">one of the </w:t>
+      </w:r>
+      <w:r>
+        <w:t>outputs. &lt;</w:t>
+      </w:r>
+      <w:r>
+        <w:t>See A</w:t>
+      </w:r>
+      <w:r>
+        <w:t>3</w:t>
+      </w:r>
+      <w:r>
+        <w:t>&gt;</w:t>
+      </w:r>
+    </w:p>
+    <w:p>
+      <w:pPr>
+        <w:pStyle w:val="ListParagraph"/>
+        <w:numPr>
+          <w:ilvl w:val="0"/>
+          <w:numId w:val="27"/>
+        </w:numPr>
+        <w:jc w:val="start"/>
+      </w:pPr>
+      <w:r>
+        <w:t>The System prefixes the output with a h</w:t>
+      </w:r>
+      <w:r>
+        <w:t>a</w:t>
+      </w:r>
+      <w:r>
+        <w:t xml:space="preserve">sh symbol and </w:t>
+      </w:r>
+      <w:r>
+        <w:t>adds “tattoo” to the output</w:t>
+      </w:r>
+      <w:r>
+        <w:t xml:space="preserve"> to create a hashtag.</w:t>
+      </w:r>
+      <w:r>
+        <w:t xml:space="preserve"> (e.g. #star</w:t>
+      </w:r>
+      <w:r>
+        <w:t>s</w:t>
+      </w:r>
+      <w:r>
+        <w:t>t</w:t>
+      </w:r>
+      <w:r>
+        <w:t>attoo)</w:t>
+      </w:r>
+    </w:p>
+    <w:p>
+      <w:pPr>
+        <w:pStyle w:val="ListParagraph"/>
+        <w:numPr>
+          <w:ilvl w:val="0"/>
+          <w:numId w:val="27"/>
+        </w:numPr>
+        <w:jc w:val="start"/>
+      </w:pPr>
+      <w:r>
+        <w:t>Using the Twitter API via a Python library, the System searches Twitter for images matching the generated hashtag</w:t>
+      </w:r>
+      <w:r>
+        <w:t>.</w:t>
+      </w:r>
+    </w:p>
+    <w:p>
+      <w:pPr>
+        <w:pStyle w:val="ListParagraph"/>
+        <w:numPr>
+          <w:ilvl w:val="0"/>
+          <w:numId w:val="27"/>
+        </w:numPr>
+        <w:jc w:val="start"/>
+      </w:pPr>
+      <w:r>
+        <w:t>The Systems then displays the results to the User.</w:t>
+      </w:r>
+    </w:p>
+    <w:p>
+      <w:pPr>
+        <w:pStyle w:val="ListParagraph"/>
+        <w:numPr>
+          <w:ilvl w:val="0"/>
+          <w:numId w:val="27"/>
+        </w:numPr>
+        <w:jc w:val="start"/>
+      </w:pPr>
+      <w:r>
+        <w:t xml:space="preserve">The User clicks on an image </w:t>
+      </w:r>
+      <w:r>
+        <w:br/>
+        <w:t xml:space="preserve">(External: User </w:t>
+      </w:r>
+      <w:r>
+        <w:t>is taken to</w:t>
+      </w:r>
+      <w:r>
+        <w:t xml:space="preserve"> Twitter website)</w:t>
+      </w:r>
+    </w:p>
+    <w:p>
+      <w:pPr>
+        <w:jc w:val="start"/>
+      </w:pPr>
+    </w:p>
+    <w:p>
+      <w:pPr>
+        <w:jc w:val="start"/>
+        <w:rPr>
+          <w:b/>
+          <w:bCs/>
+        </w:rPr>
+      </w:pPr>
+      <w:r>
+        <w:rPr>
+          <w:b/>
+          <w:bCs/>
+        </w:rPr>
+        <w:t>Alternative flow</w:t>
+      </w:r>
+    </w:p>
+    <w:p>
+      <w:pPr>
+        <w:jc w:val="start"/>
+      </w:pPr>
+      <w:r>
+        <w:t>A1</w:t>
+      </w:r>
+      <w:r>
+        <w:t xml:space="preserve"> &lt;User logs in&gt;</w:t>
+      </w:r>
+      <w:r>
+        <w:t>:</w:t>
+      </w:r>
+    </w:p>
+    <w:p>
+      <w:pPr>
+        <w:pStyle w:val="ListParagraph"/>
+        <w:numPr>
+          <w:ilvl w:val="0"/>
+          <w:numId w:val="29"/>
+        </w:numPr>
+        <w:jc w:val="start"/>
+      </w:pPr>
+      <w:r>
+        <w:t>The User</w:t>
+      </w:r>
+      <w:r>
+        <w:t xml:space="preserve"> clicks log in</w:t>
+      </w:r>
+    </w:p>
+    <w:p>
+      <w:pPr>
+        <w:pStyle w:val="ListParagraph"/>
+        <w:numPr>
+          <w:ilvl w:val="0"/>
+          <w:numId w:val="29"/>
+        </w:numPr>
+        <w:jc w:val="start"/>
+      </w:pPr>
+      <w:r>
+        <w:t>The User enters their username and password</w:t>
+      </w:r>
+    </w:p>
+    <w:p>
+      <w:pPr>
+        <w:pStyle w:val="ListParagraph"/>
+        <w:numPr>
+          <w:ilvl w:val="0"/>
+          <w:numId w:val="29"/>
+        </w:numPr>
+        <w:jc w:val="start"/>
+      </w:pPr>
+      <w:r>
+        <w:t xml:space="preserve">The System </w:t>
+      </w:r>
+      <w:r>
+        <w:t>queries</w:t>
+      </w:r>
+      <w:r>
+        <w:t xml:space="preserve"> the DynamoDB to check credentials</w:t>
+      </w:r>
+      <w:r>
+        <w:t xml:space="preserve"> &lt;See E1&gt;</w:t>
+      </w:r>
+    </w:p>
+    <w:p>
+      <w:pPr>
+        <w:pStyle w:val="ListParagraph"/>
+        <w:numPr>
+          <w:ilvl w:val="0"/>
+          <w:numId w:val="29"/>
+        </w:numPr>
+        <w:jc w:val="start"/>
+      </w:pPr>
+      <w:r>
+        <w:t>The User successfully logged in</w:t>
+      </w:r>
+    </w:p>
+    <w:p>
+      <w:pPr>
+        <w:pStyle w:val="ListParagraph"/>
+        <w:jc w:val="start"/>
+      </w:pPr>
+      <w:r>
+        <w:t xml:space="preserve">&lt;returns to Step 3 in Main </w:t>
+      </w:r>
+      <w:r>
+        <w:t>f</w:t>
+      </w:r>
+      <w:r>
+        <w:t>low&gt;</w:t>
+      </w:r>
+    </w:p>
+    <w:p>
+      <w:pPr>
+        <w:pStyle w:val="ListParagraph"/>
+        <w:jc w:val="start"/>
+      </w:pPr>
+    </w:p>
+    <w:p>
+      <w:pPr>
+        <w:jc w:val="start"/>
+      </w:pPr>
+      <w:r>
+        <w:t>A2</w:t>
+      </w:r>
+      <w:r>
+        <w:t xml:space="preserve"> </w:t>
+      </w:r>
+      <w:r>
+        <w:t>&lt;User</w:t>
+      </w:r>
+      <w:r>
+        <w:t xml:space="preserve"> signs up&gt;:</w:t>
+      </w:r>
+    </w:p>
+    <w:p>
+      <w:pPr>
+        <w:pStyle w:val="ListParagraph"/>
+        <w:numPr>
+          <w:ilvl w:val="0"/>
+          <w:numId w:val="30"/>
+        </w:numPr>
+        <w:jc w:val="start"/>
+      </w:pPr>
+      <w:r>
+        <w:t xml:space="preserve">The User clicks </w:t>
+      </w:r>
+      <w:r>
+        <w:t>sign up</w:t>
+      </w:r>
+    </w:p>
+    <w:p>
+      <w:pPr>
+        <w:pStyle w:val="ListParagraph"/>
+        <w:numPr>
+          <w:ilvl w:val="0"/>
+          <w:numId w:val="30"/>
+        </w:numPr>
+        <w:jc w:val="start"/>
+      </w:pPr>
+      <w:r>
+        <w:t>The User enters their username</w:t>
+      </w:r>
+      <w:r>
+        <w:t xml:space="preserve"> and their password and their password again to confirm</w:t>
+      </w:r>
+    </w:p>
+    <w:p>
+      <w:pPr>
+        <w:pStyle w:val="ListParagraph"/>
+        <w:numPr>
+          <w:ilvl w:val="0"/>
+          <w:numId w:val="30"/>
+        </w:numPr>
+        <w:jc w:val="start"/>
+      </w:pPr>
+      <w:r>
+        <w:t xml:space="preserve">The System create a new entry in the DynamoDB </w:t>
+      </w:r>
+      <w:r>
+        <w:t>and encrypts User’s password.</w:t>
+      </w:r>
+    </w:p>
+    <w:p>
+      <w:pPr>
+        <w:pStyle w:val="ListParagraph"/>
+        <w:numPr>
+          <w:ilvl w:val="0"/>
+          <w:numId w:val="30"/>
+        </w:numPr>
+        <w:jc w:val="start"/>
+      </w:pPr>
+      <w:r>
+        <w:t>The System logs in the User</w:t>
+      </w:r>
+    </w:p>
+    <w:p>
+      <w:pPr>
+        <w:pStyle w:val="ListParagraph"/>
+        <w:numPr>
+          <w:ilvl w:val="0"/>
+          <w:numId w:val="30"/>
+        </w:numPr>
+        <w:jc w:val="start"/>
+      </w:pPr>
+      <w:r>
+        <w:t>The User successfully logged in</w:t>
+      </w:r>
+    </w:p>
+    <w:p>
+      <w:pPr>
+        <w:pStyle w:val="ListParagraph"/>
+        <w:jc w:val="start"/>
+      </w:pPr>
+      <w:r>
+        <w:t xml:space="preserve">&lt;returns to Step 3 in Main </w:t>
+      </w:r>
+      <w:r>
+        <w:t>f</w:t>
+      </w:r>
+      <w:r>
+        <w:t>low&gt;</w:t>
+      </w:r>
+    </w:p>
+    <w:p>
+      <w:pPr>
+        <w:pStyle w:val="ListParagraph"/>
+        <w:jc w:val="start"/>
+      </w:pPr>
+    </w:p>
+    <w:p>
+      <w:pPr>
+        <w:jc w:val="start"/>
+      </w:pPr>
+      <w:r>
+        <w:t>A</w:t>
+      </w:r>
+      <w:r>
+        <w:t>3</w:t>
+      </w:r>
+      <w:r>
+        <w:t xml:space="preserve"> </w:t>
+      </w:r>
+      <w:r>
+        <w:t xml:space="preserve">&lt;User </w:t>
+      </w:r>
+      <w:r>
+        <w:t>doesn’t wish to search Twitter</w:t>
+      </w:r>
+      <w:r>
+        <w:t>&gt;:</w:t>
+      </w:r>
+    </w:p>
+    <w:p>
+      <w:pPr>
+        <w:pStyle w:val="ListParagraph"/>
+        <w:numPr>
+          <w:ilvl w:val="0"/>
+          <w:numId w:val="30"/>
+        </w:numPr>
+        <w:jc w:val="start"/>
+      </w:pPr>
+      <w:r>
+        <w:t>The User decides not to click on a</w:t>
+      </w:r>
+      <w:r>
+        <w:t>n output.</w:t>
+      </w:r>
+    </w:p>
+    <w:p>
+      <w:pPr>
+        <w:pStyle w:val="ListParagraph"/>
+        <w:jc w:val="start"/>
+      </w:pPr>
+      <w:r>
+        <w:t>&lt;</w:t>
+      </w:r>
+      <w:r>
+        <w:t>Use Case ends</w:t>
+      </w:r>
+      <w:r>
+        <w:t>&gt;</w:t>
+      </w:r>
+    </w:p>
+    <w:p>
+      <w:pPr>
+        <w:pStyle w:val="ListParagraph"/>
+        <w:jc w:val="start"/>
+      </w:pPr>
+    </w:p>
+    <w:p>
+      <w:pPr>
+        <w:jc w:val="start"/>
+        <w:rPr>
+          <w:b/>
+          <w:bCs/>
+        </w:rPr>
+      </w:pPr>
+      <w:r>
+        <w:rPr>
+          <w:b/>
+          <w:bCs/>
+        </w:rPr>
+        <w:t>Exceptional</w:t>
+      </w:r>
+      <w:r>
+        <w:rPr>
+          <w:b/>
+          <w:bCs/>
+        </w:rPr>
+        <w:t xml:space="preserve"> </w:t>
+      </w:r>
+      <w:r>
+        <w:rPr>
+          <w:b/>
+          <w:bCs/>
+        </w:rPr>
+        <w:t>flow</w:t>
+      </w:r>
+    </w:p>
+    <w:p>
+      <w:pPr>
+        <w:jc w:val="start"/>
+      </w:pPr>
+      <w:r>
+        <w:t>E</w:t>
+      </w:r>
+      <w:r>
+        <w:t>1</w:t>
+      </w:r>
+      <w:r>
+        <w:t xml:space="preserve"> &lt;</w:t>
+      </w:r>
+      <w:r>
+        <w:t xml:space="preserve"> User’s username and/or password are incorrect</w:t>
+      </w:r>
+      <w:r>
+        <w:t>&gt;</w:t>
+      </w:r>
+    </w:p>
+    <w:p>
+      <w:pPr>
+        <w:pStyle w:val="ListParagraph"/>
+        <w:numPr>
+          <w:ilvl w:val="0"/>
+          <w:numId w:val="33"/>
+        </w:numPr>
+        <w:jc w:val="start"/>
+      </w:pPr>
+      <w:r>
+        <w:t>The System outputs</w:t>
+      </w:r>
+      <w:r>
+        <w:t xml:space="preserve"> that</w:t>
+      </w:r>
+      <w:r>
+        <w:t xml:space="preserve"> </w:t>
+      </w:r>
+      <w:r>
+        <w:t>the username and/or password are incorrect to the user.</w:t>
+      </w:r>
+    </w:p>
+    <w:p>
+      <w:pPr>
+        <w:pStyle w:val="ListParagraph"/>
+        <w:jc w:val="start"/>
+      </w:pPr>
+      <w:r>
+        <w:t>&lt;returns to Step</w:t>
+      </w:r>
+      <w:r>
+        <w:t xml:space="preserve"> 3</w:t>
+      </w:r>
+      <w:r>
+        <w:t xml:space="preserve"> in </w:t>
+      </w:r>
+      <w:r>
+        <w:t xml:space="preserve">Alternative </w:t>
+      </w:r>
+      <w:r>
+        <w:t>flow</w:t>
+      </w:r>
+      <w:r>
+        <w:t>: A</w:t>
+      </w:r>
+      <w:r>
+        <w:t>1</w:t>
+      </w:r>
+      <w:r>
+        <w:t>&gt;</w:t>
+      </w:r>
+    </w:p>
+    <w:p>
+      <w:pPr>
+        <w:pStyle w:val="ListParagraph"/>
+        <w:jc w:val="start"/>
+      </w:pPr>
+    </w:p>
+    <w:p>
+      <w:pPr>
+        <w:jc w:val="start"/>
+        <w:rPr>
+          <w:b/>
+          <w:bCs/>
+        </w:rPr>
+      </w:pPr>
+      <w:r>
+        <w:rPr>
+          <w:b/>
+          <w:bCs/>
+        </w:rPr>
+        <w:t>Termination</w:t>
+      </w:r>
+    </w:p>
+    <w:p>
+      <w:pPr>
+        <w:jc w:val="start"/>
+      </w:pPr>
+      <w:r>
+        <w:t>This use case is terminated when the User selects an output to go to the Twitter website.</w:t>
+      </w:r>
+    </w:p>
+    <w:p>
+      <w:pPr>
+        <w:jc w:val="start"/>
+        <w:rPr>
+          <w:b/>
+          <w:bCs/>
+        </w:rPr>
+      </w:pPr>
+    </w:p>
+    <w:p>
+      <w:pPr>
+        <w:jc w:val="start"/>
+        <w:rPr>
+          <w:b/>
+          <w:bCs/>
+        </w:rPr>
+      </w:pPr>
+      <w:r>
+        <w:rPr>
+          <w:b/>
+          <w:bCs/>
+        </w:rPr>
+        <w:t>Post condition</w:t>
+      </w:r>
+    </w:p>
+    <w:p>
+      <w:pPr>
+        <w:jc w:val="start"/>
+      </w:pPr>
+      <w:r>
+        <w:t>The system goes into a wait state.</w:t>
+      </w:r>
+    </w:p>
+    <w:p>
+      <w:pPr>
+        <w:pStyle w:val="BodyText"/>
+        <w:ind w:firstLine="0pt"/>
+        <w:rPr>
+          <w:lang w:val="en-IE"/>
+        </w:rPr>
+      </w:pPr>
+    </w:p>
+    <w:p>
+      <w:pPr>
+        <w:pStyle w:val="Heading2"/>
+      </w:pPr>
+      <w:r>
+        <w:t>Non-functional requirements</w:t>
+      </w:r>
+    </w:p>
+    <w:p>
+      <w:pPr>
+        <w:pStyle w:val="Heading3"/>
+      </w:pPr>
+      <w:r>
+        <w:t>Data Requirements</w:t>
+      </w:r>
+    </w:p>
+    <w:p>
+      <w:pPr>
+        <w:pStyle w:val="BodyText"/>
+        <w:rPr>
+          <w:lang w:val="en-IE"/>
+        </w:rPr>
+      </w:pPr>
+      <w:r>
+        <w:rPr>
+          <w:lang w:val="en-IE"/>
+        </w:rPr>
+        <w:t>Encryption is required for all data transmissions. It is not permissible to use raw data</w:t>
+      </w:r>
+      <w:r>
+        <w:rPr>
+          <w:lang w:val="en-IE"/>
+        </w:rPr>
+        <w:t xml:space="preserve"> for</w:t>
+      </w:r>
+      <w:r>
+        <w:rPr>
+          <w:lang w:val="en-IE"/>
+        </w:rPr>
+        <w:t xml:space="preserve"> communicat</w:t>
+      </w:r>
+      <w:r>
+        <w:rPr>
+          <w:lang w:val="en-IE"/>
+        </w:rPr>
+        <w:t>ion fr</w:t>
+      </w:r>
+      <w:r>
+        <w:rPr>
+          <w:lang w:val="en-IE"/>
+        </w:rPr>
+        <w:t>om the Flask app website to a service</w:t>
+      </w:r>
+      <w:r>
+        <w:rPr>
+          <w:lang w:val="en-IE"/>
+        </w:rPr>
+        <w:t xml:space="preserve"> or Twitter API.</w:t>
+      </w:r>
+    </w:p>
+    <w:p>
+      <w:pPr>
+        <w:pStyle w:val="BodyText"/>
+        <w:rPr>
+          <w:lang w:val="en-IE"/>
+        </w:rPr>
+      </w:pPr>
+      <w:r>
+        <w:rPr>
+          <w:lang w:val="en-IE"/>
+        </w:rPr>
+        <w:t>Passwords must contain at least one uppercase letter, one lowercase letter, one number, and one special character and must be at least eight characters long. There is a verification in place for this</w:t>
+      </w:r>
+      <w:r>
+        <w:rPr>
+          <w:lang w:val="en-IE"/>
+        </w:rPr>
+        <w:t>.</w:t>
+      </w:r>
+      <w:r>
+        <w:rPr>
+          <w:lang w:val="en-IE"/>
+        </w:rPr>
+        <w:t xml:space="preserve"> </w:t>
+      </w:r>
+    </w:p>
+    <w:p>
+      <w:pPr>
+        <w:pStyle w:val="Heading3"/>
+      </w:pPr>
+      <w:r>
+        <w:t xml:space="preserve">User </w:t>
+      </w:r>
+      <w:r>
+        <w:t>R</w:t>
+      </w:r>
+      <w:r>
+        <w:t>equirements</w:t>
+      </w:r>
+    </w:p>
+    <w:p>
+      <w:pPr>
+        <w:pStyle w:val="BodyText"/>
+        <w:rPr>
+          <w:lang w:val="en-IE"/>
+        </w:rPr>
+      </w:pPr>
+      <w:r>
+        <w:rPr>
+          <w:lang w:val="en-IE"/>
+        </w:rPr>
+        <w:t>Users should have a basic knowledge of browsing</w:t>
+      </w:r>
+      <w:r>
+        <w:rPr>
+          <w:lang w:val="en-IE"/>
+        </w:rPr>
+        <w:t xml:space="preserve"> and searching </w:t>
+      </w:r>
+      <w:r>
+        <w:rPr>
+          <w:lang w:val="en-IE"/>
+        </w:rPr>
+        <w:t>online and</w:t>
+      </w:r>
+      <w:r>
+        <w:rPr>
+          <w:lang w:val="en-IE"/>
+        </w:rPr>
+        <w:t xml:space="preserve"> uploading files to a website. </w:t>
+      </w:r>
+    </w:p>
+    <w:p>
+      <w:pPr>
+        <w:pStyle w:val="Heading3"/>
+      </w:pPr>
+      <w:r>
+        <w:t>Usability Requirements</w:t>
+      </w:r>
+    </w:p>
+    <w:p>
+      <w:pPr>
+        <w:pStyle w:val="BodyText"/>
+        <w:rPr>
+          <w:lang w:val="en-IE"/>
+        </w:rPr>
+      </w:pPr>
+      <w:r>
+        <w:rPr>
+          <w:lang w:val="en-IE"/>
+        </w:rPr>
+        <w:t>The</w:t>
+      </w:r>
+      <w:r>
+        <w:rPr>
+          <w:lang w:val="en-IE"/>
+        </w:rPr>
+        <w:t xml:space="preserve"> Flask app website will be easy and straightforward to use</w:t>
+      </w:r>
+      <w:r>
+        <w:rPr>
+          <w:lang w:val="en-IE"/>
+        </w:rPr>
+        <w:t>. Accessibility features have been implemented</w:t>
+      </w:r>
+      <w:r>
+        <w:rPr>
+          <w:lang w:val="en-IE"/>
+        </w:rPr>
+        <w:t xml:space="preserve"> such as being able to i</w:t>
+      </w:r>
+      <w:r>
+        <w:rPr>
+          <w:lang w:val="en-IE"/>
+        </w:rPr>
+        <w:t>nver</w:t>
+      </w:r>
+      <w:r>
+        <w:rPr>
+          <w:lang w:val="en-IE"/>
+        </w:rPr>
+        <w:t>t</w:t>
+      </w:r>
+      <w:r>
+        <w:rPr>
+          <w:lang w:val="en-IE"/>
+        </w:rPr>
+        <w:t xml:space="preserve"> colours of the </w:t>
+      </w:r>
+      <w:r>
+        <w:rPr>
+          <w:lang w:val="en-IE"/>
+        </w:rPr>
+        <w:t>web</w:t>
+      </w:r>
+      <w:r>
+        <w:rPr>
+          <w:lang w:val="en-IE"/>
+        </w:rPr>
+        <w:t>site to make it easier to read</w:t>
+      </w:r>
+      <w:r>
+        <w:rPr>
+          <w:lang w:val="en-IE"/>
+        </w:rPr>
+        <w:t>, as well as allowing the text to be made larger or smaller</w:t>
+      </w:r>
+      <w:r>
+        <w:rPr>
+          <w:lang w:val="en-IE"/>
+        </w:rPr>
+        <w:t xml:space="preserve"> to aid those with visual impairments. </w:t>
+      </w:r>
+    </w:p>
+    <w:p/>
+    <w:p/>
+    <w:p>
+      <w:pPr>
+        <w:pStyle w:val="Heading1"/>
+      </w:pPr>
+      <w:r>
+        <w:t>Clou</w:t>
+      </w:r>
+      <w:r>
+        <w:t>d-based Services</w:t>
+      </w:r>
+    </w:p>
+    <w:p>
+      <w:pPr>
+        <w:pStyle w:val="BodyText"/>
+        <w:rPr>
+          <w:lang w:val="en-IE"/>
+        </w:rPr>
+      </w:pPr>
+      <w:r>
+        <w:rPr>
+          <w:lang w:val="en-IE"/>
+        </w:rPr>
+        <w:t>After the text edit has been completed, the paper is ready for the template. Duplicate the template file by using the Save As command, and use the naming convention prescribed by your conference for the name of your paper. In this newly created file, highlight all of the contents and import your prepared text file. You are now ready to style your paper; use the scroll down window on the left of the MS Word Formatting toolbar.</w:t>
+      </w:r>
+    </w:p>
+    <w:p>
+      <w:pPr>
+        <w:pStyle w:val="Heading1"/>
+      </w:pPr>
+      <w:r>
+        <w:t>Library Description</w:t>
+      </w:r>
+    </w:p>
+    <w:p>
+      <w:pPr>
+        <w:pStyle w:val="BodyText"/>
+        <w:rPr>
+          <w:lang w:val="en-IE"/>
+        </w:rPr>
+      </w:pPr>
+      <w:r>
+        <w:rPr>
+          <w:lang w:val="en-IE"/>
+        </w:rPr>
+        <w:t>After the text edit has been completed, the paper is ready for the template. Duplicate the template file by using the Save As command, and use the naming convention prescribed by your conference for the name of your paper. In this newly created file, highlight all of the contents and import your prepared text file. You are now ready to style your paper; use the scroll down window on the left of the MS Word Formatting toolbar.</w:t>
+      </w:r>
+    </w:p>
+    <w:p>
+      <w:pPr>
+        <w:pStyle w:val="Heading1"/>
+      </w:pPr>
+      <w:r>
+        <w:t>Implementation</w:t>
+      </w:r>
+    </w:p>
+    <w:p>
+      <w:pPr>
+        <w:pStyle w:val="BodyText"/>
+        <w:rPr>
+          <w:lang w:val="en-IE"/>
+        </w:rPr>
+      </w:pPr>
+      <w:r>
+        <w:rPr>
+          <w:lang w:val="en-IE"/>
+        </w:rPr>
+        <w:t>After the text edit has been completed, the paper is ready for the template. Duplicate the template file by using the Save As command, and use the naming convention prescribed by your conference for the name of your paper. In this newly created file, highlight all of the contents and import your prepared text file. You are now ready to style your paper; use the scroll down window on the left of the MS Word Formatting toolbar.</w:t>
+      </w:r>
+    </w:p>
+    <w:p>
+      <w:pPr>
+        <w:pStyle w:val="Heading1"/>
+      </w:pPr>
+      <w:r>
+        <w:t>Integration, Delivery and Deployment</w:t>
+      </w:r>
+    </w:p>
+    <w:p>
+      <w:pPr>
+        <w:pStyle w:val="BodyText"/>
+        <w:rPr>
+          <w:lang w:val="en-IE"/>
+        </w:rPr>
+      </w:pPr>
+      <w:r>
+        <w:rPr>
+          <w:lang w:val="en-IE"/>
+        </w:rPr>
+        <w:t>After the text edit has been completed, the paper is ready for the template. Duplicate the template file by using the Save As command, and use the naming convention prescribed by your conference for the name of your paper. In this newly created file, highlight all of the contents and import your prepared text file. You are now ready to style your paper; use the scroll down window on the left of the MS Word Formatting toolbar.</w:t>
+      </w:r>
+    </w:p>
+    <w:p>
+      <w:pPr>
+        <w:pStyle w:val="Heading1"/>
+      </w:pPr>
+      <w:r>
+        <w:t>Conclusions</w:t>
+      </w:r>
+    </w:p>
+    <w:p>
+      <w:pPr>
+        <w:pStyle w:val="BodyText"/>
+        <w:rPr>
+          <w:lang w:val="en-IE"/>
+        </w:rPr>
+      </w:pPr>
+      <w:r>
+        <w:rPr>
+          <w:lang w:val="en-IE"/>
+        </w:rPr>
+        <w:t>Possibly</w:t>
+      </w:r>
+      <w:r>
+        <w:rPr>
+          <w:lang w:val="en-IE"/>
+        </w:rPr>
+        <w:t xml:space="preserve"> talk about </w:t>
+      </w:r>
+      <w:r>
+        <w:rPr>
+          <w:lang w:val="en-IE"/>
+        </w:rPr>
+        <w:t>identifying</w:t>
+      </w:r>
+      <w:r>
+        <w:rPr>
+          <w:lang w:val="en-IE"/>
+        </w:rPr>
+        <w:t xml:space="preserve"> issues with healing tattoos</w:t>
+      </w:r>
+      <w:r>
+        <w:rPr>
+          <w:lang w:val="en-IE"/>
+        </w:rPr>
+        <w:t>.</w:t>
+      </w:r>
+    </w:p>
+    <w:p>
+      <w:pPr>
+        <w:pStyle w:val="BodyText"/>
+        <w:rPr>
+          <w:b/>
+          <w:bCs/>
           <w:lang w:val="en-IE"/>
         </w:rPr>
       </w:pPr>
     </w:p>
     <w:sdt>
       <w:sdtPr>
+        <w:rPr>
+          <w:smallCaps w:val="0"/>
+          <w:noProof w:val="0"/>
+        </w:rPr>
         <w:id w:val="-139807267"/>
         <w:docPartObj>
           <w:docPartGallery w:val="Bibliographies"/>
           <w:docPartUnique/>
         </w:docPartObj>
       </w:sdtPr>
-      <w:sdtEndPr>
-        <w:rPr>
-          <w:smallCaps w:val="0"/>
-          <w:noProof w:val="0"/>
-        </w:rPr>
-      </w:sdtEndPr>
+      <w:sdtEndPr/>
       <w:sdtContent>
         <w:p>
           <w:pPr>
@@ -1563,6 +2544,7 @@
             <w:id w:val="-573587230"/>
             <w:bibliography/>
           </w:sdtPr>
+          <w:sdtEndPr/>
           <w:sdtContent>
             <w:p>
               <w:pPr>
@@ -1626,7 +2608,7 @@
                 </w:tc>
                 <w:tc>
                   <w:tcPr>
-                    <w:tcW w:w="0pt" w:type="auto"/>
+                    <w:tcW w:w="0pt" w:type="dxa"/>
                     <w:hideMark/>
                   </w:tcPr>
                   <w:p>
@@ -1673,7 +2655,7 @@
                 </w:tc>
                 <w:tc>
                   <w:tcPr>
-                    <w:tcW w:w="0pt" w:type="auto"/>
+                    <w:tcW w:w="0pt" w:type="dxa"/>
                     <w:hideMark/>
                   </w:tcPr>
                   <w:p>
@@ -1720,7 +2702,7 @@
                 </w:tc>
                 <w:tc>
                   <w:tcPr>
-                    <w:tcW w:w="0pt" w:type="auto"/>
+                    <w:tcW w:w="0pt" w:type="dxa"/>
                     <w:hideMark/>
                   </w:tcPr>
                   <w:p>
@@ -1735,7 +2717,13 @@
                       <w:rPr>
                         <w:noProof/>
                       </w:rPr>
-                      <w:t>A. Villas-Boas, “Google's new Lens product uses your phone's camera to do clever tricks, like connecting your phone to a WiFi network,” Business Insider, 17 May 2017. [Online]. Available: https://www.businessinsider.com/googles-lens-feature-can-connect-your-phone-to-wifi-using-your-camera-2017-5?op=1&amp;r=US&amp;IR=T. [Accessed 1 December 2021].</w:t>
+                      <w:t xml:space="preserve">A. Villas-Boas, “Google's new Lens product uses your phone's camera to do clever tricks, like connecting your </w:t>
+                    </w:r>
+                    <w:r>
+                      <w:rPr>
+                        <w:noProof/>
+                      </w:rPr>
+                      <w:t>phone to a WiFi network,” Business Insider, 17 May 2017. [Online]. Available: https://www.businessinsider.com/googles-lens-feature-can-connect-your-phone-to-wifi-using-your-camera-2017-5?op=1&amp;r=US&amp;IR=T. [Accessed 1 December 2021].</w:t>
                     </w:r>
                   </w:p>
                 </w:tc>
@@ -1767,7 +2755,7 @@
                 </w:tc>
                 <w:tc>
                   <w:tcPr>
-                    <w:tcW w:w="0pt" w:type="auto"/>
+                    <w:tcW w:w="0pt" w:type="dxa"/>
                     <w:hideMark/>
                   </w:tcPr>
                   <w:p>
@@ -1951,14 +2939,6 @@
         <w:szCs w:val="16"/>
       </w:rPr>
       <w:tab/>
-    </w:r>
-    <w:r>
-      <w:rPr>
-        <w:i/>
-        <w:iCs/>
-        <w:sz w:val="16"/>
-        <w:szCs w:val="16"/>
-      </w:rPr>
       <w:t>Cloud Platform Programming Report</w:t>
     </w:r>
   </w:p>
@@ -2298,6 +3278,95 @@
     </w:lvl>
   </w:abstractNum>
   <w:abstractNum w:abstractNumId="11" w15:restartNumberingAfterBreak="0">
+    <w:nsid w:val="07A85A5B"/>
+    <w:multiLevelType w:val="hybridMultilevel"/>
+    <w:tmpl w:val="B358CC0E"/>
+    <w:lvl w:ilvl="0" w:tplc="0F86DDBA">
+      <w:start w:val="2"/>
+      <w:numFmt w:val="decimal"/>
+      <w:lvlText w:val="%1."/>
+      <w:lvlJc w:val="start"/>
+      <w:pPr>
+        <w:ind w:start="36pt" w:hanging="18pt"/>
+      </w:pPr>
+      <w:rPr>
+        <w:rFonts w:hint="default"/>
+      </w:rPr>
+    </w:lvl>
+    <w:lvl w:ilvl="1" w:tplc="FFFFFFFF" w:tentative="1">
+      <w:start w:val="1"/>
+      <w:numFmt w:val="lowerLetter"/>
+      <w:lvlText w:val="%2."/>
+      <w:lvlJc w:val="start"/>
+      <w:pPr>
+        <w:ind w:start="72pt" w:hanging="18pt"/>
+      </w:pPr>
+    </w:lvl>
+    <w:lvl w:ilvl="2" w:tplc="FFFFFFFF" w:tentative="1">
+      <w:start w:val="1"/>
+      <w:numFmt w:val="lowerRoman"/>
+      <w:lvlText w:val="%3."/>
+      <w:lvlJc w:val="end"/>
+      <w:pPr>
+        <w:ind w:start="108pt" w:hanging="9pt"/>
+      </w:pPr>
+    </w:lvl>
+    <w:lvl w:ilvl="3" w:tplc="FFFFFFFF" w:tentative="1">
+      <w:start w:val="1"/>
+      <w:numFmt w:val="decimal"/>
+      <w:lvlText w:val="%4."/>
+      <w:lvlJc w:val="start"/>
+      <w:pPr>
+        <w:ind w:start="144pt" w:hanging="18pt"/>
+      </w:pPr>
+    </w:lvl>
+    <w:lvl w:ilvl="4" w:tplc="FFFFFFFF" w:tentative="1">
+      <w:start w:val="1"/>
+      <w:numFmt w:val="lowerLetter"/>
+      <w:lvlText w:val="%5."/>
+      <w:lvlJc w:val="start"/>
+      <w:pPr>
+        <w:ind w:start="180pt" w:hanging="18pt"/>
+      </w:pPr>
+    </w:lvl>
+    <w:lvl w:ilvl="5" w:tplc="FFFFFFFF" w:tentative="1">
+      <w:start w:val="1"/>
+      <w:numFmt w:val="lowerRoman"/>
+      <w:lvlText w:val="%6."/>
+      <w:lvlJc w:val="end"/>
+      <w:pPr>
+        <w:ind w:start="216pt" w:hanging="9pt"/>
+      </w:pPr>
+    </w:lvl>
+    <w:lvl w:ilvl="6" w:tplc="FFFFFFFF" w:tentative="1">
+      <w:start w:val="1"/>
+      <w:numFmt w:val="decimal"/>
+      <w:lvlText w:val="%7."/>
+      <w:lvlJc w:val="start"/>
+      <w:pPr>
+        <w:ind w:start="252pt" w:hanging="18pt"/>
+      </w:pPr>
+    </w:lvl>
+    <w:lvl w:ilvl="7" w:tplc="FFFFFFFF" w:tentative="1">
+      <w:start w:val="1"/>
+      <w:numFmt w:val="lowerLetter"/>
+      <w:lvlText w:val="%8."/>
+      <w:lvlJc w:val="start"/>
+      <w:pPr>
+        <w:ind w:start="288pt" w:hanging="18pt"/>
+      </w:pPr>
+    </w:lvl>
+    <w:lvl w:ilvl="8" w:tplc="FFFFFFFF" w:tentative="1">
+      <w:start w:val="1"/>
+      <w:numFmt w:val="lowerRoman"/>
+      <w:lvlText w:val="%9."/>
+      <w:lvlJc w:val="end"/>
+      <w:pPr>
+        <w:ind w:start="324pt" w:hanging="9pt"/>
+      </w:pPr>
+    </w:lvl>
+  </w:abstractNum>
+  <w:abstractNum w:abstractNumId="12" w15:restartNumberingAfterBreak="0">
     <w:nsid w:val="1E177E97"/>
     <w:multiLevelType w:val="hybridMultilevel"/>
     <w:tmpl w:val="A6463BCE"/>
@@ -2383,7 +3452,7 @@
       </w:pPr>
     </w:lvl>
   </w:abstractNum>
-  <w:abstractNum w:abstractNumId="12" w15:restartNumberingAfterBreak="0">
+  <w:abstractNum w:abstractNumId="13" w15:restartNumberingAfterBreak="0">
     <w:nsid w:val="20AF0333"/>
     <w:multiLevelType w:val="hybridMultilevel"/>
     <w:tmpl w:val="CB0E7F4E"/>
@@ -2525,7 +3594,7 @@
       </w:rPr>
     </w:lvl>
   </w:abstractNum>
-  <w:abstractNum w:abstractNumId="13" w15:restartNumberingAfterBreak="0">
+  <w:abstractNum w:abstractNumId="14" w15:restartNumberingAfterBreak="0">
     <w:nsid w:val="26FE1FCF"/>
     <w:multiLevelType w:val="hybridMultilevel"/>
     <w:tmpl w:val="33826962"/>
@@ -2686,7 +3755,96 @@
       </w:rPr>
     </w:lvl>
   </w:abstractNum>
-  <w:abstractNum w:abstractNumId="14" w15:restartNumberingAfterBreak="0">
+  <w:abstractNum w:abstractNumId="15" w15:restartNumberingAfterBreak="0">
+    <w:nsid w:val="27AE0564"/>
+    <w:multiLevelType w:val="hybridMultilevel"/>
+    <w:tmpl w:val="1CD44A36"/>
+    <w:lvl w:ilvl="0" w:tplc="FC387678">
+      <w:start w:val="4"/>
+      <w:numFmt w:val="decimal"/>
+      <w:lvlText w:val="%1."/>
+      <w:lvlJc w:val="start"/>
+      <w:pPr>
+        <w:ind w:start="36pt" w:hanging="18pt"/>
+      </w:pPr>
+      <w:rPr>
+        <w:rFonts w:hint="default"/>
+      </w:rPr>
+    </w:lvl>
+    <w:lvl w:ilvl="1" w:tplc="18090019" w:tentative="1">
+      <w:start w:val="1"/>
+      <w:numFmt w:val="lowerLetter"/>
+      <w:lvlText w:val="%2."/>
+      <w:lvlJc w:val="start"/>
+      <w:pPr>
+        <w:ind w:start="72pt" w:hanging="18pt"/>
+      </w:pPr>
+    </w:lvl>
+    <w:lvl w:ilvl="2" w:tplc="1809001B" w:tentative="1">
+      <w:start w:val="1"/>
+      <w:numFmt w:val="lowerRoman"/>
+      <w:lvlText w:val="%3."/>
+      <w:lvlJc w:val="end"/>
+      <w:pPr>
+        <w:ind w:start="108pt" w:hanging="9pt"/>
+      </w:pPr>
+    </w:lvl>
+    <w:lvl w:ilvl="3" w:tplc="1809000F" w:tentative="1">
+      <w:start w:val="1"/>
+      <w:numFmt w:val="decimal"/>
+      <w:lvlText w:val="%4."/>
+      <w:lvlJc w:val="start"/>
+      <w:pPr>
+        <w:ind w:start="144pt" w:hanging="18pt"/>
+      </w:pPr>
+    </w:lvl>
+    <w:lvl w:ilvl="4" w:tplc="18090019" w:tentative="1">
+      <w:start w:val="1"/>
+      <w:numFmt w:val="lowerLetter"/>
+      <w:lvlText w:val="%5."/>
+      <w:lvlJc w:val="start"/>
+      <w:pPr>
+        <w:ind w:start="180pt" w:hanging="18pt"/>
+      </w:pPr>
+    </w:lvl>
+    <w:lvl w:ilvl="5" w:tplc="1809001B" w:tentative="1">
+      <w:start w:val="1"/>
+      <w:numFmt w:val="lowerRoman"/>
+      <w:lvlText w:val="%6."/>
+      <w:lvlJc w:val="end"/>
+      <w:pPr>
+        <w:ind w:start="216pt" w:hanging="9pt"/>
+      </w:pPr>
+    </w:lvl>
+    <w:lvl w:ilvl="6" w:tplc="1809000F" w:tentative="1">
+      <w:start w:val="1"/>
+      <w:numFmt w:val="decimal"/>
+      <w:lvlText w:val="%7."/>
+      <w:lvlJc w:val="start"/>
+      <w:pPr>
+        <w:ind w:start="252pt" w:hanging="18pt"/>
+      </w:pPr>
+    </w:lvl>
+    <w:lvl w:ilvl="7" w:tplc="18090019" w:tentative="1">
+      <w:start w:val="1"/>
+      <w:numFmt w:val="lowerLetter"/>
+      <w:lvlText w:val="%8."/>
+      <w:lvlJc w:val="start"/>
+      <w:pPr>
+        <w:ind w:start="288pt" w:hanging="18pt"/>
+      </w:pPr>
+    </w:lvl>
+    <w:lvl w:ilvl="8" w:tplc="1809001B" w:tentative="1">
+      <w:start w:val="1"/>
+      <w:numFmt w:val="lowerRoman"/>
+      <w:lvlText w:val="%9."/>
+      <w:lvlJc w:val="end"/>
+      <w:pPr>
+        <w:ind w:start="324pt" w:hanging="9pt"/>
+      </w:pPr>
+    </w:lvl>
+  </w:abstractNum>
+  <w:abstractNum w:abstractNumId="16" w15:restartNumberingAfterBreak="0">
     <w:nsid w:val="37660336"/>
     <w:multiLevelType w:val="hybridMultilevel"/>
     <w:tmpl w:val="754EAC84"/>
@@ -2827,7 +3985,96 @@
       </w:rPr>
     </w:lvl>
   </w:abstractNum>
-  <w:abstractNum w:abstractNumId="15" w15:restartNumberingAfterBreak="0">
+  <w:abstractNum w:abstractNumId="17" w15:restartNumberingAfterBreak="0">
+    <w:nsid w:val="376D0C18"/>
+    <w:multiLevelType w:val="hybridMultilevel"/>
+    <w:tmpl w:val="05D2B2EA"/>
+    <w:lvl w:ilvl="0" w:tplc="FFFFFFFF">
+      <w:start w:val="2"/>
+      <w:numFmt w:val="decimal"/>
+      <w:lvlText w:val="%1."/>
+      <w:lvlJc w:val="start"/>
+      <w:pPr>
+        <w:ind w:start="36pt" w:hanging="18pt"/>
+      </w:pPr>
+      <w:rPr>
+        <w:rFonts w:hint="default"/>
+      </w:rPr>
+    </w:lvl>
+    <w:lvl w:ilvl="1" w:tplc="FFFFFFFF" w:tentative="1">
+      <w:start w:val="1"/>
+      <w:numFmt w:val="lowerLetter"/>
+      <w:lvlText w:val="%2."/>
+      <w:lvlJc w:val="start"/>
+      <w:pPr>
+        <w:ind w:start="72pt" w:hanging="18pt"/>
+      </w:pPr>
+    </w:lvl>
+    <w:lvl w:ilvl="2" w:tplc="FFFFFFFF" w:tentative="1">
+      <w:start w:val="1"/>
+      <w:numFmt w:val="lowerRoman"/>
+      <w:lvlText w:val="%3."/>
+      <w:lvlJc w:val="end"/>
+      <w:pPr>
+        <w:ind w:start="108pt" w:hanging="9pt"/>
+      </w:pPr>
+    </w:lvl>
+    <w:lvl w:ilvl="3" w:tplc="FFFFFFFF" w:tentative="1">
+      <w:start w:val="1"/>
+      <w:numFmt w:val="decimal"/>
+      <w:lvlText w:val="%4."/>
+      <w:lvlJc w:val="start"/>
+      <w:pPr>
+        <w:ind w:start="144pt" w:hanging="18pt"/>
+      </w:pPr>
+    </w:lvl>
+    <w:lvl w:ilvl="4" w:tplc="FFFFFFFF" w:tentative="1">
+      <w:start w:val="1"/>
+      <w:numFmt w:val="lowerLetter"/>
+      <w:lvlText w:val="%5."/>
+      <w:lvlJc w:val="start"/>
+      <w:pPr>
+        <w:ind w:start="180pt" w:hanging="18pt"/>
+      </w:pPr>
+    </w:lvl>
+    <w:lvl w:ilvl="5" w:tplc="FFFFFFFF" w:tentative="1">
+      <w:start w:val="1"/>
+      <w:numFmt w:val="lowerRoman"/>
+      <w:lvlText w:val="%6."/>
+      <w:lvlJc w:val="end"/>
+      <w:pPr>
+        <w:ind w:start="216pt" w:hanging="9pt"/>
+      </w:pPr>
+    </w:lvl>
+    <w:lvl w:ilvl="6" w:tplc="FFFFFFFF" w:tentative="1">
+      <w:start w:val="1"/>
+      <w:numFmt w:val="decimal"/>
+      <w:lvlText w:val="%7."/>
+      <w:lvlJc w:val="start"/>
+      <w:pPr>
+        <w:ind w:start="252pt" w:hanging="18pt"/>
+      </w:pPr>
+    </w:lvl>
+    <w:lvl w:ilvl="7" w:tplc="FFFFFFFF" w:tentative="1">
+      <w:start w:val="1"/>
+      <w:numFmt w:val="lowerLetter"/>
+      <w:lvlText w:val="%8."/>
+      <w:lvlJc w:val="start"/>
+      <w:pPr>
+        <w:ind w:start="288pt" w:hanging="18pt"/>
+      </w:pPr>
+    </w:lvl>
+    <w:lvl w:ilvl="8" w:tplc="FFFFFFFF" w:tentative="1">
+      <w:start w:val="1"/>
+      <w:numFmt w:val="lowerRoman"/>
+      <w:lvlText w:val="%9."/>
+      <w:lvlJc w:val="end"/>
+      <w:pPr>
+        <w:ind w:start="324pt" w:hanging="9pt"/>
+      </w:pPr>
+    </w:lvl>
+  </w:abstractNum>
+  <w:abstractNum w:abstractNumId="18" w15:restartNumberingAfterBreak="0">
     <w:nsid w:val="39E54FC6"/>
     <w:multiLevelType w:val="singleLevel"/>
     <w:tmpl w:val="5B7288D4"/>
@@ -2847,7 +4094,96 @@
       </w:rPr>
     </w:lvl>
   </w:abstractNum>
-  <w:abstractNum w:abstractNumId="16" w15:restartNumberingAfterBreak="0">
+  <w:abstractNum w:abstractNumId="19" w15:restartNumberingAfterBreak="0">
+    <w:nsid w:val="3CA54441"/>
+    <w:multiLevelType w:val="hybridMultilevel"/>
+    <w:tmpl w:val="3BBE422E"/>
+    <w:lvl w:ilvl="0" w:tplc="58E48322">
+      <w:start w:val="1"/>
+      <w:numFmt w:val="decimal"/>
+      <w:lvlText w:val="%1."/>
+      <w:lvlJc w:val="start"/>
+      <w:pPr>
+        <w:ind w:start="36pt" w:hanging="18pt"/>
+      </w:pPr>
+      <w:rPr>
+        <w:rFonts w:hint="default"/>
+      </w:rPr>
+    </w:lvl>
+    <w:lvl w:ilvl="1" w:tplc="FFFFFFFF" w:tentative="1">
+      <w:start w:val="1"/>
+      <w:numFmt w:val="lowerLetter"/>
+      <w:lvlText w:val="%2."/>
+      <w:lvlJc w:val="start"/>
+      <w:pPr>
+        <w:ind w:start="72pt" w:hanging="18pt"/>
+      </w:pPr>
+    </w:lvl>
+    <w:lvl w:ilvl="2" w:tplc="FFFFFFFF" w:tentative="1">
+      <w:start w:val="1"/>
+      <w:numFmt w:val="lowerRoman"/>
+      <w:lvlText w:val="%3."/>
+      <w:lvlJc w:val="end"/>
+      <w:pPr>
+        <w:ind w:start="108pt" w:hanging="9pt"/>
+      </w:pPr>
+    </w:lvl>
+    <w:lvl w:ilvl="3" w:tplc="FFFFFFFF" w:tentative="1">
+      <w:start w:val="1"/>
+      <w:numFmt w:val="decimal"/>
+      <w:lvlText w:val="%4."/>
+      <w:lvlJc w:val="start"/>
+      <w:pPr>
+        <w:ind w:start="144pt" w:hanging="18pt"/>
+      </w:pPr>
+    </w:lvl>
+    <w:lvl w:ilvl="4" w:tplc="FFFFFFFF" w:tentative="1">
+      <w:start w:val="1"/>
+      <w:numFmt w:val="lowerLetter"/>
+      <w:lvlText w:val="%5."/>
+      <w:lvlJc w:val="start"/>
+      <w:pPr>
+        <w:ind w:start="180pt" w:hanging="18pt"/>
+      </w:pPr>
+    </w:lvl>
+    <w:lvl w:ilvl="5" w:tplc="FFFFFFFF" w:tentative="1">
+      <w:start w:val="1"/>
+      <w:numFmt w:val="lowerRoman"/>
+      <w:lvlText w:val="%6."/>
+      <w:lvlJc w:val="end"/>
+      <w:pPr>
+        <w:ind w:start="216pt" w:hanging="9pt"/>
+      </w:pPr>
+    </w:lvl>
+    <w:lvl w:ilvl="6" w:tplc="FFFFFFFF" w:tentative="1">
+      <w:start w:val="1"/>
+      <w:numFmt w:val="decimal"/>
+      <w:lvlText w:val="%7."/>
+      <w:lvlJc w:val="start"/>
+      <w:pPr>
+        <w:ind w:start="252pt" w:hanging="18pt"/>
+      </w:pPr>
+    </w:lvl>
+    <w:lvl w:ilvl="7" w:tplc="FFFFFFFF" w:tentative="1">
+      <w:start w:val="1"/>
+      <w:numFmt w:val="lowerLetter"/>
+      <w:lvlText w:val="%8."/>
+      <w:lvlJc w:val="start"/>
+      <w:pPr>
+        <w:ind w:start="288pt" w:hanging="18pt"/>
+      </w:pPr>
+    </w:lvl>
+    <w:lvl w:ilvl="8" w:tplc="FFFFFFFF" w:tentative="1">
+      <w:start w:val="1"/>
+      <w:numFmt w:val="lowerRoman"/>
+      <w:lvlText w:val="%9."/>
+      <w:lvlJc w:val="end"/>
+      <w:pPr>
+        <w:ind w:start="324pt" w:hanging="9pt"/>
+      </w:pPr>
+    </w:lvl>
+  </w:abstractNum>
+  <w:abstractNum w:abstractNumId="20" w15:restartNumberingAfterBreak="0">
     <w:nsid w:val="4189603E"/>
     <w:multiLevelType w:val="multilevel"/>
     <w:tmpl w:val="0AB06E12"/>
@@ -3054,7 +4390,7 @@
       </w:rPr>
     </w:lvl>
   </w:abstractNum>
-  <w:abstractNum w:abstractNumId="17" w15:restartNumberingAfterBreak="0">
+  <w:abstractNum w:abstractNumId="21" w15:restartNumberingAfterBreak="0">
     <w:nsid w:val="493C3F76"/>
     <w:multiLevelType w:val="hybridMultilevel"/>
     <w:tmpl w:val="9A9E418C"/>
@@ -3165,7 +4501,206 @@
       </w:pPr>
     </w:lvl>
   </w:abstractNum>
-  <w:abstractNum w:abstractNumId="18" w15:restartNumberingAfterBreak="0">
+  <w:abstractNum w:abstractNumId="22" w15:restartNumberingAfterBreak="0">
+    <w:nsid w:val="50AE70CA"/>
+    <w:multiLevelType w:val="hybridMultilevel"/>
+    <w:tmpl w:val="90EC4140"/>
+    <w:lvl w:ilvl="0" w:tplc="18090001">
+      <w:start w:val="1"/>
+      <w:numFmt w:val="bullet"/>
+      <w:lvlText w:val=""/>
+      <w:lvlJc w:val="start"/>
+      <w:pPr>
+        <w:ind w:start="36pt" w:hanging="18pt"/>
+      </w:pPr>
+      <w:rPr>
+        <w:rFonts w:ascii="Symbol" w:hAnsi="Symbol" w:hint="default"/>
+      </w:rPr>
+    </w:lvl>
+    <w:lvl w:ilvl="1" w:tplc="18090003" w:tentative="1">
+      <w:start w:val="1"/>
+      <w:numFmt w:val="bullet"/>
+      <w:lvlText w:val="o"/>
+      <w:lvlJc w:val="start"/>
+      <w:pPr>
+        <w:ind w:start="72pt" w:hanging="18pt"/>
+      </w:pPr>
+      <w:rPr>
+        <w:rFonts w:ascii="Courier New" w:hAnsi="Courier New" w:cs="Courier New" w:hint="default"/>
+      </w:rPr>
+    </w:lvl>
+    <w:lvl w:ilvl="2" w:tplc="18090005" w:tentative="1">
+      <w:start w:val="1"/>
+      <w:numFmt w:val="bullet"/>
+      <w:lvlText w:val=""/>
+      <w:lvlJc w:val="start"/>
+      <w:pPr>
+        <w:ind w:start="108pt" w:hanging="18pt"/>
+      </w:pPr>
+      <w:rPr>
+        <w:rFonts w:ascii="Wingdings" w:hAnsi="Wingdings" w:hint="default"/>
+      </w:rPr>
+    </w:lvl>
+    <w:lvl w:ilvl="3" w:tplc="18090001" w:tentative="1">
+      <w:start w:val="1"/>
+      <w:numFmt w:val="bullet"/>
+      <w:lvlText w:val=""/>
+      <w:lvlJc w:val="start"/>
+      <w:pPr>
+        <w:ind w:start="144pt" w:hanging="18pt"/>
+      </w:pPr>
+      <w:rPr>
+        <w:rFonts w:ascii="Symbol" w:hAnsi="Symbol" w:hint="default"/>
+      </w:rPr>
+    </w:lvl>
+    <w:lvl w:ilvl="4" w:tplc="18090003" w:tentative="1">
+      <w:start w:val="1"/>
+      <w:numFmt w:val="bullet"/>
+      <w:lvlText w:val="o"/>
+      <w:lvlJc w:val="start"/>
+      <w:pPr>
+        <w:ind w:start="180pt" w:hanging="18pt"/>
+      </w:pPr>
+      <w:rPr>
+        <w:rFonts w:ascii="Courier New" w:hAnsi="Courier New" w:cs="Courier New" w:hint="default"/>
+      </w:rPr>
+    </w:lvl>
+    <w:lvl w:ilvl="5" w:tplc="18090005" w:tentative="1">
+      <w:start w:val="1"/>
+      <w:numFmt w:val="bullet"/>
+      <w:lvlText w:val=""/>
+      <w:lvlJc w:val="start"/>
+      <w:pPr>
+        <w:ind w:start="216pt" w:hanging="18pt"/>
+      </w:pPr>
+      <w:rPr>
+        <w:rFonts w:ascii="Wingdings" w:hAnsi="Wingdings" w:hint="default"/>
+      </w:rPr>
+    </w:lvl>
+    <w:lvl w:ilvl="6" w:tplc="18090001" w:tentative="1">
+      <w:start w:val="1"/>
+      <w:numFmt w:val="bullet"/>
+      <w:lvlText w:val=""/>
+      <w:lvlJc w:val="start"/>
+      <w:pPr>
+        <w:ind w:start="252pt" w:hanging="18pt"/>
+      </w:pPr>
+      <w:rPr>
+        <w:rFonts w:ascii="Symbol" w:hAnsi="Symbol" w:hint="default"/>
+      </w:rPr>
+    </w:lvl>
+    <w:lvl w:ilvl="7" w:tplc="18090003" w:tentative="1">
+      <w:start w:val="1"/>
+      <w:numFmt w:val="bullet"/>
+      <w:lvlText w:val="o"/>
+      <w:lvlJc w:val="start"/>
+      <w:pPr>
+        <w:ind w:start="288pt" w:hanging="18pt"/>
+      </w:pPr>
+      <w:rPr>
+        <w:rFonts w:ascii="Courier New" w:hAnsi="Courier New" w:cs="Courier New" w:hint="default"/>
+      </w:rPr>
+    </w:lvl>
+    <w:lvl w:ilvl="8" w:tplc="18090005" w:tentative="1">
+      <w:start w:val="1"/>
+      <w:numFmt w:val="bullet"/>
+      <w:lvlText w:val=""/>
+      <w:lvlJc w:val="start"/>
+      <w:pPr>
+        <w:ind w:start="324pt" w:hanging="18pt"/>
+      </w:pPr>
+      <w:rPr>
+        <w:rFonts w:ascii="Wingdings" w:hAnsi="Wingdings" w:hint="default"/>
+      </w:rPr>
+    </w:lvl>
+  </w:abstractNum>
+  <w:abstractNum w:abstractNumId="23" w15:restartNumberingAfterBreak="0">
+    <w:nsid w:val="50B73A4D"/>
+    <w:multiLevelType w:val="hybridMultilevel"/>
+    <w:tmpl w:val="9D16D588"/>
+    <w:lvl w:ilvl="0" w:tplc="1809000F">
+      <w:start w:val="1"/>
+      <w:numFmt w:val="decimal"/>
+      <w:lvlText w:val="%1."/>
+      <w:lvlJc w:val="start"/>
+      <w:pPr>
+        <w:ind w:start="36pt" w:hanging="18pt"/>
+      </w:pPr>
+    </w:lvl>
+    <w:lvl w:ilvl="1" w:tplc="18090019" w:tentative="1">
+      <w:start w:val="1"/>
+      <w:numFmt w:val="lowerLetter"/>
+      <w:lvlText w:val="%2."/>
+      <w:lvlJc w:val="start"/>
+      <w:pPr>
+        <w:ind w:start="72pt" w:hanging="18pt"/>
+      </w:pPr>
+    </w:lvl>
+    <w:lvl w:ilvl="2" w:tplc="1809001B" w:tentative="1">
+      <w:start w:val="1"/>
+      <w:numFmt w:val="lowerRoman"/>
+      <w:lvlText w:val="%3."/>
+      <w:lvlJc w:val="end"/>
+      <w:pPr>
+        <w:ind w:start="108pt" w:hanging="9pt"/>
+      </w:pPr>
+    </w:lvl>
+    <w:lvl w:ilvl="3" w:tplc="1809000F" w:tentative="1">
+      <w:start w:val="1"/>
+      <w:numFmt w:val="decimal"/>
+      <w:lvlText w:val="%4."/>
+      <w:lvlJc w:val="start"/>
+      <w:pPr>
+        <w:ind w:start="144pt" w:hanging="18pt"/>
+      </w:pPr>
+    </w:lvl>
+    <w:lvl w:ilvl="4" w:tplc="18090019" w:tentative="1">
+      <w:start w:val="1"/>
+      <w:numFmt w:val="lowerLetter"/>
+      <w:lvlText w:val="%5."/>
+      <w:lvlJc w:val="start"/>
+      <w:pPr>
+        <w:ind w:start="180pt" w:hanging="18pt"/>
+      </w:pPr>
+    </w:lvl>
+    <w:lvl w:ilvl="5" w:tplc="1809001B" w:tentative="1">
+      <w:start w:val="1"/>
+      <w:numFmt w:val="lowerRoman"/>
+      <w:lvlText w:val="%6."/>
+      <w:lvlJc w:val="end"/>
+      <w:pPr>
+        <w:ind w:start="216pt" w:hanging="9pt"/>
+      </w:pPr>
+    </w:lvl>
+    <w:lvl w:ilvl="6" w:tplc="1809000F" w:tentative="1">
+      <w:start w:val="1"/>
+      <w:numFmt w:val="decimal"/>
+      <w:lvlText w:val="%7."/>
+      <w:lvlJc w:val="start"/>
+      <w:pPr>
+        <w:ind w:start="252pt" w:hanging="18pt"/>
+      </w:pPr>
+    </w:lvl>
+    <w:lvl w:ilvl="7" w:tplc="18090019" w:tentative="1">
+      <w:start w:val="1"/>
+      <w:numFmt w:val="lowerLetter"/>
+      <w:lvlText w:val="%8."/>
+      <w:lvlJc w:val="start"/>
+      <w:pPr>
+        <w:ind w:start="288pt" w:hanging="18pt"/>
+      </w:pPr>
+    </w:lvl>
+    <w:lvl w:ilvl="8" w:tplc="1809001B" w:tentative="1">
+      <w:start w:val="1"/>
+      <w:numFmt w:val="lowerRoman"/>
+      <w:lvlText w:val="%9."/>
+      <w:lvlJc w:val="end"/>
+      <w:pPr>
+        <w:ind w:start="324pt" w:hanging="9pt"/>
+      </w:pPr>
+    </w:lvl>
+  </w:abstractNum>
+  <w:abstractNum w:abstractNumId="24" w15:restartNumberingAfterBreak="0">
     <w:nsid w:val="52CA544A"/>
     <w:multiLevelType w:val="singleLevel"/>
     <w:tmpl w:val="AED6D67E"/>
@@ -3192,7 +4727,274 @@
       </w:rPr>
     </w:lvl>
   </w:abstractNum>
-  <w:abstractNum w:abstractNumId="19" w15:restartNumberingAfterBreak="0">
+  <w:abstractNum w:abstractNumId="25" w15:restartNumberingAfterBreak="0">
+    <w:nsid w:val="563A2ED3"/>
+    <w:multiLevelType w:val="hybridMultilevel"/>
+    <w:tmpl w:val="05D2B2EA"/>
+    <w:lvl w:ilvl="0" w:tplc="205A9982">
+      <w:start w:val="2"/>
+      <w:numFmt w:val="decimal"/>
+      <w:lvlText w:val="%1."/>
+      <w:lvlJc w:val="start"/>
+      <w:pPr>
+        <w:ind w:start="36pt" w:hanging="18pt"/>
+      </w:pPr>
+      <w:rPr>
+        <w:rFonts w:hint="default"/>
+      </w:rPr>
+    </w:lvl>
+    <w:lvl w:ilvl="1" w:tplc="18090019" w:tentative="1">
+      <w:start w:val="1"/>
+      <w:numFmt w:val="lowerLetter"/>
+      <w:lvlText w:val="%2."/>
+      <w:lvlJc w:val="start"/>
+      <w:pPr>
+        <w:ind w:start="72pt" w:hanging="18pt"/>
+      </w:pPr>
+    </w:lvl>
+    <w:lvl w:ilvl="2" w:tplc="1809001B" w:tentative="1">
+      <w:start w:val="1"/>
+      <w:numFmt w:val="lowerRoman"/>
+      <w:lvlText w:val="%3."/>
+      <w:lvlJc w:val="end"/>
+      <w:pPr>
+        <w:ind w:start="108pt" w:hanging="9pt"/>
+      </w:pPr>
+    </w:lvl>
+    <w:lvl w:ilvl="3" w:tplc="1809000F" w:tentative="1">
+      <w:start w:val="1"/>
+      <w:numFmt w:val="decimal"/>
+      <w:lvlText w:val="%4."/>
+      <w:lvlJc w:val="start"/>
+      <w:pPr>
+        <w:ind w:start="144pt" w:hanging="18pt"/>
+      </w:pPr>
+    </w:lvl>
+    <w:lvl w:ilvl="4" w:tplc="18090019" w:tentative="1">
+      <w:start w:val="1"/>
+      <w:numFmt w:val="lowerLetter"/>
+      <w:lvlText w:val="%5."/>
+      <w:lvlJc w:val="start"/>
+      <w:pPr>
+        <w:ind w:start="180pt" w:hanging="18pt"/>
+      </w:pPr>
+    </w:lvl>
+    <w:lvl w:ilvl="5" w:tplc="1809001B" w:tentative="1">
+      <w:start w:val="1"/>
+      <w:numFmt w:val="lowerRoman"/>
+      <w:lvlText w:val="%6."/>
+      <w:lvlJc w:val="end"/>
+      <w:pPr>
+        <w:ind w:start="216pt" w:hanging="9pt"/>
+      </w:pPr>
+    </w:lvl>
+    <w:lvl w:ilvl="6" w:tplc="1809000F" w:tentative="1">
+      <w:start w:val="1"/>
+      <w:numFmt w:val="decimal"/>
+      <w:lvlText w:val="%7."/>
+      <w:lvlJc w:val="start"/>
+      <w:pPr>
+        <w:ind w:start="252pt" w:hanging="18pt"/>
+      </w:pPr>
+    </w:lvl>
+    <w:lvl w:ilvl="7" w:tplc="18090019" w:tentative="1">
+      <w:start w:val="1"/>
+      <w:numFmt w:val="lowerLetter"/>
+      <w:lvlText w:val="%8."/>
+      <w:lvlJc w:val="start"/>
+      <w:pPr>
+        <w:ind w:start="288pt" w:hanging="18pt"/>
+      </w:pPr>
+    </w:lvl>
+    <w:lvl w:ilvl="8" w:tplc="1809001B" w:tentative="1">
+      <w:start w:val="1"/>
+      <w:numFmt w:val="lowerRoman"/>
+      <w:lvlText w:val="%9."/>
+      <w:lvlJc w:val="end"/>
+      <w:pPr>
+        <w:ind w:start="324pt" w:hanging="9pt"/>
+      </w:pPr>
+    </w:lvl>
+  </w:abstractNum>
+  <w:abstractNum w:abstractNumId="26" w15:restartNumberingAfterBreak="0">
+    <w:nsid w:val="63700ED1"/>
+    <w:multiLevelType w:val="hybridMultilevel"/>
+    <w:tmpl w:val="27A8BBB4"/>
+    <w:lvl w:ilvl="0" w:tplc="01C66140">
+      <w:start w:val="1"/>
+      <w:numFmt w:val="lowerRoman"/>
+      <w:lvlText w:val="%1."/>
+      <w:lvlJc w:val="start"/>
+      <w:pPr>
+        <w:ind w:start="50.40pt" w:hanging="36pt"/>
+      </w:pPr>
+      <w:rPr>
+        <w:rFonts w:hint="default"/>
+      </w:rPr>
+    </w:lvl>
+    <w:lvl w:ilvl="1" w:tplc="18090019" w:tentative="1">
+      <w:start w:val="1"/>
+      <w:numFmt w:val="lowerLetter"/>
+      <w:lvlText w:val="%2."/>
+      <w:lvlJc w:val="start"/>
+      <w:pPr>
+        <w:ind w:start="68.40pt" w:hanging="18pt"/>
+      </w:pPr>
+    </w:lvl>
+    <w:lvl w:ilvl="2" w:tplc="1809001B" w:tentative="1">
+      <w:start w:val="1"/>
+      <w:numFmt w:val="lowerRoman"/>
+      <w:lvlText w:val="%3."/>
+      <w:lvlJc w:val="end"/>
+      <w:pPr>
+        <w:ind w:start="104.40pt" w:hanging="9pt"/>
+      </w:pPr>
+    </w:lvl>
+    <w:lvl w:ilvl="3" w:tplc="1809000F" w:tentative="1">
+      <w:start w:val="1"/>
+      <w:numFmt w:val="decimal"/>
+      <w:lvlText w:val="%4."/>
+      <w:lvlJc w:val="start"/>
+      <w:pPr>
+        <w:ind w:start="140.40pt" w:hanging="18pt"/>
+      </w:pPr>
+    </w:lvl>
+    <w:lvl w:ilvl="4" w:tplc="18090019" w:tentative="1">
+      <w:start w:val="1"/>
+      <w:numFmt w:val="lowerLetter"/>
+      <w:lvlText w:val="%5."/>
+      <w:lvlJc w:val="start"/>
+      <w:pPr>
+        <w:ind w:start="176.40pt" w:hanging="18pt"/>
+      </w:pPr>
+    </w:lvl>
+    <w:lvl w:ilvl="5" w:tplc="1809001B" w:tentative="1">
+      <w:start w:val="1"/>
+      <w:numFmt w:val="lowerRoman"/>
+      <w:lvlText w:val="%6."/>
+      <w:lvlJc w:val="end"/>
+      <w:pPr>
+        <w:ind w:start="212.40pt" w:hanging="9pt"/>
+      </w:pPr>
+    </w:lvl>
+    <w:lvl w:ilvl="6" w:tplc="1809000F" w:tentative="1">
+      <w:start w:val="1"/>
+      <w:numFmt w:val="decimal"/>
+      <w:lvlText w:val="%7."/>
+      <w:lvlJc w:val="start"/>
+      <w:pPr>
+        <w:ind w:start="248.40pt" w:hanging="18pt"/>
+      </w:pPr>
+    </w:lvl>
+    <w:lvl w:ilvl="7" w:tplc="18090019" w:tentative="1">
+      <w:start w:val="1"/>
+      <w:numFmt w:val="lowerLetter"/>
+      <w:lvlText w:val="%8."/>
+      <w:lvlJc w:val="start"/>
+      <w:pPr>
+        <w:ind w:start="284.40pt" w:hanging="18pt"/>
+      </w:pPr>
+    </w:lvl>
+    <w:lvl w:ilvl="8" w:tplc="1809001B" w:tentative="1">
+      <w:start w:val="1"/>
+      <w:numFmt w:val="lowerRoman"/>
+      <w:lvlText w:val="%9."/>
+      <w:lvlJc w:val="end"/>
+      <w:pPr>
+        <w:ind w:start="320.40pt" w:hanging="9pt"/>
+      </w:pPr>
+    </w:lvl>
+  </w:abstractNum>
+  <w:abstractNum w:abstractNumId="27" w15:restartNumberingAfterBreak="0">
+    <w:nsid w:val="6BC3758F"/>
+    <w:multiLevelType w:val="hybridMultilevel"/>
+    <w:tmpl w:val="05D2B2EA"/>
+    <w:lvl w:ilvl="0" w:tplc="FFFFFFFF">
+      <w:start w:val="2"/>
+      <w:numFmt w:val="decimal"/>
+      <w:lvlText w:val="%1."/>
+      <w:lvlJc w:val="start"/>
+      <w:pPr>
+        <w:ind w:start="36pt" w:hanging="18pt"/>
+      </w:pPr>
+      <w:rPr>
+        <w:rFonts w:hint="default"/>
+      </w:rPr>
+    </w:lvl>
+    <w:lvl w:ilvl="1" w:tplc="FFFFFFFF" w:tentative="1">
+      <w:start w:val="1"/>
+      <w:numFmt w:val="lowerLetter"/>
+      <w:lvlText w:val="%2."/>
+      <w:lvlJc w:val="start"/>
+      <w:pPr>
+        <w:ind w:start="72pt" w:hanging="18pt"/>
+      </w:pPr>
+    </w:lvl>
+    <w:lvl w:ilvl="2" w:tplc="FFFFFFFF" w:tentative="1">
+      <w:start w:val="1"/>
+      <w:numFmt w:val="lowerRoman"/>
+      <w:lvlText w:val="%3."/>
+      <w:lvlJc w:val="end"/>
+      <w:pPr>
+        <w:ind w:start="108pt" w:hanging="9pt"/>
+      </w:pPr>
+    </w:lvl>
+    <w:lvl w:ilvl="3" w:tplc="FFFFFFFF" w:tentative="1">
+      <w:start w:val="1"/>
+      <w:numFmt w:val="decimal"/>
+      <w:lvlText w:val="%4."/>
+      <w:lvlJc w:val="start"/>
+      <w:pPr>
+        <w:ind w:start="144pt" w:hanging="18pt"/>
+      </w:pPr>
+    </w:lvl>
+    <w:lvl w:ilvl="4" w:tplc="FFFFFFFF" w:tentative="1">
+      <w:start w:val="1"/>
+      <w:numFmt w:val="lowerLetter"/>
+      <w:lvlText w:val="%5."/>
+      <w:lvlJc w:val="start"/>
+      <w:pPr>
+        <w:ind w:start="180pt" w:hanging="18pt"/>
+      </w:pPr>
+    </w:lvl>
+    <w:lvl w:ilvl="5" w:tplc="FFFFFFFF" w:tentative="1">
+      <w:start w:val="1"/>
+      <w:numFmt w:val="lowerRoman"/>
+      <w:lvlText w:val="%6."/>
+      <w:lvlJc w:val="end"/>
+      <w:pPr>
+        <w:ind w:start="216pt" w:hanging="9pt"/>
+      </w:pPr>
+    </w:lvl>
+    <w:lvl w:ilvl="6" w:tplc="FFFFFFFF" w:tentative="1">
+      <w:start w:val="1"/>
+      <w:numFmt w:val="decimal"/>
+      <w:lvlText w:val="%7."/>
+      <w:lvlJc w:val="start"/>
+      <w:pPr>
+        <w:ind w:start="252pt" w:hanging="18pt"/>
+      </w:pPr>
+    </w:lvl>
+    <w:lvl w:ilvl="7" w:tplc="FFFFFFFF" w:tentative="1">
+      <w:start w:val="1"/>
+      <w:numFmt w:val="lowerLetter"/>
+      <w:lvlText w:val="%8."/>
+      <w:lvlJc w:val="start"/>
+      <w:pPr>
+        <w:ind w:start="288pt" w:hanging="18pt"/>
+      </w:pPr>
+    </w:lvl>
+    <w:lvl w:ilvl="8" w:tplc="FFFFFFFF" w:tentative="1">
+      <w:start w:val="1"/>
+      <w:numFmt w:val="lowerRoman"/>
+      <w:lvlText w:val="%9."/>
+      <w:lvlJc w:val="end"/>
+      <w:pPr>
+        <w:ind w:start="324pt" w:hanging="9pt"/>
+      </w:pPr>
+    </w:lvl>
+  </w:abstractNum>
+  <w:abstractNum w:abstractNumId="28" w15:restartNumberingAfterBreak="0">
     <w:nsid w:val="6C402C58"/>
     <w:multiLevelType w:val="hybridMultilevel"/>
     <w:tmpl w:val="9A1CA078"/>
@@ -3337,7 +5139,7 @@
       </w:rPr>
     </w:lvl>
   </w:abstractNum>
-  <w:abstractNum w:abstractNumId="20" w15:restartNumberingAfterBreak="0">
+  <w:abstractNum w:abstractNumId="29" w15:restartNumberingAfterBreak="0">
     <w:nsid w:val="6CD32DA8"/>
     <w:multiLevelType w:val="singleLevel"/>
     <w:tmpl w:val="166470C2"/>
@@ -3364,40 +5166,40 @@
     </w:lvl>
   </w:abstractNum>
   <w:num w:numId="1">
+    <w:abstractNumId w:val="16"/>
+  </w:num>
+  <w:num w:numId="2">
+    <w:abstractNumId w:val="28"/>
+  </w:num>
+  <w:num w:numId="3">
     <w:abstractNumId w:val="14"/>
   </w:num>
-  <w:num w:numId="2">
-    <w:abstractNumId w:val="19"/>
+  <w:num w:numId="4">
+    <w:abstractNumId w:val="20"/>
   </w:num>
-  <w:num w:numId="3">
+  <w:num w:numId="5">
+    <w:abstractNumId w:val="20"/>
+  </w:num>
+  <w:num w:numId="6">
+    <w:abstractNumId w:val="20"/>
+  </w:num>
+  <w:num w:numId="7">
+    <w:abstractNumId w:val="20"/>
+  </w:num>
+  <w:num w:numId="8">
+    <w:abstractNumId w:val="24"/>
+  </w:num>
+  <w:num w:numId="9">
+    <w:abstractNumId w:val="29"/>
+  </w:num>
+  <w:num w:numId="10">
+    <w:abstractNumId w:val="18"/>
+  </w:num>
+  <w:num w:numId="11">
     <w:abstractNumId w:val="13"/>
   </w:num>
-  <w:num w:numId="4">
-    <w:abstractNumId w:val="16"/>
-  </w:num>
-  <w:num w:numId="5">
-    <w:abstractNumId w:val="16"/>
-  </w:num>
-  <w:num w:numId="6">
-    <w:abstractNumId w:val="16"/>
-  </w:num>
-  <w:num w:numId="7">
-    <w:abstractNumId w:val="16"/>
-  </w:num>
-  <w:num w:numId="8">
-    <w:abstractNumId w:val="18"/>
-  </w:num>
-  <w:num w:numId="9">
-    <w:abstractNumId w:val="20"/>
-  </w:num>
-  <w:num w:numId="10">
-    <w:abstractNumId w:val="15"/>
-  </w:num>
-  <w:num w:numId="11">
+  <w:num w:numId="12">
     <w:abstractNumId w:val="12"/>
-  </w:num>
-  <w:num w:numId="12">
-    <w:abstractNumId w:val="11"/>
   </w:num>
   <w:num w:numId="13">
     <w:abstractNumId w:val="0"/>
@@ -3433,7 +5235,34 @@
     <w:abstractNumId w:val="1"/>
   </w:num>
   <w:num w:numId="24">
+    <w:abstractNumId w:val="21"/>
+  </w:num>
+  <w:num w:numId="25">
+    <w:abstractNumId w:val="26"/>
+  </w:num>
+  <w:num w:numId="26">
+    <w:abstractNumId w:val="22"/>
+  </w:num>
+  <w:num w:numId="27">
+    <w:abstractNumId w:val="23"/>
+  </w:num>
+  <w:num w:numId="28">
+    <w:abstractNumId w:val="19"/>
+  </w:num>
+  <w:num w:numId="29">
+    <w:abstractNumId w:val="25"/>
+  </w:num>
+  <w:num w:numId="30">
+    <w:abstractNumId w:val="11"/>
+  </w:num>
+  <w:num w:numId="31">
     <w:abstractNumId w:val="17"/>
+  </w:num>
+  <w:num w:numId="32">
+    <w:abstractNumId w:val="27"/>
+  </w:num>
+  <w:num w:numId="33">
+    <w:abstractNumId w:val="15"/>
   </w:num>
 </w:numbering>
 </file>
@@ -3466,6 +5295,7 @@
     <w:lsdException w:name="Strong" w:qFormat="1"/>
     <w:lsdException w:name="Emphasis" w:qFormat="1"/>
     <w:lsdException w:name="HTML Keyboard" w:semiHidden="1" w:unhideWhenUsed="1"/>
+    <w:lsdException w:name="Normal Table" w:semiHidden="1" w:unhideWhenUsed="1"/>
     <w:lsdException w:name="annotation subject" w:semiHidden="1" w:unhideWhenUsed="1"/>
     <w:lsdException w:name="No List" w:semiHidden="1" w:unhideWhenUsed="1"/>
     <w:lsdException w:name="Outline List 1" w:semiHidden="1" w:unhideWhenUsed="1"/>
@@ -3508,8 +5338,11 @@
     <w:lsdException w:name="Table Contemporary" w:semiHidden="1" w:unhideWhenUsed="1"/>
     <w:lsdException w:name="Table Elegant" w:semiHidden="1" w:unhideWhenUsed="1"/>
     <w:lsdException w:name="Table Professional" w:semiHidden="1" w:unhideWhenUsed="1"/>
+    <w:lsdException w:name="Table Subtle 1" w:semiHidden="1" w:unhideWhenUsed="1"/>
     <w:lsdException w:name="Table Subtle 2" w:semiHidden="1" w:unhideWhenUsed="1"/>
     <w:lsdException w:name="Table Web 1" w:semiHidden="1" w:unhideWhenUsed="1"/>
+    <w:lsdException w:name="Table Web 2" w:semiHidden="1" w:unhideWhenUsed="1"/>
+    <w:lsdException w:name="Table Web 3" w:semiHidden="1" w:unhideWhenUsed="1"/>
     <w:lsdException w:name="Balloon Text" w:semiHidden="1" w:unhideWhenUsed="1"/>
     <w:lsdException w:name="Table Theme" w:semiHidden="1" w:unhideWhenUsed="1"/>
     <w:lsdException w:name="Placeholder Text" w:semiHidden="1" w:uiPriority="99"/>
@@ -3864,7 +5697,6 @@
   <w:style w:type="character" w:default="1" w:styleId="DefaultParagraphFont">
     <w:name w:val="Default Paragraph Font"/>
     <w:uiPriority w:val="1"/>
-    <w:semiHidden/>
     <w:unhideWhenUsed/>
   </w:style>
   <w:style w:type="table" w:default="1" w:styleId="TableNormal">
@@ -4218,6 +6050,17 @@
     <w:uiPriority w:val="37"/>
     <w:unhideWhenUsed/>
     <w:rsid w:val="00492DCA"/>
+  </w:style>
+  <w:style w:type="paragraph" w:styleId="ListParagraph">
+    <w:name w:val="List Paragraph"/>
+    <w:basedOn w:val="Normal"/>
+    <w:uiPriority w:val="34"/>
+    <w:qFormat/>
+    <w:rsid w:val="00E8224E"/>
+    <w:pPr>
+      <w:ind w:start="36pt"/>
+      <w:contextualSpacing/>
+    </w:pPr>
   </w:style>
 </w:styles>
 </file>

--- a/Report-jtatu-15015556.docx
+++ b/Report-jtatu-15015556.docx
@@ -619,30 +619,146 @@
         <w:rPr>
           <w:lang w:val="en-IE"/>
         </w:rPr>
+        <w:t xml:space="preserve">. Currently, photo identification technology can identify tattoos, but not elements of a tattoo. This project aims to rectify this. </w:t>
+      </w:r>
+    </w:p>
+    <w:p>
+      <w:pPr>
+        <w:pStyle w:val="Heading2"/>
+      </w:pPr>
+      <w:r>
+        <w:t>Technology</w:t>
+      </w:r>
+    </w:p>
+    <w:p>
+      <w:pPr>
+        <w:pStyle w:val="BodyText"/>
+        <w:rPr>
+          <w:lang w:val="en-IE"/>
+        </w:rPr>
+      </w:pPr>
+      <w:r>
+        <w:rPr>
+          <w:lang w:val="en-IE"/>
+        </w:rPr>
+        <w:t>TattScan</w:t>
+      </w:r>
+      <w:r>
+        <w:rPr>
+          <w:lang w:val="en-IE"/>
+        </w:rPr>
+        <w:t xml:space="preserve"> </w:t>
+      </w:r>
+      <w:r>
+        <w:rPr>
+          <w:lang w:val="en-IE"/>
+        </w:rPr>
+        <w:t>is a web application that has</w:t>
+      </w:r>
+      <w:r>
+        <w:rPr>
+          <w:lang w:val="en-IE"/>
+        </w:rPr>
+        <w:t xml:space="preserve"> been created using the Amazon Web Services (AWS) Cloud 9 </w:t>
+      </w:r>
+      <w:r>
+        <w:rPr>
+          <w:lang w:val="en-IE"/>
+        </w:rPr>
+        <w:t>i</w:t>
+      </w:r>
+      <w:r>
+        <w:rPr>
+          <w:lang w:val="en-IE"/>
+        </w:rPr>
+        <w:t>ntegrated development environment</w:t>
+      </w:r>
+      <w:r>
+        <w:rPr>
+          <w:lang w:val="en-IE"/>
+        </w:rPr>
+        <w:t xml:space="preserve"> (IDE)</w:t>
+      </w:r>
+      <w:r>
+        <w:rPr>
+          <w:lang w:val="en-IE"/>
+        </w:rPr>
+        <w:t>, primarily using Python cod</w:t>
+      </w:r>
+      <w:r>
+        <w:rPr>
+          <w:lang w:val="en-IE"/>
+        </w:rPr>
+        <w:t>e.</w:t>
+      </w:r>
+      <w:r>
+        <w:rPr>
+          <w:lang w:val="en-IE"/>
+        </w:rPr>
+        <w:t xml:space="preserve"> </w:t>
+      </w:r>
+      <w:r>
+        <w:rPr>
+          <w:lang w:val="en-IE"/>
+        </w:rPr>
+        <w:t>Possible</w:t>
+      </w:r>
+      <w:r>
+        <w:rPr>
+          <w:lang w:val="en-IE"/>
+        </w:rPr>
+        <w:t xml:space="preserve"> future </w:t>
+      </w:r>
+      <w:r>
+        <w:rPr>
+          <w:lang w:val="en-IE"/>
+        </w:rPr>
+        <w:t>iterations will be developed for Android devices.</w:t>
+      </w:r>
+    </w:p>
+    <w:p>
+      <w:pPr>
+        <w:pStyle w:val="BodyText"/>
+        <w:rPr>
+          <w:lang w:val="en-IE"/>
+        </w:rPr>
+      </w:pPr>
+      <w:r>
+        <w:rPr>
+          <w:lang w:val="en-IE"/>
+        </w:rPr>
+        <w:t xml:space="preserve">It was expected that Django </w:t>
+      </w:r>
+      <w:r>
+        <w:rPr>
+          <w:lang w:val="en-IE"/>
+        </w:rPr>
+        <w:t xml:space="preserve">would be used as a </w:t>
+      </w:r>
+      <w:r>
+        <w:rPr>
+          <w:lang w:val="en-IE"/>
+        </w:rPr>
+        <w:t>Python web</w:t>
+      </w:r>
+      <w:r>
+        <w:rPr>
+          <w:lang w:val="en-IE"/>
+        </w:rPr>
+        <w:t xml:space="preserve"> </w:t>
+      </w:r>
+      <w:r>
+        <w:rPr>
+          <w:lang w:val="en-IE"/>
+        </w:rPr>
+        <w:t>framework</w:t>
+      </w:r>
+      <w:r>
+        <w:rPr>
+          <w:lang w:val="en-IE"/>
+        </w:rPr>
         <w:t>.</w:t>
       </w:r>
-    </w:p>
-    <w:p>
-      <w:pPr>
-        <w:pStyle w:val="Heading2"/>
-      </w:pPr>
-      <w:r>
-        <w:t>Technology</w:t>
-      </w:r>
-    </w:p>
-    <w:p>
-      <w:pPr>
-        <w:pStyle w:val="BodyText"/>
-        <w:rPr>
-          <w:lang w:val="en-IE"/>
-        </w:rPr>
-      </w:pPr>
-      <w:r>
-        <w:rPr>
-          <w:lang w:val="en-IE"/>
-        </w:rPr>
-        <w:t>TattScan</w:t>
-      </w:r>
       <w:r>
         <w:rPr>
           <w:lang w:val="en-IE"/>
@@ -653,123 +769,19 @@
         <w:rPr>
           <w:lang w:val="en-IE"/>
         </w:rPr>
-        <w:t>is a web application that has</w:t>
-      </w:r>
-      <w:r>
-        <w:rPr>
-          <w:lang w:val="en-IE"/>
-        </w:rPr>
-        <w:t xml:space="preserve"> been created using the Amazon Web Services (AWS) Cloud 9 </w:t>
-      </w:r>
-      <w:r>
-        <w:rPr>
-          <w:lang w:val="en-IE"/>
-        </w:rPr>
-        <w:t>i</w:t>
-      </w:r>
-      <w:r>
-        <w:rPr>
-          <w:lang w:val="en-IE"/>
-        </w:rPr>
-        <w:t>ntegrated development environment</w:t>
-      </w:r>
-      <w:r>
-        <w:rPr>
-          <w:lang w:val="en-IE"/>
-        </w:rPr>
-        <w:t xml:space="preserve"> (IDE)</w:t>
-      </w:r>
-      <w:r>
-        <w:rPr>
-          <w:lang w:val="en-IE"/>
-        </w:rPr>
-        <w:t>, primarily using Python cod</w:t>
-      </w:r>
-      <w:r>
-        <w:rPr>
-          <w:lang w:val="en-IE"/>
-        </w:rPr>
-        <w:t>e.</w:t>
-      </w:r>
-      <w:r>
-        <w:rPr>
-          <w:lang w:val="en-IE"/>
-        </w:rPr>
-        <w:t xml:space="preserve"> </w:t>
-      </w:r>
-      <w:r>
-        <w:rPr>
-          <w:lang w:val="en-IE"/>
-        </w:rPr>
-        <w:t>Possible</w:t>
-      </w:r>
-      <w:r>
-        <w:rPr>
-          <w:lang w:val="en-IE"/>
-        </w:rPr>
-        <w:t xml:space="preserve"> future </w:t>
-      </w:r>
-      <w:r>
-        <w:rPr>
-          <w:lang w:val="en-IE"/>
-        </w:rPr>
-        <w:t>iterations will be developed for Android devices.</w:t>
-      </w:r>
-    </w:p>
-    <w:p>
-      <w:pPr>
-        <w:pStyle w:val="BodyText"/>
-        <w:rPr>
-          <w:lang w:val="en-IE"/>
-        </w:rPr>
-      </w:pPr>
-      <w:r>
-        <w:rPr>
-          <w:lang w:val="en-IE"/>
-        </w:rPr>
-        <w:t xml:space="preserve">It was expected that Django </w:t>
-      </w:r>
-      <w:r>
-        <w:rPr>
-          <w:lang w:val="en-IE"/>
-        </w:rPr>
-        <w:t xml:space="preserve">would be used as a </w:t>
-      </w:r>
-      <w:r>
-        <w:rPr>
-          <w:lang w:val="en-IE"/>
-        </w:rPr>
-        <w:t>Python web</w:t>
-      </w:r>
-      <w:r>
-        <w:rPr>
-          <w:lang w:val="en-IE"/>
-        </w:rPr>
-        <w:t xml:space="preserve"> </w:t>
-      </w:r>
-      <w:r>
-        <w:rPr>
-          <w:lang w:val="en-IE"/>
-        </w:rPr>
-        <w:t>framework</w:t>
-      </w:r>
-      <w:r>
-        <w:rPr>
-          <w:lang w:val="en-IE"/>
-        </w:rPr>
-        <w:t>.</w:t>
-      </w:r>
-      <w:r>
-        <w:rPr>
-          <w:lang w:val="en-IE"/>
-        </w:rPr>
-        <w:t xml:space="preserve"> </w:t>
-      </w:r>
-      <w:r>
-        <w:rPr>
-          <w:lang w:val="en-IE"/>
-        </w:rPr>
-        <w:t>Comparably, a web site can be hard-coded, but tools are available to simplify this. This is similar to Flask</w:t>
+        <w:t xml:space="preserve">Comparably, a web site can be hard-coded, but tools are available to simplify this. This is </w:t>
+      </w:r>
+      <w:r>
+        <w:rPr>
+          <w:lang w:val="en-IE"/>
+        </w:rPr>
+        <w:t>like</w:t>
+      </w:r>
+      <w:r>
+        <w:rPr>
+          <w:lang w:val="en-IE"/>
+        </w:rPr>
+        <w:t xml:space="preserve"> Flask</w:t>
       </w:r>
       <w:r>
         <w:rPr>
@@ -1293,6 +1305,35 @@
         </w:drawing>
       </w:r>
     </w:p>
+    <w:p>
+      <w:pPr>
+        <w:rPr>
+          <w:sz w:val="16"/>
+          <w:szCs w:val="16"/>
+        </w:rPr>
+      </w:pPr>
+      <w:r>
+        <w:rPr>
+          <w:sz w:val="16"/>
+          <w:szCs w:val="16"/>
+        </w:rPr>
+        <w:t>(</w:t>
+      </w:r>
+      <w:r>
+        <w:rPr>
+          <w:sz w:val="16"/>
+          <w:szCs w:val="16"/>
+        </w:rPr>
+        <w:t>Larger i</w:t>
+      </w:r>
+      <w:r>
+        <w:rPr>
+          <w:sz w:val="16"/>
+          <w:szCs w:val="16"/>
+        </w:rPr>
+        <w:t>mages are at end of report for easy reading)</w:t>
+      </w:r>
+    </w:p>
     <w:p/>
     <w:p>
       <w:pPr>
@@ -1365,7 +1406,13 @@
         <w:jc w:val="start"/>
       </w:pPr>
       <w:r>
-        <w:t xml:space="preserve">The Flask App website is coded </w:t>
+        <w:t xml:space="preserve">The </w:t>
+      </w:r>
+      <w:r>
+        <w:t>Flask webapp</w:t>
+      </w:r>
+      <w:r>
+        <w:t xml:space="preserve"> is coded </w:t>
       </w:r>
       <w:r>
         <w:t xml:space="preserve">correctly </w:t>
@@ -1438,10 +1485,10 @@
         <w:t xml:space="preserve">This use case </w:t>
       </w:r>
       <w:r>
-        <w:t>begins when a user opens the Flask app</w:t>
-      </w:r>
-      <w:r>
-        <w:t xml:space="preserve"> website</w:t>
+        <w:t xml:space="preserve">begins when a user opens the </w:t>
+      </w:r>
+      <w:r>
+        <w:t>Flask webapp</w:t>
       </w:r>
       <w:r>
         <w:t>.</w:t>
@@ -1465,7 +1512,6 @@
           <w:b/>
           <w:bCs/>
         </w:rPr>
-        <w:lastRenderedPageBreak/>
         <w:t>Main flow</w:t>
       </w:r>
     </w:p>
@@ -1479,7 +1525,14 @@
         <w:jc w:val="start"/>
       </w:pPr>
       <w:r>
-        <w:t>The user opens the Flask app website.</w:t>
+        <w:lastRenderedPageBreak/>
+        <w:t xml:space="preserve">The user opens the </w:t>
+      </w:r>
+      <w:r>
+        <w:t>Flask webapp</w:t>
+      </w:r>
+      <w:r>
+        <w:t>.</w:t>
       </w:r>
     </w:p>
     <w:p>
@@ -1816,13 +1869,7 @@
         <w:t>A2</w:t>
       </w:r>
       <w:r>
-        <w:t xml:space="preserve"> </w:t>
-      </w:r>
-      <w:r>
-        <w:t>&lt;User</w:t>
-      </w:r>
-      <w:r>
-        <w:t xml:space="preserve"> signs up&gt;:</w:t>
+        <w:t xml:space="preserve"> &lt;User signs up&gt;:</w:t>
       </w:r>
     </w:p>
     <w:p>
@@ -1835,10 +1882,7 @@
         <w:jc w:val="start"/>
       </w:pPr>
       <w:r>
-        <w:t xml:space="preserve">The User clicks </w:t>
-      </w:r>
-      <w:r>
-        <w:t>sign up</w:t>
+        <w:t>The User clicks sign up</w:t>
       </w:r>
     </w:p>
     <w:p>
@@ -1851,10 +1895,7 @@
         <w:jc w:val="start"/>
       </w:pPr>
       <w:r>
-        <w:t>The User enters their username</w:t>
-      </w:r>
-      <w:r>
-        <w:t xml:space="preserve"> and their password and their password again to confirm</w:t>
+        <w:t>The User enters their username and their password and their password again to confirm</w:t>
       </w:r>
     </w:p>
     <w:p>
@@ -1925,22 +1966,10 @@
         <w:jc w:val="start"/>
       </w:pPr>
       <w:r>
-        <w:t>A</w:t>
-      </w:r>
-      <w:r>
-        <w:t>3</w:t>
-      </w:r>
-      <w:r>
-        <w:t xml:space="preserve"> </w:t>
-      </w:r>
-      <w:r>
-        <w:t xml:space="preserve">&lt;User </w:t>
-      </w:r>
-      <w:r>
-        <w:t>doesn’t wish to search Twitter</w:t>
-      </w:r>
-      <w:r>
-        <w:t>&gt;:</w:t>
+        <w:t>A3</w:t>
+      </w:r>
+      <w:r>
+        <w:t xml:space="preserve"> &lt;User doesn’t wish to search Twitter&gt;:</w:t>
       </w:r>
     </w:p>
     <w:p>
@@ -1993,14 +2022,7 @@
           <w:b/>
           <w:bCs/>
         </w:rPr>
-        <w:t>Exceptional</w:t>
-      </w:r>
-      <w:r>
-        <w:rPr>
-          <w:b/>
-          <w:bCs/>
-        </w:rPr>
-        <w:t xml:space="preserve"> </w:t>
+        <w:t xml:space="preserve">Exceptional </w:t>
       </w:r>
       <w:r>
         <w:rPr>
@@ -2205,7 +2227,19 @@
         <w:rPr>
           <w:lang w:val="en-IE"/>
         </w:rPr>
-        <w:t>om the Flask app website to a service</w:t>
+        <w:t xml:space="preserve">om the </w:t>
+      </w:r>
+      <w:r>
+        <w:rPr>
+          <w:lang w:val="en-IE"/>
+        </w:rPr>
+        <w:t>Flask webapp</w:t>
+      </w:r>
+      <w:r>
+        <w:rPr>
+          <w:lang w:val="en-IE"/>
+        </w:rPr>
+        <w:t xml:space="preserve"> to a service</w:t>
       </w:r>
       <w:r>
         <w:rPr>
@@ -2311,7 +2345,19 @@
         <w:rPr>
           <w:lang w:val="en-IE"/>
         </w:rPr>
-        <w:t xml:space="preserve"> Flask app website will be easy and straightforward to use</w:t>
+        <w:t xml:space="preserve"> </w:t>
+      </w:r>
+      <w:r>
+        <w:rPr>
+          <w:lang w:val="en-IE"/>
+        </w:rPr>
+        <w:t>Flask webapp</w:t>
+      </w:r>
+      <w:r>
+        <w:rPr>
+          <w:lang w:val="en-IE"/>
+        </w:rPr>
+        <w:t xml:space="preserve"> will be easy and straightforward to use</w:t>
       </w:r>
       <w:r>
         <w:rPr>
@@ -2368,17 +2414,611 @@
         <w:t xml:space="preserve"> to aid those with visual impairments. </w:t>
       </w:r>
     </w:p>
+    <w:p>
+      <w:pPr>
+        <w:pStyle w:val="BodyText"/>
+        <w:rPr>
+          <w:lang w:val="en-IE"/>
+        </w:rPr>
+      </w:pPr>
+    </w:p>
+    <w:p>
+      <w:pPr>
+        <w:pStyle w:val="Heading1"/>
+      </w:pPr>
+      <w:r>
+        <w:t xml:space="preserve">Architectural </w:t>
+      </w:r>
+      <w:r>
+        <w:t>D</w:t>
+      </w:r>
+      <w:r>
+        <w:t xml:space="preserve">esign </w:t>
+      </w:r>
+      <w:r>
+        <w:t>A</w:t>
+      </w:r>
+      <w:r>
+        <w:t>spects</w:t>
+      </w:r>
+    </w:p>
+    <w:p>
+      <w:pPr>
+        <w:pStyle w:val="Heading1"/>
+        <w:numPr>
+          <w:ilvl w:val="0"/>
+          <w:numId w:val="0"/>
+        </w:numPr>
+        <w:jc w:val="both"/>
+      </w:pPr>
+      <w:r>
+        <w:drawing>
+          <wp:inline distT="0" distB="0" distL="0" distR="0" wp14:anchorId="5E581F60" wp14:editId="657CC4E5">
+            <wp:extent cx="3086100" cy="2796540"/>
+            <wp:effectExtent l="0" t="0" r="0" b="3810"/>
+            <wp:docPr id="3" name="Picture 3"/>
+            <wp:cNvGraphicFramePr>
+              <a:graphicFrameLocks xmlns:a="http://purl.oclc.org/ooxml/drawingml/main" noChangeAspect="1"/>
+            </wp:cNvGraphicFramePr>
+            <a:graphic xmlns:a="http://purl.oclc.org/ooxml/drawingml/main">
+              <a:graphicData uri="http://purl.oclc.org/ooxml/drawingml/picture">
+                <pic:pic xmlns:pic="http://purl.oclc.org/ooxml/drawingml/picture">
+                  <pic:nvPicPr>
+                    <pic:cNvPr id="0" name="Picture 2"/>
+                    <pic:cNvPicPr>
+                      <a:picLocks noChangeAspect="1" noChangeArrowheads="1"/>
+                    </pic:cNvPicPr>
+                  </pic:nvPicPr>
+                  <pic:blipFill>
+                    <a:blip r:embed="rId11" cstate="print">
+                      <a:extLst>
+                        <a:ext uri="{28A0092B-C50C-407E-A947-70E740481C1C}">
+                          <a14:useLocalDpi xmlns:a14="http://schemas.microsoft.com/office/drawing/2010/main" val="0"/>
+                        </a:ext>
+                      </a:extLst>
+                    </a:blip>
+                    <a:srcRect/>
+                    <a:stretch>
+                      <a:fillRect/>
+                    </a:stretch>
+                  </pic:blipFill>
+                  <pic:spPr bwMode="auto">
+                    <a:xfrm>
+                      <a:off x="0" y="0"/>
+                      <a:ext cx="3086100" cy="2796540"/>
+                    </a:xfrm>
+                    <a:prstGeom prst="rect">
+                      <a:avLst/>
+                    </a:prstGeom>
+                    <a:noFill/>
+                    <a:ln>
+                      <a:noFill/>
+                    </a:ln>
+                  </pic:spPr>
+                </pic:pic>
+              </a:graphicData>
+            </a:graphic>
+          </wp:inline>
+        </w:drawing>
+      </w:r>
+    </w:p>
+    <w:p>
+      <w:pPr>
+        <w:rPr>
+          <w:sz w:val="16"/>
+          <w:szCs w:val="16"/>
+        </w:rPr>
+      </w:pPr>
+      <w:r>
+        <w:rPr>
+          <w:sz w:val="16"/>
+          <w:szCs w:val="16"/>
+        </w:rPr>
+        <w:t>(</w:t>
+      </w:r>
+      <w:r>
+        <w:rPr>
+          <w:sz w:val="16"/>
+          <w:szCs w:val="16"/>
+        </w:rPr>
+        <w:t>Larger i</w:t>
+      </w:r>
+      <w:r>
+        <w:rPr>
+          <w:sz w:val="16"/>
+          <w:szCs w:val="16"/>
+        </w:rPr>
+        <w:t>mages are at end of report for easy reading)</w:t>
+      </w:r>
+    </w:p>
     <w:p/>
-    <w:p/>
+    <w:p>
+      <w:pPr>
+        <w:pStyle w:val="BodyText"/>
+        <w:rPr>
+          <w:lang w:val="en-IE"/>
+        </w:rPr>
+      </w:pPr>
+      <w:r>
+        <w:rPr>
+          <w:lang w:val="en-IE"/>
+        </w:rPr>
+        <w:t xml:space="preserve">The </w:t>
+      </w:r>
+      <w:r>
+        <w:rPr>
+          <w:lang w:val="en-IE"/>
+        </w:rPr>
+        <w:t>Flask webapp</w:t>
+      </w:r>
+      <w:r>
+        <w:rPr>
+          <w:lang w:val="en-IE"/>
+        </w:rPr>
+        <w:t xml:space="preserve"> may not appear to be very extensive at first </w:t>
+      </w:r>
+      <w:r>
+        <w:rPr>
+          <w:lang w:val="en-IE"/>
+        </w:rPr>
+        <w:t>glance</w:t>
+      </w:r>
+      <w:r>
+        <w:rPr>
+          <w:lang w:val="en-IE"/>
+        </w:rPr>
+        <w:t xml:space="preserve"> but</w:t>
+      </w:r>
+      <w:r>
+        <w:rPr>
+          <w:lang w:val="en-IE"/>
+        </w:rPr>
+        <w:t xml:space="preserve"> is detailed sub rosa. </w:t>
+      </w:r>
+    </w:p>
+    <w:p>
+      <w:pPr>
+        <w:pStyle w:val="BodyText"/>
+        <w:rPr>
+          <w:lang w:val="en-IE"/>
+        </w:rPr>
+      </w:pPr>
+      <w:r>
+        <w:rPr>
+          <w:lang w:val="en-IE"/>
+        </w:rPr>
+        <w:t xml:space="preserve">AWS was chosen instead of other cloud platforms is because of AWS’s locations. </w:t>
+      </w:r>
+      <w:r>
+        <w:rPr>
+          <w:lang w:val="en-IE"/>
+        </w:rPr>
+        <w:t xml:space="preserve">If one location fails, another one can be used. There are no restrictions on regional borders and one can use AWS from anywhere in the world. </w:t>
+      </w:r>
+      <w:r>
+        <w:rPr>
+          <w:lang w:val="en-IE"/>
+        </w:rPr>
+        <w:t xml:space="preserve">AWS also </w:t>
+      </w:r>
+      <w:r>
+        <w:rPr>
+          <w:lang w:val="en-IE"/>
+        </w:rPr>
+        <w:t>has a “disaster recovery system” and backup capabilities in different areas</w:t>
+      </w:r>
+      <w:r>
+        <w:rPr>
+          <w:lang w:val="en-IE"/>
+        </w:rPr>
+        <w:t xml:space="preserve">. Scalability is another important factor. </w:t>
+      </w:r>
+      <w:r>
+        <w:rPr>
+          <w:lang w:val="en-IE"/>
+        </w:rPr>
+        <w:t xml:space="preserve">AWS Auto-Scaling and AWS Elastic Load Balancing </w:t>
+      </w:r>
+      <w:r>
+        <w:rPr>
+          <w:lang w:val="en-IE"/>
+        </w:rPr>
+        <w:t>allow developers to scale their applications to their needs.</w:t>
+      </w:r>
+      <w:sdt>
+        <w:sdtPr>
+          <w:rPr>
+            <w:lang w:val="en-IE"/>
+          </w:rPr>
+          <w:id w:val="-851106149"/>
+          <w:citation/>
+        </w:sdtPr>
+        <w:sdtContent>
+          <w:r>
+            <w:rPr>
+              <w:lang w:val="en-IE"/>
+            </w:rPr>
+            <w:fldChar w:fldCharType="begin"/>
+          </w:r>
+          <w:r>
+            <w:rPr>
+              <w:lang w:val="en-IE"/>
+            </w:rPr>
+            <w:instrText xml:space="preserve"> CITATION Sha21 \l</w:instrText>
+          </w:r>
+          <w:r>
+            <w:rPr>
+              <w:lang w:val="en-IE"/>
+            </w:rPr>
+            <w:instrText xml:space="preserve"> en-IE </w:instrText>
+          </w:r>
+          <w:r>
+            <w:rPr>
+              <w:lang w:val="en-IE"/>
+            </w:rPr>
+            <w:fldChar w:fldCharType="separate"/>
+          </w:r>
+          <w:r>
+            <w:rPr>
+              <w:noProof/>
+              <w:lang w:val="en-IE"/>
+            </w:rPr>
+            <w:t xml:space="preserve"> </w:t>
+          </w:r>
+          <w:r>
+            <w:rPr>
+              <w:noProof/>
+              <w:lang w:val="en-IE"/>
+            </w:rPr>
+            <w:t>[6]</w:t>
+          </w:r>
+          <w:r>
+            <w:rPr>
+              <w:lang w:val="en-IE"/>
+            </w:rPr>
+            <w:fldChar w:fldCharType="end"/>
+          </w:r>
+        </w:sdtContent>
+      </w:sdt>
+    </w:p>
+    <w:p>
+      <w:pPr>
+        <w:pStyle w:val="BodyText"/>
+        <w:rPr>
+          <w:lang w:val="en-IE"/>
+        </w:rPr>
+      </w:pPr>
+      <w:r>
+        <w:rPr>
+          <w:lang w:val="en-IE"/>
+        </w:rPr>
+        <w:t>AWS</w:t>
+      </w:r>
+      <w:r>
+        <w:rPr>
+          <w:lang w:val="en-IE"/>
+        </w:rPr>
+        <w:t xml:space="preserve"> </w:t>
+      </w:r>
+      <w:r>
+        <w:rPr>
+          <w:lang w:val="en-IE"/>
+        </w:rPr>
+        <w:t>Identity and Access Management (IAM</w:t>
+      </w:r>
+      <w:r>
+        <w:rPr>
+          <w:lang w:val="en-IE"/>
+        </w:rPr>
+        <w:t xml:space="preserve">) </w:t>
+      </w:r>
+      <w:r>
+        <w:rPr>
+          <w:lang w:val="en-IE"/>
+        </w:rPr>
+        <w:t>is used for deployment of the Flask webapp</w:t>
+      </w:r>
+      <w:r>
+        <w:rPr>
+          <w:lang w:val="en-IE"/>
+        </w:rPr>
+        <w:t xml:space="preserve"> to </w:t>
+      </w:r>
+      <w:r>
+        <w:rPr>
+          <w:lang w:val="en-IE"/>
+        </w:rPr>
+        <w:t>allow the webapp to be deployed and to monitor its health.</w:t>
+      </w:r>
+      <w:r>
+        <w:rPr>
+          <w:lang w:val="en-IE"/>
+        </w:rPr>
+        <w:t xml:space="preserve"> </w:t>
+      </w:r>
+      <w:r>
+        <w:rPr>
+          <w:lang w:val="en-IE"/>
+        </w:rPr>
+        <w:t xml:space="preserve">AWS </w:t>
+      </w:r>
+      <w:r>
+        <w:rPr>
+          <w:lang w:val="en-IE"/>
+        </w:rPr>
+        <w:t xml:space="preserve">Elastic Beanstalk (ELB) is </w:t>
+      </w:r>
+      <w:r>
+        <w:rPr>
+          <w:lang w:val="en-IE"/>
+        </w:rPr>
+        <w:t>a</w:t>
+      </w:r>
+      <w:r>
+        <w:rPr>
+          <w:lang w:val="en-IE"/>
+        </w:rPr>
+        <w:t xml:space="preserve"> solution for launching and scaling web apps and services.</w:t>
+      </w:r>
+      <w:r>
+        <w:rPr>
+          <w:lang w:val="en-IE"/>
+        </w:rPr>
+        <w:t xml:space="preserve"> With using AWS, this </w:t>
+      </w:r>
+      <w:r>
+        <w:rPr>
+          <w:lang w:val="en-IE"/>
+        </w:rPr>
+        <w:t>was a logical solution to launch TattScan.</w:t>
+      </w:r>
+      <w:sdt>
+        <w:sdtPr>
+          <w:rPr>
+            <w:lang w:val="en-IE"/>
+          </w:rPr>
+          <w:id w:val="-193310722"/>
+          <w:citation/>
+        </w:sdtPr>
+        <w:sdtContent>
+          <w:r>
+            <w:rPr>
+              <w:lang w:val="en-IE"/>
+            </w:rPr>
+            <w:fldChar w:fldCharType="begin"/>
+          </w:r>
+          <w:r>
+            <w:rPr>
+              <w:lang w:val="en-IE"/>
+            </w:rPr>
+            <w:instrText xml:space="preserve"> CITATION Ama211 \l</w:instrText>
+          </w:r>
+          <w:r>
+            <w:rPr>
+              <w:lang w:val="en-IE"/>
+            </w:rPr>
+            <w:instrText xml:space="preserve"> en-IE </w:instrText>
+          </w:r>
+          <w:r>
+            <w:rPr>
+              <w:lang w:val="en-IE"/>
+            </w:rPr>
+            <w:fldChar w:fldCharType="separate"/>
+          </w:r>
+          <w:r>
+            <w:rPr>
+              <w:noProof/>
+              <w:lang w:val="en-IE"/>
+            </w:rPr>
+            <w:t xml:space="preserve"> </w:t>
+          </w:r>
+          <w:r>
+            <w:rPr>
+              <w:noProof/>
+              <w:lang w:val="en-IE"/>
+            </w:rPr>
+            <w:t>[7]</w:t>
+          </w:r>
+          <w:r>
+            <w:rPr>
+              <w:lang w:val="en-IE"/>
+            </w:rPr>
+            <w:fldChar w:fldCharType="end"/>
+          </w:r>
+        </w:sdtContent>
+      </w:sdt>
+      <w:r>
+        <w:rPr>
+          <w:lang w:val="en-IE"/>
+        </w:rPr>
+        <w:t xml:space="preserve"> </w:t>
+      </w:r>
+      <w:r>
+        <w:rPr>
+          <w:lang w:val="en-IE"/>
+        </w:rPr>
+        <w:t xml:space="preserve">AWS Cloud9 is an IDE where the coding </w:t>
+      </w:r>
+      <w:r>
+        <w:rPr>
+          <w:lang w:val="en-IE"/>
+        </w:rPr>
+        <w:t xml:space="preserve">was completed. Creating the DynamoDB and </w:t>
+      </w:r>
+      <w:r>
+        <w:rPr>
+          <w:lang w:val="en-IE"/>
+        </w:rPr>
+        <w:t xml:space="preserve">AWS </w:t>
+      </w:r>
+      <w:r>
+        <w:rPr>
+          <w:lang w:val="en-IE"/>
+        </w:rPr>
+        <w:t>Simple Storage Service</w:t>
+      </w:r>
+      <w:r>
+        <w:rPr>
+          <w:lang w:val="en-IE"/>
+        </w:rPr>
+        <w:t xml:space="preserve"> (S3)</w:t>
+      </w:r>
+      <w:r>
+        <w:rPr>
+          <w:lang w:val="en-IE"/>
+        </w:rPr>
+        <w:t xml:space="preserve"> databases also were completed in Cloud9. </w:t>
+      </w:r>
+    </w:p>
+    <w:p>
+      <w:pPr>
+        <w:pStyle w:val="BodyText"/>
+        <w:rPr>
+          <w:lang w:val="en-IE"/>
+        </w:rPr>
+      </w:pPr>
+      <w:r>
+        <w:rPr>
+          <w:lang w:val="en-IE"/>
+        </w:rPr>
+        <w:t>A</w:t>
+      </w:r>
+      <w:r>
+        <w:rPr>
+          <w:lang w:val="en-IE"/>
+        </w:rPr>
+        <w:t>WS</w:t>
+      </w:r>
+      <w:r>
+        <w:rPr>
+          <w:lang w:val="en-IE"/>
+        </w:rPr>
+        <w:t xml:space="preserve"> Simple Queue Service (SQS) </w:t>
+      </w:r>
+      <w:r>
+        <w:rPr>
+          <w:lang w:val="en-IE"/>
+        </w:rPr>
+        <w:t xml:space="preserve">has been used in TattScan to ensure the server is not overloaded </w:t>
+      </w:r>
+      <w:r>
+        <w:rPr>
+          <w:lang w:val="en-IE"/>
+        </w:rPr>
+        <w:t xml:space="preserve">when a large group of people are using it. </w:t>
+      </w:r>
+    </w:p>
+    <w:p>
+      <w:pPr>
+        <w:pStyle w:val="BodyText"/>
+        <w:rPr>
+          <w:lang w:val="en-IE"/>
+        </w:rPr>
+      </w:pPr>
+      <w:r>
+        <w:rPr>
+          <w:lang w:val="en-IE"/>
+        </w:rPr>
+        <w:lastRenderedPageBreak/>
+        <w:t>Datadog has been used to monit</w:t>
+      </w:r>
+      <w:r>
+        <w:rPr>
+          <w:lang w:val="en-IE"/>
+        </w:rPr>
+        <w:t xml:space="preserve">or and analyse performance </w:t>
+      </w:r>
+      <w:r>
+        <w:rPr>
+          <w:lang w:val="en-IE"/>
+        </w:rPr>
+        <w:t>of TattScan</w:t>
+      </w:r>
+      <w:r>
+        <w:rPr>
+          <w:lang w:val="en-IE"/>
+        </w:rPr>
+        <w:t xml:space="preserve">. </w:t>
+      </w:r>
+      <w:r>
+        <w:rPr>
+          <w:lang w:val="en-IE"/>
+        </w:rPr>
+        <w:t xml:space="preserve">This is used to monitor whether more or less resources are needed. </w:t>
+      </w:r>
+    </w:p>
+    <w:p>
+      <w:pPr>
+        <w:pStyle w:val="BodyText"/>
+        <w:rPr>
+          <w:lang w:val="en-IE"/>
+        </w:rPr>
+      </w:pPr>
+      <w:r>
+        <w:rPr>
+          <w:color w:val="FF0000"/>
+          <w:lang w:val="en-IE"/>
+        </w:rPr>
+        <w:t>{{</w:t>
+      </w:r>
+      <w:r>
+        <w:rPr>
+          <w:color w:val="FF0000"/>
+          <w:lang w:val="en-IE"/>
+        </w:rPr>
+        <w:t>Image processing Python library</w:t>
+      </w:r>
+      <w:r>
+        <w:rPr>
+          <w:color w:val="FF0000"/>
+          <w:lang w:val="en-IE"/>
+        </w:rPr>
+        <w:t>}}</w:t>
+      </w:r>
+    </w:p>
+    <w:p>
+      <w:pPr>
+        <w:pStyle w:val="BodyText"/>
+        <w:rPr>
+          <w:lang w:val="en-IE"/>
+        </w:rPr>
+      </w:pPr>
+      <w:r>
+        <w:rPr>
+          <w:color w:val="FF0000"/>
+          <w:lang w:val="en-IE"/>
+        </w:rPr>
+        <w:t>{{</w:t>
+      </w:r>
+      <w:r>
+        <w:rPr>
+          <w:color w:val="FF0000"/>
+          <w:lang w:val="en-IE"/>
+        </w:rPr>
+        <w:t>Twitter Python library</w:t>
+      </w:r>
+      <w:r>
+        <w:rPr>
+          <w:color w:val="FF0000"/>
+          <w:lang w:val="en-IE"/>
+        </w:rPr>
+        <w:t>}}</w:t>
+      </w:r>
+    </w:p>
+    <w:p>
+      <w:pPr>
+        <w:pStyle w:val="BodyText"/>
+        <w:rPr>
+          <w:lang w:val="en-IE"/>
+        </w:rPr>
+      </w:pPr>
+    </w:p>
     <w:p>
       <w:pPr>
         <w:pStyle w:val="Heading1"/>
       </w:pPr>
       <w:r>
-        <w:t>Clou</w:t>
-      </w:r>
-      <w:r>
-        <w:t>d-based Services</w:t>
+        <w:t>Cloud-based Services</w:t>
       </w:r>
     </w:p>
     <w:p>
@@ -2392,6 +3032,710 @@
         <w:rPr>
           <w:lang w:val="en-IE"/>
         </w:rPr>
+        <w:t>Not shown in the diagram</w:t>
+      </w:r>
+      <w:r>
+        <w:rPr>
+          <w:lang w:val="en-IE"/>
+        </w:rPr>
+        <w:t xml:space="preserve"> above</w:t>
+      </w:r>
+      <w:r>
+        <w:rPr>
+          <w:lang w:val="en-IE"/>
+        </w:rPr>
+        <w:t xml:space="preserve"> is</w:t>
+      </w:r>
+      <w:r>
+        <w:rPr>
+          <w:lang w:val="en-IE"/>
+        </w:rPr>
+        <w:t xml:space="preserve"> the </w:t>
+      </w:r>
+      <w:r>
+        <w:rPr>
+          <w:lang w:val="en-IE"/>
+        </w:rPr>
+        <w:t xml:space="preserve">AWS </w:t>
+      </w:r>
+      <w:r>
+        <w:rPr>
+          <w:lang w:val="en-IE"/>
+        </w:rPr>
+        <w:t>Elastic Compute Cloud</w:t>
+      </w:r>
+      <w:r>
+        <w:rPr>
+          <w:lang w:val="en-IE"/>
+        </w:rPr>
+        <w:t xml:space="preserve"> (EC2) instances. The AWS Elastic Beanstalk, AWS Cloud9 and AWS </w:t>
+      </w:r>
+      <w:r>
+        <w:rPr>
+          <w:lang w:val="en-IE"/>
+        </w:rPr>
+        <w:t>Simple Storage Service</w:t>
+      </w:r>
+      <w:r>
+        <w:rPr>
+          <w:lang w:val="en-IE"/>
+        </w:rPr>
+        <w:t xml:space="preserve"> (</w:t>
+      </w:r>
+      <w:r>
+        <w:rPr>
+          <w:lang w:val="en-IE"/>
+        </w:rPr>
+        <w:t>S3</w:t>
+      </w:r>
+      <w:r>
+        <w:rPr>
+          <w:lang w:val="en-IE"/>
+        </w:rPr>
+        <w:t>)</w:t>
+      </w:r>
+      <w:r>
+        <w:rPr>
+          <w:lang w:val="en-IE"/>
+        </w:rPr>
+        <w:t xml:space="preserve"> all are an individual EC2 instance</w:t>
+      </w:r>
+      <w:r>
+        <w:rPr>
+          <w:lang w:val="en-IE"/>
+        </w:rPr>
+        <w:t xml:space="preserve">. It would be </w:t>
+      </w:r>
+      <w:r>
+        <w:rPr>
+          <w:lang w:val="en-IE"/>
+        </w:rPr>
+        <w:t xml:space="preserve">redundant to mention </w:t>
+      </w:r>
+      <w:r>
+        <w:rPr>
+          <w:lang w:val="en-IE"/>
+        </w:rPr>
+        <w:t>EC2 as a separate cloud service.</w:t>
+      </w:r>
+      <w:r>
+        <w:rPr>
+          <w:lang w:val="en-IE"/>
+        </w:rPr>
+        <w:t xml:space="preserve"> </w:t>
+      </w:r>
+    </w:p>
+    <w:p>
+      <w:pPr>
+        <w:pStyle w:val="BodyText"/>
+        <w:rPr>
+          <w:lang w:val="en-IE"/>
+        </w:rPr>
+      </w:pPr>
+      <w:r>
+        <w:rPr>
+          <w:lang w:val="en-IE"/>
+        </w:rPr>
+        <w:t>T</w:t>
+      </w:r>
+      <w:r>
+        <w:rPr>
+          <w:lang w:val="en-IE"/>
+        </w:rPr>
+        <w:t xml:space="preserve">wo types of </w:t>
+      </w:r>
+      <w:r>
+        <w:rPr>
+          <w:lang w:val="en-IE"/>
+        </w:rPr>
+        <w:t xml:space="preserve">cloud </w:t>
+      </w:r>
+      <w:r>
+        <w:rPr>
+          <w:lang w:val="en-IE"/>
+        </w:rPr>
+        <w:t>databases have been used</w:t>
+      </w:r>
+      <w:r>
+        <w:rPr>
+          <w:lang w:val="en-IE"/>
+        </w:rPr>
+        <w:t xml:space="preserve">: </w:t>
+      </w:r>
+      <w:r>
+        <w:rPr>
+          <w:lang w:val="en-IE"/>
+        </w:rPr>
+        <w:t xml:space="preserve">AWS </w:t>
+      </w:r>
+      <w:r>
+        <w:rPr>
+          <w:lang w:val="en-IE"/>
+        </w:rPr>
+        <w:t xml:space="preserve">DynamoDB and AWS </w:t>
+      </w:r>
+      <w:r>
+        <w:rPr>
+          <w:lang w:val="en-IE"/>
+        </w:rPr>
+        <w:t>S3</w:t>
+      </w:r>
+      <w:r>
+        <w:rPr>
+          <w:lang w:val="en-IE"/>
+        </w:rPr>
+        <w:t>. DynamoDB is a NoSQL database</w:t>
+      </w:r>
+      <w:r>
+        <w:rPr>
+          <w:lang w:val="en-IE"/>
+        </w:rPr>
+        <w:t xml:space="preserve"> with tables </w:t>
+      </w:r>
+      <w:r>
+        <w:rPr>
+          <w:lang w:val="en-IE"/>
+        </w:rPr>
+        <w:t xml:space="preserve">designed for storing </w:t>
+      </w:r>
+      <w:r>
+        <w:rPr>
+          <w:lang w:val="en-IE"/>
+        </w:rPr>
+        <w:t>structured data.</w:t>
+      </w:r>
+      <w:sdt>
+        <w:sdtPr>
+          <w:rPr>
+            <w:lang w:val="en-IE"/>
+          </w:rPr>
+          <w:id w:val="-1169100639"/>
+          <w:citation/>
+        </w:sdtPr>
+        <w:sdtContent>
+          <w:r>
+            <w:rPr>
+              <w:lang w:val="en-IE"/>
+            </w:rPr>
+            <w:fldChar w:fldCharType="begin"/>
+          </w:r>
+          <w:r>
+            <w:rPr>
+              <w:lang w:val="en-IE"/>
+            </w:rPr>
+            <w:instrText xml:space="preserve"> CITATION Nic21 \l</w:instrText>
+          </w:r>
+          <w:r>
+            <w:rPr>
+              <w:lang w:val="en-IE"/>
+            </w:rPr>
+            <w:instrText xml:space="preserve"> en-IE </w:instrText>
+          </w:r>
+          <w:r>
+            <w:rPr>
+              <w:lang w:val="en-IE"/>
+            </w:rPr>
+            <w:fldChar w:fldCharType="separate"/>
+          </w:r>
+          <w:r>
+            <w:rPr>
+              <w:noProof/>
+              <w:lang w:val="en-IE"/>
+            </w:rPr>
+            <w:t xml:space="preserve"> </w:t>
+          </w:r>
+          <w:r>
+            <w:rPr>
+              <w:noProof/>
+              <w:lang w:val="en-IE"/>
+            </w:rPr>
+            <w:t>[8]</w:t>
+          </w:r>
+          <w:r>
+            <w:rPr>
+              <w:lang w:val="en-IE"/>
+            </w:rPr>
+            <w:fldChar w:fldCharType="end"/>
+          </w:r>
+        </w:sdtContent>
+      </w:sdt>
+      <w:r>
+        <w:rPr>
+          <w:lang w:val="en-IE"/>
+        </w:rPr>
+        <w:t xml:space="preserve"> </w:t>
+      </w:r>
+      <w:r>
+        <w:rPr>
+          <w:lang w:val="en-IE"/>
+        </w:rPr>
+        <w:t>Therefore,</w:t>
+      </w:r>
+      <w:r>
+        <w:rPr>
+          <w:lang w:val="en-IE"/>
+        </w:rPr>
+        <w:t xml:space="preserve"> it was chosen to s</w:t>
+      </w:r>
+      <w:r>
+        <w:rPr>
+          <w:lang w:val="en-IE"/>
+        </w:rPr>
+        <w:t>tore</w:t>
+      </w:r>
+      <w:r>
+        <w:rPr>
+          <w:lang w:val="en-IE"/>
+        </w:rPr>
+        <w:t xml:space="preserve"> the account information. </w:t>
+      </w:r>
+      <w:r>
+        <w:rPr>
+          <w:lang w:val="en-IE"/>
+        </w:rPr>
+        <w:t xml:space="preserve">Because S3 can tolerate a high </w:t>
+      </w:r>
+      <w:r>
+        <w:rPr>
+          <w:lang w:val="en-IE"/>
+        </w:rPr>
+        <w:t>number</w:t>
+      </w:r>
+      <w:r>
+        <w:rPr>
+          <w:lang w:val="en-IE"/>
+        </w:rPr>
+        <w:t xml:space="preserve"> of queries and unusual latency patterns, it was chosen to store the uploaded </w:t>
+      </w:r>
+      <w:r>
+        <w:rPr>
+          <w:lang w:val="en-IE"/>
+        </w:rPr>
+        <w:t>images.</w:t>
+      </w:r>
+      <w:sdt>
+        <w:sdtPr>
+          <w:rPr>
+            <w:lang w:val="en-IE"/>
+          </w:rPr>
+          <w:id w:val="252252311"/>
+          <w:citation/>
+        </w:sdtPr>
+        <w:sdtContent>
+          <w:r>
+            <w:rPr>
+              <w:lang w:val="en-IE"/>
+            </w:rPr>
+            <w:fldChar w:fldCharType="begin"/>
+          </w:r>
+          <w:r>
+            <w:rPr>
+              <w:lang w:val="en-IE"/>
+            </w:rPr>
+            <w:instrText xml:space="preserve"> CITATION Nic21 \l</w:instrText>
+          </w:r>
+          <w:r>
+            <w:rPr>
+              <w:lang w:val="en-IE"/>
+            </w:rPr>
+            <w:instrText xml:space="preserve"> en-IE </w:instrText>
+          </w:r>
+          <w:r>
+            <w:rPr>
+              <w:lang w:val="en-IE"/>
+            </w:rPr>
+            <w:fldChar w:fldCharType="separate"/>
+          </w:r>
+          <w:r>
+            <w:rPr>
+              <w:noProof/>
+              <w:lang w:val="en-IE"/>
+            </w:rPr>
+            <w:t xml:space="preserve"> </w:t>
+          </w:r>
+          <w:r>
+            <w:rPr>
+              <w:noProof/>
+              <w:lang w:val="en-IE"/>
+            </w:rPr>
+            <w:t>[8]</w:t>
+          </w:r>
+          <w:r>
+            <w:rPr>
+              <w:lang w:val="en-IE"/>
+            </w:rPr>
+            <w:fldChar w:fldCharType="end"/>
+          </w:r>
+        </w:sdtContent>
+      </w:sdt>
+    </w:p>
+    <w:p>
+      <w:pPr>
+        <w:pStyle w:val="BodyText"/>
+        <w:rPr>
+          <w:lang w:val="en-IE"/>
+        </w:rPr>
+      </w:pPr>
+      <w:r>
+        <w:rPr>
+          <w:lang w:val="en-IE"/>
+        </w:rPr>
+        <w:t>Technical experts and developers utili</w:t>
+      </w:r>
+      <w:r>
+        <w:rPr>
+          <w:lang w:val="en-IE"/>
+        </w:rPr>
+        <w:t>s</w:t>
+      </w:r>
+      <w:r>
+        <w:rPr>
+          <w:lang w:val="en-IE"/>
+        </w:rPr>
+        <w:t>e A</w:t>
+      </w:r>
+      <w:r>
+        <w:rPr>
+          <w:lang w:val="en-IE"/>
+        </w:rPr>
+        <w:t>WS</w:t>
+      </w:r>
+      <w:r>
+        <w:rPr>
+          <w:lang w:val="en-IE"/>
+        </w:rPr>
+        <w:t xml:space="preserve"> SQS to transmit, store, and retrieve many messages of varying sizes asynchronously.</w:t>
+      </w:r>
+      <w:sdt>
+        <w:sdtPr>
+          <w:rPr>
+            <w:lang w:val="en-IE"/>
+          </w:rPr>
+          <w:id w:val="-1477902263"/>
+          <w:citation/>
+        </w:sdtPr>
+        <w:sdtContent>
+          <w:r>
+            <w:rPr>
+              <w:lang w:val="en-IE"/>
+            </w:rPr>
+            <w:fldChar w:fldCharType="begin"/>
+          </w:r>
+          <w:r>
+            <w:rPr>
+              <w:lang w:val="en-IE"/>
+            </w:rPr>
+            <w:instrText xml:space="preserve"> CITATION Ama212 \l</w:instrText>
+          </w:r>
+          <w:r>
+            <w:rPr>
+              <w:lang w:val="en-IE"/>
+            </w:rPr>
+            <w:instrText xml:space="preserve"> en-IE </w:instrText>
+          </w:r>
+          <w:r>
+            <w:rPr>
+              <w:lang w:val="en-IE"/>
+            </w:rPr>
+            <w:fldChar w:fldCharType="separate"/>
+          </w:r>
+          <w:r>
+            <w:rPr>
+              <w:noProof/>
+              <w:lang w:val="en-IE"/>
+            </w:rPr>
+            <w:t xml:space="preserve"> </w:t>
+          </w:r>
+          <w:r>
+            <w:rPr>
+              <w:noProof/>
+              <w:lang w:val="en-IE"/>
+            </w:rPr>
+            <w:t>[9]</w:t>
+          </w:r>
+          <w:r>
+            <w:rPr>
+              <w:lang w:val="en-IE"/>
+            </w:rPr>
+            <w:fldChar w:fldCharType="end"/>
+          </w:r>
+        </w:sdtContent>
+      </w:sdt>
+    </w:p>
+    <w:p>
+      <w:pPr>
+        <w:pStyle w:val="BodyText"/>
+        <w:rPr>
+          <w:lang w:val="en-IE"/>
+        </w:rPr>
+      </w:pPr>
+      <w:r>
+        <w:rPr>
+          <w:lang w:val="en-IE"/>
+        </w:rPr>
+        <w:t>AWS SNS is a</w:t>
+      </w:r>
+      <w:r>
+        <w:rPr>
+          <w:lang w:val="en-IE"/>
+        </w:rPr>
+        <w:t>n</w:t>
+      </w:r>
+      <w:r>
+        <w:rPr>
+          <w:lang w:val="en-IE"/>
+        </w:rPr>
+        <w:t xml:space="preserve"> automatic service for messaging for communication between applications and people.</w:t>
+      </w:r>
+      <w:sdt>
+        <w:sdtPr>
+          <w:rPr>
+            <w:lang w:val="en-IE"/>
+          </w:rPr>
+          <w:id w:val="1557048851"/>
+          <w:citation/>
+        </w:sdtPr>
+        <w:sdtContent>
+          <w:r>
+            <w:rPr>
+              <w:lang w:val="en-IE"/>
+            </w:rPr>
+            <w:fldChar w:fldCharType="begin"/>
+          </w:r>
+          <w:r>
+            <w:rPr>
+              <w:lang w:val="en-IE"/>
+            </w:rPr>
+            <w:instrText>CITATION Ama213 \l</w:instrText>
+          </w:r>
+          <w:r>
+            <w:rPr>
+              <w:lang w:val="en-IE"/>
+            </w:rPr>
+            <w:instrText xml:space="preserve"> en-IE </w:instrText>
+          </w:r>
+          <w:r>
+            <w:rPr>
+              <w:lang w:val="en-IE"/>
+            </w:rPr>
+            <w:fldChar w:fldCharType="separate"/>
+          </w:r>
+          <w:r>
+            <w:rPr>
+              <w:noProof/>
+              <w:lang w:val="en-IE"/>
+            </w:rPr>
+            <w:t xml:space="preserve"> </w:t>
+          </w:r>
+          <w:r>
+            <w:rPr>
+              <w:noProof/>
+              <w:lang w:val="en-IE"/>
+            </w:rPr>
+            <w:t>[10]</w:t>
+          </w:r>
+          <w:r>
+            <w:rPr>
+              <w:lang w:val="en-IE"/>
+            </w:rPr>
+            <w:fldChar w:fldCharType="end"/>
+          </w:r>
+        </w:sdtContent>
+      </w:sdt>
+    </w:p>
+    <w:p>
+      <w:pPr>
+        <w:pStyle w:val="BodyText"/>
+        <w:rPr>
+          <w:lang w:val="en-IE"/>
+        </w:rPr>
+      </w:pPr>
+      <w:r>
+        <w:rPr>
+          <w:lang w:val="en-IE"/>
+        </w:rPr>
+        <w:t>Datadog is a</w:t>
+      </w:r>
+      <w:r>
+        <w:rPr>
+          <w:lang w:val="en-IE"/>
+        </w:rPr>
+        <w:t xml:space="preserve">n online cloud service that is for </w:t>
+      </w:r>
+      <w:r>
+        <w:rPr>
+          <w:lang w:val="en-IE"/>
+        </w:rPr>
+        <w:t xml:space="preserve">monitoring </w:t>
+      </w:r>
+      <w:r>
+        <w:rPr>
+          <w:lang w:val="en-IE"/>
+        </w:rPr>
+        <w:t xml:space="preserve">and </w:t>
+      </w:r>
+      <w:r>
+        <w:rPr>
+          <w:lang w:val="en-IE"/>
+        </w:rPr>
+        <w:t>an</w:t>
+      </w:r>
+      <w:r>
+        <w:rPr>
+          <w:lang w:val="en-IE"/>
+        </w:rPr>
+        <w:t xml:space="preserve"> </w:t>
+      </w:r>
+      <w:r>
+        <w:rPr>
+          <w:lang w:val="en-IE"/>
+        </w:rPr>
+        <w:t>analytics platform for determining performance metrics</w:t>
+      </w:r>
+      <w:r>
+        <w:rPr>
+          <w:lang w:val="en-IE"/>
+        </w:rPr>
+        <w:t xml:space="preserve">, </w:t>
+      </w:r>
+      <w:r>
+        <w:rPr>
+          <w:lang w:val="en-IE"/>
+        </w:rPr>
+        <w:t>as well as event tracking for infrastructure and cloud services. Servers, databases, and tools may all be monitored with the software.</w:t>
+      </w:r>
+      <w:sdt>
+        <w:sdtPr>
+          <w:rPr>
+            <w:lang w:val="en-IE"/>
+          </w:rPr>
+          <w:id w:val="1486351073"/>
+          <w:citation/>
+        </w:sdtPr>
+        <w:sdtContent>
+          <w:r>
+            <w:rPr>
+              <w:lang w:val="en-IE"/>
+            </w:rPr>
+            <w:fldChar w:fldCharType="begin"/>
+          </w:r>
+          <w:r>
+            <w:rPr>
+              <w:lang w:val="en-IE"/>
+            </w:rPr>
+            <w:instrText xml:space="preserve"> CITATION Ale21 \l</w:instrText>
+          </w:r>
+          <w:r>
+            <w:rPr>
+              <w:lang w:val="en-IE"/>
+            </w:rPr>
+            <w:instrText xml:space="preserve"> en-IE </w:instrText>
+          </w:r>
+          <w:r>
+            <w:rPr>
+              <w:lang w:val="en-IE"/>
+            </w:rPr>
+            <w:fldChar w:fldCharType="separate"/>
+          </w:r>
+          <w:r>
+            <w:rPr>
+              <w:noProof/>
+              <w:lang w:val="en-IE"/>
+            </w:rPr>
+            <w:t xml:space="preserve"> </w:t>
+          </w:r>
+          <w:r>
+            <w:rPr>
+              <w:noProof/>
+              <w:lang w:val="en-IE"/>
+            </w:rPr>
+            <w:t>[11]</w:t>
+          </w:r>
+          <w:r>
+            <w:rPr>
+              <w:lang w:val="en-IE"/>
+            </w:rPr>
+            <w:fldChar w:fldCharType="end"/>
+          </w:r>
+        </w:sdtContent>
+      </w:sdt>
+    </w:p>
+    <w:p>
+      <w:pPr>
+        <w:pStyle w:val="Heading1"/>
+      </w:pPr>
+      <w:r>
+        <w:t>Library Description</w:t>
+      </w:r>
+    </w:p>
+    <w:p>
+      <w:pPr>
+        <w:pStyle w:val="BodyText"/>
+        <w:rPr>
+          <w:lang w:val="en-IE"/>
+        </w:rPr>
+      </w:pPr>
+      <w:r>
+        <w:rPr>
+          <w:lang w:val="en-IE"/>
+        </w:rPr>
+        <w:t>After the text edit has been completed, the paper is ready for the template.</w:t>
+      </w:r>
+      <w:r>
+        <w:rPr>
+          <w:lang w:val="en-IE"/>
+        </w:rPr>
+        <w:t xml:space="preserve"> </w:t>
+      </w:r>
+      <w:r>
+        <w:rPr>
+          <w:color w:val="FF0000"/>
+          <w:lang w:val="en-IE"/>
+        </w:rPr>
+        <w:t>{{</w:t>
+      </w:r>
+      <w:r>
+        <w:rPr>
+          <w:color w:val="FF0000"/>
+          <w:lang w:val="en-IE"/>
+        </w:rPr>
+        <w:t>Custom Python library</w:t>
+      </w:r>
+      <w:r>
+        <w:rPr>
+          <w:color w:val="FF0000"/>
+          <w:lang w:val="en-IE"/>
+        </w:rPr>
+        <w:t>}}</w:t>
+      </w:r>
+    </w:p>
+    <w:p>
+      <w:pPr>
+        <w:pStyle w:val="BodyText"/>
+        <w:rPr>
+          <w:lang w:val="en-IE"/>
+        </w:rPr>
+      </w:pPr>
+    </w:p>
+    <w:p>
+      <w:pPr>
+        <w:pStyle w:val="Heading1"/>
+      </w:pPr>
+      <w:r>
+        <w:t>Implementation</w:t>
+      </w:r>
+    </w:p>
+    <w:p>
+      <w:pPr>
+        <w:pStyle w:val="BodyText"/>
+        <w:rPr>
+          <w:lang w:val="en-IE"/>
+        </w:rPr>
+      </w:pPr>
+      <w:r>
+        <w:rPr>
+          <w:lang w:val="en-IE"/>
+        </w:rPr>
         <w:t>After the text edit has been completed, the paper is ready for the template. Duplicate the template file by using the Save As command, and use the naming convention prescribed by your conference for the name of your paper. In this newly created file, highlight all of the contents and import your prepared text file. You are now ready to style your paper; use the scroll down window on the left of the MS Word Formatting toolbar.</w:t>
       </w:r>
     </w:p>
@@ -2400,7 +3744,7 @@
         <w:pStyle w:val="Heading1"/>
       </w:pPr>
       <w:r>
-        <w:t>Library Description</w:t>
+        <w:t>Integration, Delivery and Deployment</w:t>
       </w:r>
     </w:p>
     <w:p>
@@ -2414,51 +3758,19 @@
         <w:rPr>
           <w:lang w:val="en-IE"/>
         </w:rPr>
-        <w:t>After the text edit has been completed, the paper is ready for the template. Duplicate the template file by using the Save As command, and use the naming convention prescribed by your conference for the name of your paper. In this newly created file, highlight all of the contents and import your prepared text file. You are now ready to style your paper; use the scroll down window on the left of the MS Word Formatting toolbar.</w:t>
-      </w:r>
-    </w:p>
-    <w:p>
-      <w:pPr>
-        <w:pStyle w:val="Heading1"/>
-      </w:pPr>
-      <w:r>
-        <w:t>Implementation</w:t>
-      </w:r>
-    </w:p>
-    <w:p>
-      <w:pPr>
-        <w:pStyle w:val="BodyText"/>
-        <w:rPr>
-          <w:lang w:val="en-IE"/>
-        </w:rPr>
-      </w:pPr>
-      <w:r>
-        <w:rPr>
-          <w:lang w:val="en-IE"/>
-        </w:rPr>
-        <w:t>After the text edit has been completed, the paper is ready for the template. Duplicate the template file by using the Save As command, and use the naming convention prescribed by your conference for the name of your paper. In this newly created file, highlight all of the contents and import your prepared text file. You are now ready to style your paper; use the scroll down window on the left of the MS Word Formatting toolbar.</w:t>
-      </w:r>
-    </w:p>
-    <w:p>
-      <w:pPr>
-        <w:pStyle w:val="Heading1"/>
-      </w:pPr>
-      <w:r>
-        <w:t>Integration, Delivery and Deployment</w:t>
-      </w:r>
-    </w:p>
-    <w:p>
-      <w:pPr>
-        <w:pStyle w:val="BodyText"/>
-        <w:rPr>
-          <w:lang w:val="en-IE"/>
-        </w:rPr>
-      </w:pPr>
-      <w:r>
-        <w:rPr>
-          <w:lang w:val="en-IE"/>
-        </w:rPr>
-        <w:t>After the text edit has been completed, the paper is ready for the template. Duplicate the template file by using the Save As command, and use the naming convention prescribed by your conference for the name of your paper. In this newly created file, highlight all of the contents and import your prepared text file. You are now ready to style your paper; use the scroll down window on the left of the MS Word Formatting toolbar.</w:t>
+        <w:t xml:space="preserve">After the text edit has been completed, the paper is ready for the template. Duplicate the template file by using the Save As command, and use the naming convention prescribed by your conference for the name of your paper. In this newly created file, highlight </w:t>
+      </w:r>
+      <w:r>
+        <w:rPr>
+          <w:lang w:val="en-IE"/>
+        </w:rPr>
+        <w:t>all</w:t>
+      </w:r>
+      <w:r>
+        <w:rPr>
+          <w:lang w:val="en-IE"/>
+        </w:rPr>
+        <w:t xml:space="preserve"> the contents and import your prepared text file. You are now ready to style your paper; use the scroll down window on the left of the MS Word Formatting toolbar.</w:t>
       </w:r>
     </w:p>
     <w:p>
@@ -2567,6 +3879,7 @@
               <w:tblPr>
                 <w:tblW w:w="100.0%" w:type="pct"/>
                 <w:tblCellSpacing w:w="0.75pt" w:type="dxa"/>
+                <w:tblLayout w:type="fixed"/>
                 <w:tblCellMar>
                   <w:top w:w="0.75pt" w:type="dxa"/>
                   <w:start w:w="0.75pt" w:type="dxa"/>
@@ -2576,17 +3889,17 @@
                 <w:tblLook w:firstRow="1" w:lastRow="0" w:firstColumn="1" w:lastColumn="0" w:noHBand="0" w:noVBand="1"/>
               </w:tblPr>
               <w:tblGrid>
-                <w:gridCol w:w="309"/>
-                <w:gridCol w:w="4557"/>
+                <w:gridCol w:w="563"/>
+                <w:gridCol w:w="4303"/>
               </w:tblGrid>
               <w:tr>
                 <w:trPr>
-                  <w:divId w:val="938029032"/>
+                  <w:divId w:val="1872571231"/>
                   <w:tblCellSpacing w:w="0.75pt" w:type="dxa"/>
                 </w:trPr>
                 <w:tc>
                   <w:tcPr>
-                    <w:tcW w:w="1.0%" w:type="pct"/>
+                    <w:tcW w:w="10.64%" w:type="pct"/>
                     <w:hideMark/>
                   </w:tcPr>
                   <w:p>
@@ -2608,7 +3921,7 @@
                 </w:tc>
                 <w:tc>
                   <w:tcPr>
-                    <w:tcW w:w="0pt" w:type="dxa"/>
+                    <w:tcW w:w="87.5%" w:type="pct"/>
                     <w:hideMark/>
                   </w:tcPr>
                   <w:p>
@@ -2630,12 +3943,12 @@
               </w:tr>
               <w:tr>
                 <w:trPr>
-                  <w:divId w:val="938029032"/>
+                  <w:divId w:val="1872571231"/>
                   <w:tblCellSpacing w:w="0.75pt" w:type="dxa"/>
                 </w:trPr>
                 <w:tc>
                   <w:tcPr>
-                    <w:tcW w:w="1.0%" w:type="pct"/>
+                    <w:tcW w:w="10.64%" w:type="pct"/>
                     <w:hideMark/>
                   </w:tcPr>
                   <w:p>
@@ -2655,7 +3968,7 @@
                 </w:tc>
                 <w:tc>
                   <w:tcPr>
-                    <w:tcW w:w="0pt" w:type="dxa"/>
+                    <w:tcW w:w="87.5%" w:type="pct"/>
                     <w:hideMark/>
                   </w:tcPr>
                   <w:p>
@@ -2677,12 +3990,12 @@
               </w:tr>
               <w:tr>
                 <w:trPr>
-                  <w:divId w:val="938029032"/>
+                  <w:divId w:val="1872571231"/>
                   <w:tblCellSpacing w:w="0.75pt" w:type="dxa"/>
                 </w:trPr>
                 <w:tc>
                   <w:tcPr>
-                    <w:tcW w:w="1.0%" w:type="pct"/>
+                    <w:tcW w:w="10.64%" w:type="pct"/>
                     <w:hideMark/>
                   </w:tcPr>
                   <w:p>
@@ -2702,7 +4015,7 @@
                 </w:tc>
                 <w:tc>
                   <w:tcPr>
-                    <w:tcW w:w="0pt" w:type="dxa"/>
+                    <w:tcW w:w="87.5%" w:type="pct"/>
                     <w:hideMark/>
                   </w:tcPr>
                   <w:p>
@@ -2717,25 +4030,19 @@
                       <w:rPr>
                         <w:noProof/>
                       </w:rPr>
-                      <w:t xml:space="preserve">A. Villas-Boas, “Google's new Lens product uses your phone's camera to do clever tricks, like connecting your </w:t>
-                    </w:r>
-                    <w:r>
-                      <w:rPr>
-                        <w:noProof/>
-                      </w:rPr>
-                      <w:t>phone to a WiFi network,” Business Insider, 17 May 2017. [Online]. Available: https://www.businessinsider.com/googles-lens-feature-can-connect-your-phone-to-wifi-using-your-camera-2017-5?op=1&amp;r=US&amp;IR=T. [Accessed 1 December 2021].</w:t>
+                      <w:t>A. Villas-Boas, “Google's new Lens product uses your phone's camera to do clever tricks, like connecting your phone to a WiFi network,” Business Insider, 17 May 2017. [Online]. Available: https://www.businessinsider.com/googles-lens-feature-can-connect-your-phone-to-wifi-using-your-camera-2017-5?op=1&amp;r=US&amp;IR=T. [Accessed 1 December 2021].</w:t>
                     </w:r>
                   </w:p>
                 </w:tc>
               </w:tr>
               <w:tr>
                 <w:trPr>
-                  <w:divId w:val="938029032"/>
+                  <w:divId w:val="1872571231"/>
                   <w:tblCellSpacing w:w="0.75pt" w:type="dxa"/>
                 </w:trPr>
                 <w:tc>
                   <w:tcPr>
-                    <w:tcW w:w="1.0%" w:type="pct"/>
+                    <w:tcW w:w="10.64%" w:type="pct"/>
                     <w:hideMark/>
                   </w:tcPr>
                   <w:p>
@@ -2755,7 +4062,7 @@
                 </w:tc>
                 <w:tc>
                   <w:tcPr>
-                    <w:tcW w:w="0pt" w:type="dxa"/>
+                    <w:tcW w:w="87.5%" w:type="pct"/>
                     <w:hideMark/>
                   </w:tcPr>
                   <w:p>
@@ -2775,10 +4082,339 @@
                   </w:p>
                 </w:tc>
               </w:tr>
+              <w:tr>
+                <w:trPr>
+                  <w:divId w:val="1872571231"/>
+                  <w:tblCellSpacing w:w="0.75pt" w:type="dxa"/>
+                </w:trPr>
+                <w:tc>
+                  <w:tcPr>
+                    <w:tcW w:w="10.64%" w:type="pct"/>
+                    <w:hideMark/>
+                  </w:tcPr>
+                  <w:p>
+                    <w:pPr>
+                      <w:pStyle w:val="Bibliography"/>
+                      <w:rPr>
+                        <w:noProof/>
+                      </w:rPr>
+                    </w:pPr>
+                    <w:r>
+                      <w:rPr>
+                        <w:noProof/>
+                      </w:rPr>
+                      <w:t xml:space="preserve">[5] </w:t>
+                    </w:r>
+                  </w:p>
+                </w:tc>
+                <w:tc>
+                  <w:tcPr>
+                    <w:tcW w:w="87.5%" w:type="pct"/>
+                    <w:hideMark/>
+                  </w:tcPr>
+                  <w:p>
+                    <w:pPr>
+                      <w:pStyle w:val="Bibliography"/>
+                      <w:jc w:val="start"/>
+                      <w:rPr>
+                        <w:noProof/>
+                      </w:rPr>
+                    </w:pPr>
+                    <w:r>
+                      <w:rPr>
+                        <w:noProof/>
+                      </w:rPr>
+                      <w:t>Amazon Web Services, “What is Amazon S3,” Amazon Web Services, 1 December 2021. [Online]. Available: https://docs.aws.amazon.com/AmazonS3/latest/userguide/Welcome.html#CoreConcepts. [Accessed 1 December 2021].</w:t>
+                    </w:r>
+                  </w:p>
+                </w:tc>
+              </w:tr>
+              <w:tr>
+                <w:trPr>
+                  <w:divId w:val="1872571231"/>
+                  <w:tblCellSpacing w:w="0.75pt" w:type="dxa"/>
+                </w:trPr>
+                <w:tc>
+                  <w:tcPr>
+                    <w:tcW w:w="10.64%" w:type="pct"/>
+                    <w:hideMark/>
+                  </w:tcPr>
+                  <w:p>
+                    <w:pPr>
+                      <w:pStyle w:val="Bibliography"/>
+                      <w:rPr>
+                        <w:noProof/>
+                      </w:rPr>
+                    </w:pPr>
+                    <w:r>
+                      <w:rPr>
+                        <w:noProof/>
+                      </w:rPr>
+                      <w:t xml:space="preserve">[6] </w:t>
+                    </w:r>
+                  </w:p>
+                </w:tc>
+                <w:tc>
+                  <w:tcPr>
+                    <w:tcW w:w="87.5%" w:type="pct"/>
+                    <w:hideMark/>
+                  </w:tcPr>
+                  <w:p>
+                    <w:pPr>
+                      <w:pStyle w:val="Bibliography"/>
+                      <w:jc w:val="start"/>
+                      <w:rPr>
+                        <w:noProof/>
+                      </w:rPr>
+                    </w:pPr>
+                    <w:r>
+                      <w:rPr>
+                        <w:noProof/>
+                      </w:rPr>
+                      <w:t>S. Bhatt, “7 Reasons to Choose AWS as Your Cloud Platform,” DZone, 31 July 2021. [Online]. Available: https://dzone.com/articles/7-reasons-to-choose-aws-as-your-cloud-platform. [Accessed 13 December 2021].</w:t>
+                    </w:r>
+                  </w:p>
+                </w:tc>
+              </w:tr>
+              <w:tr>
+                <w:trPr>
+                  <w:divId w:val="1872571231"/>
+                  <w:tblCellSpacing w:w="0.75pt" w:type="dxa"/>
+                </w:trPr>
+                <w:tc>
+                  <w:tcPr>
+                    <w:tcW w:w="10.64%" w:type="pct"/>
+                    <w:hideMark/>
+                  </w:tcPr>
+                  <w:p>
+                    <w:pPr>
+                      <w:pStyle w:val="Bibliography"/>
+                      <w:rPr>
+                        <w:noProof/>
+                      </w:rPr>
+                    </w:pPr>
+                    <w:r>
+                      <w:rPr>
+                        <w:noProof/>
+                      </w:rPr>
+                      <w:t xml:space="preserve">[7] </w:t>
+                    </w:r>
+                  </w:p>
+                </w:tc>
+                <w:tc>
+                  <w:tcPr>
+                    <w:tcW w:w="87.5%" w:type="pct"/>
+                    <w:hideMark/>
+                  </w:tcPr>
+                  <w:p>
+                    <w:pPr>
+                      <w:pStyle w:val="Bibliography"/>
+                      <w:jc w:val="start"/>
+                      <w:rPr>
+                        <w:noProof/>
+                      </w:rPr>
+                    </w:pPr>
+                    <w:r>
+                      <w:rPr>
+                        <w:noProof/>
+                      </w:rPr>
+                      <w:t>Amazon, “AWS Elastic Beanstalk,” Amazon, 13 December 2021. [Online]. Available: https://aws.amazon.com/elasticbeanstalk/. [Accessed 13 December 2021].</w:t>
+                    </w:r>
+                  </w:p>
+                </w:tc>
+              </w:tr>
+              <w:tr>
+                <w:trPr>
+                  <w:divId w:val="1872571231"/>
+                  <w:tblCellSpacing w:w="0.75pt" w:type="dxa"/>
+                </w:trPr>
+                <w:tc>
+                  <w:tcPr>
+                    <w:tcW w:w="10.64%" w:type="pct"/>
+                    <w:hideMark/>
+                  </w:tcPr>
+                  <w:p>
+                    <w:pPr>
+                      <w:pStyle w:val="Bibliography"/>
+                      <w:rPr>
+                        <w:noProof/>
+                      </w:rPr>
+                    </w:pPr>
+                    <w:r>
+                      <w:rPr>
+                        <w:noProof/>
+                      </w:rPr>
+                      <w:t xml:space="preserve">[8] </w:t>
+                    </w:r>
+                  </w:p>
+                </w:tc>
+                <w:tc>
+                  <w:tcPr>
+                    <w:tcW w:w="87.5%" w:type="pct"/>
+                    <w:hideMark/>
+                  </w:tcPr>
+                  <w:p>
+                    <w:pPr>
+                      <w:pStyle w:val="Bibliography"/>
+                      <w:jc w:val="start"/>
+                      <w:rPr>
+                        <w:noProof/>
+                      </w:rPr>
+                    </w:pPr>
+                    <w:r>
+                      <w:rPr>
+                        <w:noProof/>
+                      </w:rPr>
+                      <w:t>N. Samuel, “Amazon S3 vs DynamoDB: 5 Critical Differences,” Hevo Data, 8 November 2021. [Online]. Available: https://hevodata.com/learn/amazon-s3-vs-dynamodb/#factors. [Accessed 13 December 2021].</w:t>
+                    </w:r>
+                  </w:p>
+                </w:tc>
+              </w:tr>
+              <w:tr>
+                <w:trPr>
+                  <w:divId w:val="1872571231"/>
+                  <w:tblCellSpacing w:w="0.75pt" w:type="dxa"/>
+                </w:trPr>
+                <w:tc>
+                  <w:tcPr>
+                    <w:tcW w:w="10.64%" w:type="pct"/>
+                    <w:hideMark/>
+                  </w:tcPr>
+                  <w:p>
+                    <w:pPr>
+                      <w:pStyle w:val="Bibliography"/>
+                      <w:rPr>
+                        <w:noProof/>
+                      </w:rPr>
+                    </w:pPr>
+                    <w:r>
+                      <w:rPr>
+                        <w:noProof/>
+                      </w:rPr>
+                      <w:t xml:space="preserve">[9] </w:t>
+                    </w:r>
+                  </w:p>
+                </w:tc>
+                <w:tc>
+                  <w:tcPr>
+                    <w:tcW w:w="87.5%" w:type="pct"/>
+                    <w:hideMark/>
+                  </w:tcPr>
+                  <w:p>
+                    <w:pPr>
+                      <w:pStyle w:val="Bibliography"/>
+                      <w:jc w:val="start"/>
+                      <w:rPr>
+                        <w:noProof/>
+                      </w:rPr>
+                    </w:pPr>
+                    <w:r>
+                      <w:rPr>
+                        <w:noProof/>
+                      </w:rPr>
+                      <w:t>Amazon, “Amazon Simple Queue Service,” Amazon, 13 December 2021. [Online]. Available: https://aws.amazon.com/sqs. [Accessed 13 December 2021].</w:t>
+                    </w:r>
+                  </w:p>
+                </w:tc>
+              </w:tr>
+              <w:tr>
+                <w:trPr>
+                  <w:divId w:val="1872571231"/>
+                  <w:tblCellSpacing w:w="0.75pt" w:type="dxa"/>
+                </w:trPr>
+                <w:tc>
+                  <w:tcPr>
+                    <w:tcW w:w="10.64%" w:type="pct"/>
+                    <w:hideMark/>
+                  </w:tcPr>
+                  <w:p>
+                    <w:pPr>
+                      <w:pStyle w:val="Bibliography"/>
+                      <w:rPr>
+                        <w:noProof/>
+                      </w:rPr>
+                    </w:pPr>
+                    <w:r>
+                      <w:rPr>
+                        <w:noProof/>
+                      </w:rPr>
+                      <w:t xml:space="preserve">[10] </w:t>
+                    </w:r>
+                  </w:p>
+                </w:tc>
+                <w:tc>
+                  <w:tcPr>
+                    <w:tcW w:w="87.5%" w:type="pct"/>
+                    <w:hideMark/>
+                  </w:tcPr>
+                  <w:p>
+                    <w:pPr>
+                      <w:pStyle w:val="Bibliography"/>
+                      <w:jc w:val="start"/>
+                      <w:rPr>
+                        <w:noProof/>
+                      </w:rPr>
+                    </w:pPr>
+                    <w:r>
+                      <w:rPr>
+                        <w:noProof/>
+                      </w:rPr>
+                      <w:t>Amazon, “Amazon Simple Notification Service,” Amazon, 13 December 2021. [Online]. Available: https://aws.amazon.com/sns/. [Accessed 13 December 2021].</w:t>
+                    </w:r>
+                  </w:p>
+                </w:tc>
+              </w:tr>
+              <w:tr>
+                <w:trPr>
+                  <w:divId w:val="1872571231"/>
+                  <w:tblCellSpacing w:w="0.75pt" w:type="dxa"/>
+                </w:trPr>
+                <w:tc>
+                  <w:tcPr>
+                    <w:tcW w:w="10.64%" w:type="pct"/>
+                    <w:hideMark/>
+                  </w:tcPr>
+                  <w:p>
+                    <w:pPr>
+                      <w:pStyle w:val="Bibliography"/>
+                      <w:rPr>
+                        <w:noProof/>
+                      </w:rPr>
+                    </w:pPr>
+                    <w:r>
+                      <w:rPr>
+                        <w:noProof/>
+                      </w:rPr>
+                      <w:t xml:space="preserve">[11] </w:t>
+                    </w:r>
+                  </w:p>
+                </w:tc>
+                <w:tc>
+                  <w:tcPr>
+                    <w:tcW w:w="87.5%" w:type="pct"/>
+                    <w:hideMark/>
+                  </w:tcPr>
+                  <w:p>
+                    <w:pPr>
+                      <w:pStyle w:val="Bibliography"/>
+                      <w:jc w:val="start"/>
+                      <w:rPr>
+                        <w:noProof/>
+                      </w:rPr>
+                    </w:pPr>
+                    <w:r>
+                      <w:rPr>
+                        <w:noProof/>
+                      </w:rPr>
+                      <w:t>A. S. Gillis, “Datadog,” SearchITOperations, 13 December 2021. [Online]. Available: https://searchitoperations.techtarget.com/definition/Datadog. [Accessed 13 December 2021].</w:t>
+                    </w:r>
+                  </w:p>
+                </w:tc>
+              </w:tr>
             </w:tbl>
             <w:p>
               <w:pPr>
-                <w:divId w:val="938029032"/>
+                <w:divId w:val="1872571231"/>
                 <w:rPr>
                   <w:rFonts w:eastAsia="Times New Roman"/>
                   <w:noProof/>
@@ -2829,6 +4465,125 @@
       </w:pPr>
     </w:p>
     <w:p/>
+    <w:p/>
+    <w:p>
+      <w:r>
+        <w:br w:type="page"/>
+      </w:r>
+    </w:p>
+    <w:p>
+      <w:r>
+        <w:rPr>
+          <w:noProof/>
+        </w:rPr>
+        <w:lastRenderedPageBreak/>
+        <w:drawing>
+          <wp:inline distT="0" distB="0" distL="0" distR="0" wp14:anchorId="35C8A6B7" wp14:editId="3A415082">
+            <wp:extent cx="4914900" cy="3947160"/>
+            <wp:effectExtent l="0" t="0" r="0" b="0"/>
+            <wp:docPr id="4" name="Picture 4"/>
+            <wp:cNvGraphicFramePr>
+              <a:graphicFrameLocks xmlns:a="http://purl.oclc.org/ooxml/drawingml/main" noChangeAspect="1"/>
+            </wp:cNvGraphicFramePr>
+            <a:graphic xmlns:a="http://purl.oclc.org/ooxml/drawingml/main">
+              <a:graphicData uri="http://purl.oclc.org/ooxml/drawingml/picture">
+                <pic:pic xmlns:pic="http://purl.oclc.org/ooxml/drawingml/picture">
+                  <pic:nvPicPr>
+                    <pic:cNvPr id="0" name="Picture 3"/>
+                    <pic:cNvPicPr>
+                      <a:picLocks noChangeAspect="1" noChangeArrowheads="1"/>
+                    </pic:cNvPicPr>
+                  </pic:nvPicPr>
+                  <pic:blipFill>
+                    <a:blip r:embed="rId10">
+                      <a:extLst>
+                        <a:ext uri="{28A0092B-C50C-407E-A947-70E740481C1C}">
+                          <a14:useLocalDpi xmlns:a14="http://schemas.microsoft.com/office/drawing/2010/main" val="0"/>
+                        </a:ext>
+                      </a:extLst>
+                    </a:blip>
+                    <a:srcRect/>
+                    <a:stretch>
+                      <a:fillRect/>
+                    </a:stretch>
+                  </pic:blipFill>
+                  <pic:spPr bwMode="auto">
+                    <a:xfrm>
+                      <a:off x="0" y="0"/>
+                      <a:ext cx="4914900" cy="3947160"/>
+                    </a:xfrm>
+                    <a:prstGeom prst="rect">
+                      <a:avLst/>
+                    </a:prstGeom>
+                    <a:noFill/>
+                    <a:ln>
+                      <a:noFill/>
+                    </a:ln>
+                  </pic:spPr>
+                </pic:pic>
+              </a:graphicData>
+            </a:graphic>
+          </wp:inline>
+        </w:drawing>
+      </w:r>
+    </w:p>
+    <w:p/>
+    <w:p>
+      <w:r>
+        <w:rPr>
+          <w:noProof/>
+        </w:rPr>
+        <w:lastRenderedPageBreak/>
+        <w:drawing>
+          <wp:inline distT="0" distB="0" distL="0" distR="0" wp14:anchorId="197D553A" wp14:editId="783B483E">
+            <wp:extent cx="6416040" cy="5814060"/>
+            <wp:effectExtent l="0" t="0" r="3810" b="0"/>
+            <wp:docPr id="5" name="Picture 5" descr="Diagram&#10;&#10;Description automatically generated"/>
+            <wp:cNvGraphicFramePr>
+              <a:graphicFrameLocks xmlns:a="http://purl.oclc.org/ooxml/drawingml/main" noChangeAspect="1"/>
+            </wp:cNvGraphicFramePr>
+            <a:graphic xmlns:a="http://purl.oclc.org/ooxml/drawingml/main">
+              <a:graphicData uri="http://purl.oclc.org/ooxml/drawingml/picture">
+                <pic:pic xmlns:pic="http://purl.oclc.org/ooxml/drawingml/picture">
+                  <pic:nvPicPr>
+                    <pic:cNvPr id="5" name="Picture 5" descr="Diagram&#10;&#10;Description automatically generated"/>
+                    <pic:cNvPicPr>
+                      <a:picLocks noChangeAspect="1" noChangeArrowheads="1"/>
+                    </pic:cNvPicPr>
+                  </pic:nvPicPr>
+                  <pic:blipFill>
+                    <a:blip r:embed="rId12">
+                      <a:extLst>
+                        <a:ext uri="{28A0092B-C50C-407E-A947-70E740481C1C}">
+                          <a14:useLocalDpi xmlns:a14="http://schemas.microsoft.com/office/drawing/2010/main" val="0"/>
+                        </a:ext>
+                      </a:extLst>
+                    </a:blip>
+                    <a:srcRect/>
+                    <a:stretch>
+                      <a:fillRect/>
+                    </a:stretch>
+                  </pic:blipFill>
+                  <pic:spPr bwMode="auto">
+                    <a:xfrm>
+                      <a:off x="0" y="0"/>
+                      <a:ext cx="6416040" cy="5814060"/>
+                    </a:xfrm>
+                    <a:prstGeom prst="rect">
+                      <a:avLst/>
+                    </a:prstGeom>
+                    <a:noFill/>
+                    <a:ln>
+                      <a:noFill/>
+                    </a:ln>
+                  </pic:spPr>
+                </pic:pic>
+              </a:graphicData>
+            </a:graphic>
+          </wp:inline>
+        </w:drawing>
+      </w:r>
+    </w:p>
     <w:sectPr>
       <w:type w:val="continuous"/>
       <w:pgSz w:w="595.30pt" w:h="841.90pt" w:code="9"/>
@@ -5697,6 +7452,7 @@
   <w:style w:type="character" w:default="1" w:styleId="DefaultParagraphFont">
     <w:name w:val="Default Paragraph Font"/>
     <w:uiPriority w:val="1"/>
+    <w:semiHidden/>
     <w:unhideWhenUsed/>
   </w:style>
   <w:style w:type="table" w:default="1" w:styleId="TableNormal">
@@ -6443,11 +8199,147 @@
     <b:URL>https://docs.aws.amazon.com/AmazonS3/latest/userguide/Welcome.html#CoreConcepts</b:URL>
     <b:RefOrder>5</b:RefOrder>
   </b:Source>
+  <b:Source>
+    <b:Tag>Sha21</b:Tag>
+    <b:SourceType>InternetSite</b:SourceType>
+    <b:Guid>{3010DFCC-A4D7-47B3-AFA2-00833B9F6682}</b:Guid>
+    <b:Author>
+      <b:Author>
+        <b:NameList>
+          <b:Person>
+            <b:Last>Bhatt</b:Last>
+            <b:First>Shardul</b:First>
+          </b:Person>
+        </b:NameList>
+      </b:Author>
+    </b:Author>
+    <b:Title>7 Reasons to Choose AWS as Your Cloud Platform</b:Title>
+    <b:ProductionCompany>DZone</b:ProductionCompany>
+    <b:Year>2021</b:Year>
+    <b:Month>July</b:Month>
+    <b:Day>31</b:Day>
+    <b:YearAccessed>2021</b:YearAccessed>
+    <b:MonthAccessed>December</b:MonthAccessed>
+    <b:DayAccessed>13</b:DayAccessed>
+    <b:URL>https://dzone.com/articles/7-reasons-to-choose-aws-as-your-cloud-platform</b:URL>
+    <b:RefOrder>6</b:RefOrder>
+  </b:Source>
+  <b:Source>
+    <b:Tag>Nic21</b:Tag>
+    <b:SourceType>InternetSite</b:SourceType>
+    <b:Guid>{6EE01E9A-1538-4402-90F6-77FDF86F5E28}</b:Guid>
+    <b:Author>
+      <b:Author>
+        <b:NameList>
+          <b:Person>
+            <b:Last>Samuel</b:Last>
+            <b:First>Nicholas</b:First>
+          </b:Person>
+        </b:NameList>
+      </b:Author>
+    </b:Author>
+    <b:Title>Amazon S3 vs DynamoDB: 5 Critical Differences</b:Title>
+    <b:ProductionCompany>Hevo Data</b:ProductionCompany>
+    <b:Year>2021</b:Year>
+    <b:Month>November</b:Month>
+    <b:Day>8</b:Day>
+    <b:YearAccessed>2021</b:YearAccessed>
+    <b:MonthAccessed>December</b:MonthAccessed>
+    <b:DayAccessed>13</b:DayAccessed>
+    <b:URL>https://hevodata.com/learn/amazon-s3-vs-dynamodb/#factors</b:URL>
+    <b:RefOrder>8</b:RefOrder>
+  </b:Source>
+  <b:Source>
+    <b:Tag>Ama211</b:Tag>
+    <b:SourceType>InternetSite</b:SourceType>
+    <b:Guid>{79E2CC7E-1715-4830-ADB2-7572A3497A7C}</b:Guid>
+    <b:Author>
+      <b:Author>
+        <b:Corporate>Amazon</b:Corporate>
+      </b:Author>
+    </b:Author>
+    <b:Title>AWS Elastic Beanstalk</b:Title>
+    <b:ProductionCompany>Amazon</b:ProductionCompany>
+    <b:Year>2021</b:Year>
+    <b:Month>December</b:Month>
+    <b:Day>13</b:Day>
+    <b:YearAccessed>2021</b:YearAccessed>
+    <b:MonthAccessed>December</b:MonthAccessed>
+    <b:DayAccessed>13</b:DayAccessed>
+    <b:URL>https://aws.amazon.com/elasticbeanstalk/</b:URL>
+    <b:RefOrder>7</b:RefOrder>
+  </b:Source>
+  <b:Source>
+    <b:Tag>Ama212</b:Tag>
+    <b:SourceType>InternetSite</b:SourceType>
+    <b:Guid>{359598EA-DB63-4B65-9DF3-4901ECF0DA0C}</b:Guid>
+    <b:Author>
+      <b:Author>
+        <b:Corporate>Amazon</b:Corporate>
+      </b:Author>
+    </b:Author>
+    <b:Title>Amazon Simple Queue Service</b:Title>
+    <b:ProductionCompany>Amazon</b:ProductionCompany>
+    <b:Year>2021</b:Year>
+    <b:Month>December</b:Month>
+    <b:Day>13</b:Day>
+    <b:YearAccessed>2021</b:YearAccessed>
+    <b:MonthAccessed>December</b:MonthAccessed>
+    <b:DayAccessed>13</b:DayAccessed>
+    <b:URL>https://aws.amazon.com/sqs</b:URL>
+    <b:RefOrder>9</b:RefOrder>
+  </b:Source>
+  <b:Source>
+    <b:Tag>Ama213</b:Tag>
+    <b:SourceType>InternetSite</b:SourceType>
+    <b:Guid>{130967ED-8E89-4BFC-8751-9879B909C480}</b:Guid>
+    <b:Author>
+      <b:Author>
+        <b:Corporate>Amazon</b:Corporate>
+      </b:Author>
+    </b:Author>
+    <b:Title>Amazon Simple Notification Service</b:Title>
+    <b:ProductionCompany>Amazon</b:ProductionCompany>
+    <b:Year>2021</b:Year>
+    <b:Month>December</b:Month>
+    <b:Day>13</b:Day>
+    <b:YearAccessed>2021</b:YearAccessed>
+    <b:MonthAccessed>December</b:MonthAccessed>
+    <b:DayAccessed>13</b:DayAccessed>
+    <b:URL>https://aws.amazon.com/sns/</b:URL>
+    <b:RefOrder>10</b:RefOrder>
+  </b:Source>
+  <b:Source>
+    <b:Tag>Ale21</b:Tag>
+    <b:SourceType>InternetSite</b:SourceType>
+    <b:Guid>{4541ACC9-9697-4DBE-A0F2-75B74E1BFB23}</b:Guid>
+    <b:Author>
+      <b:Author>
+        <b:NameList>
+          <b:Person>
+            <b:Last>Gillis</b:Last>
+            <b:First>Alexander</b:First>
+            <b:Middle>S.</b:Middle>
+          </b:Person>
+        </b:NameList>
+      </b:Author>
+    </b:Author>
+    <b:Title>Datadog</b:Title>
+    <b:ProductionCompany>SearchITOperations</b:ProductionCompany>
+    <b:Year>2021</b:Year>
+    <b:Month>December</b:Month>
+    <b:Day>13</b:Day>
+    <b:YearAccessed>2021</b:YearAccessed>
+    <b:MonthAccessed>December</b:MonthAccessed>
+    <b:DayAccessed>13</b:DayAccessed>
+    <b:URL>https://searchitoperations.techtarget.com/definition/Datadog</b:URL>
+    <b:RefOrder>11</b:RefOrder>
+  </b:Source>
 </b:Sources>
 </file>
 
 <file path=customXml/itemProps1.xml><?xml version="1.0" encoding="utf-8"?>
-<ds:datastoreItem xmlns:ds="http://purl.oclc.org/ooxml/officeDocument/customXml" ds:itemID="{E5529A39-C191-4C11-8071-8895A75B9623}">
+<ds:datastoreItem xmlns:ds="http://purl.oclc.org/ooxml/officeDocument/customXml" ds:itemID="{34B5129C-5862-437B-A63C-B2A28C6BADF3}">
   <ds:schemaRefs>
     <ds:schemaRef ds:uri="http://schemas.openxmlformats.org/officeDocument/2006/bibliography"/>
   </ds:schemaRefs>

--- a/Report-jtatu-15015556.docx
+++ b/Report-jtatu-15015556.docx
@@ -1040,15 +1040,106 @@
         <w:rPr>
           <w:lang w:val="en-IE"/>
         </w:rPr>
-        <w:t xml:space="preserve"> </w:t>
-      </w:r>
-      <w:r>
-        <w:rPr>
-          <w:color w:val="FF0000"/>
-          <w:lang w:val="en-IE"/>
-        </w:rPr>
-        <w:t>{{DynamoDB}}</w:t>
-      </w:r>
+        <w:t xml:space="preserve">AWS DynamoDB </w:t>
+      </w:r>
+      <w:r>
+        <w:rPr>
+          <w:lang w:val="en-IE"/>
+        </w:rPr>
+        <w:t xml:space="preserve">has been used in thus project along with S3. AWS DynamoDB </w:t>
+      </w:r>
+      <w:r>
+        <w:rPr>
+          <w:lang w:val="en-IE"/>
+        </w:rPr>
+        <w:t xml:space="preserve">is a </w:t>
+      </w:r>
+      <w:r>
+        <w:rPr>
+          <w:lang w:val="en-IE"/>
+        </w:rPr>
+        <w:t xml:space="preserve">NoSQL </w:t>
+      </w:r>
+      <w:r>
+        <w:rPr>
+          <w:lang w:val="en-IE"/>
+        </w:rPr>
+        <w:t xml:space="preserve">database that remains consistent </w:t>
+      </w:r>
+      <w:r>
+        <w:rPr>
+          <w:lang w:val="en-IE"/>
+        </w:rPr>
+        <w:t>even when the database becomes larger or smaller</w:t>
+      </w:r>
+      <w:r>
+        <w:rPr>
+          <w:lang w:val="en-IE"/>
+        </w:rPr>
+        <w:t xml:space="preserve">. </w:t>
+      </w:r>
+      <w:r>
+        <w:rPr>
+          <w:lang w:val="en-IE"/>
+        </w:rPr>
+        <w:t>DynamoDB can also handle vast amounts of semi-structured data while adhering to rigorous latency constraints.</w:t>
+      </w:r>
+      <w:sdt>
+        <w:sdtPr>
+          <w:rPr>
+            <w:lang w:val="en-IE"/>
+          </w:rPr>
+          <w:id w:val="1579707061"/>
+          <w:citation/>
+        </w:sdtPr>
+        <w:sdtEndPr/>
+        <w:sdtContent>
+          <w:r>
+            <w:rPr>
+              <w:lang w:val="en-IE"/>
+            </w:rPr>
+            <w:fldChar w:fldCharType="begin"/>
+          </w:r>
+          <w:r>
+            <w:rPr>
+              <w:lang w:val="en-IE"/>
+            </w:rPr>
+            <w:instrText xml:space="preserve"> CITATION Dyn18 \l</w:instrText>
+          </w:r>
+          <w:r>
+            <w:rPr>
+              <w:lang w:val="en-IE"/>
+            </w:rPr>
+            <w:instrText xml:space="preserve"> en-IE </w:instrText>
+          </w:r>
+          <w:r>
+            <w:rPr>
+              <w:lang w:val="en-IE"/>
+            </w:rPr>
+            <w:fldChar w:fldCharType="separate"/>
+          </w:r>
+          <w:r>
+            <w:rPr>
+              <w:noProof/>
+              <w:lang w:val="en-IE"/>
+            </w:rPr>
+            <w:t xml:space="preserve"> </w:t>
+          </w:r>
+          <w:r>
+            <w:rPr>
+              <w:noProof/>
+              <w:lang w:val="en-IE"/>
+            </w:rPr>
+            <w:t>[6]</w:t>
+          </w:r>
+          <w:r>
+            <w:rPr>
+              <w:lang w:val="en-IE"/>
+            </w:rPr>
+            <w:fldChar w:fldCharType="end"/>
+          </w:r>
+        </w:sdtContent>
+      </w:sdt>
     </w:p>
     <w:p>
       <w:pPr>
@@ -1057,22 +1148,12 @@
           <w:lang w:val="en-IE"/>
         </w:rPr>
       </w:pPr>
-    </w:p>
-    <w:p>
-      <w:pPr>
-        <w:pStyle w:val="BodyText"/>
-        <w:rPr>
-          <w:lang w:val="en-IE"/>
-        </w:rPr>
-      </w:pPr>
-    </w:p>
-    <w:p>
-      <w:pPr>
-        <w:pStyle w:val="BodyText"/>
-        <w:rPr>
-          <w:lang w:val="en-IE"/>
-        </w:rPr>
-      </w:pPr>
+      <w:r>
+        <w:rPr>
+          <w:lang w:val="en-IE"/>
+        </w:rPr>
+        <w:t>These are the main aspects of this project in relation to storage. Further information on cloud services used in this project are in the Cloud-based Services section.</w:t>
+      </w:r>
     </w:p>
     <w:p>
       <w:pPr>
@@ -1474,6 +1555,7 @@
           <w:b/>
           <w:bCs/>
         </w:rPr>
+        <w:lastRenderedPageBreak/>
         <w:t>Activation</w:t>
       </w:r>
     </w:p>
@@ -1525,7 +1607,6 @@
         <w:jc w:val="start"/>
       </w:pPr>
       <w:r>
-        <w:lastRenderedPageBreak/>
         <w:t xml:space="preserve">The user opens the </w:t>
       </w:r>
       <w:r>
@@ -2587,7 +2668,19 @@
         <w:rPr>
           <w:lang w:val="en-IE"/>
         </w:rPr>
-        <w:t xml:space="preserve">AWS was chosen instead of other cloud platforms is because of AWS’s locations. </w:t>
+        <w:t>AWS was chosen instead of other cloud platforms is because of AWS’s locations</w:t>
+      </w:r>
+      <w:r>
+        <w:rPr>
+          <w:lang w:val="en-IE"/>
+        </w:rPr>
+        <w:t xml:space="preserve"> among other reasons</w:t>
+      </w:r>
+      <w:r>
+        <w:rPr>
+          <w:lang w:val="en-IE"/>
+        </w:rPr>
+        <w:t xml:space="preserve">. </w:t>
       </w:r>
       <w:r>
         <w:rPr>
@@ -2633,6 +2726,7 @@
           <w:id w:val="-851106149"/>
           <w:citation/>
         </w:sdtPr>
+        <w:sdtEndPr/>
         <w:sdtContent>
           <w:r>
             <w:rPr>
@@ -2670,7 +2764,7 @@
               <w:noProof/>
               <w:lang w:val="en-IE"/>
             </w:rPr>
-            <w:t>[6]</w:t>
+            <w:t>[7]</w:t>
           </w:r>
           <w:r>
             <w:rPr>
@@ -2780,6 +2874,7 @@
           <w:id w:val="-193310722"/>
           <w:citation/>
         </w:sdtPr>
+        <w:sdtEndPr/>
         <w:sdtContent>
           <w:r>
             <w:rPr>
@@ -2817,7 +2912,7 @@
               <w:noProof/>
               <w:lang w:val="en-IE"/>
             </w:rPr>
-            <w:t>[7]</w:t>
+            <w:t>[8]</w:t>
           </w:r>
           <w:r>
             <w:rPr>
@@ -2843,13 +2938,8 @@
         <w:rPr>
           <w:lang w:val="en-IE"/>
         </w:rPr>
-        <w:t xml:space="preserve">was completed. Creating the DynamoDB and </w:t>
-      </w:r>
-      <w:r>
-        <w:rPr>
-          <w:lang w:val="en-IE"/>
-        </w:rPr>
-        <w:t xml:space="preserve">AWS </w:t>
+        <w:lastRenderedPageBreak/>
+        <w:t xml:space="preserve">was completed. Creating the DynamoDB and AWS </w:t>
       </w:r>
       <w:r>
         <w:rPr>
@@ -2861,13 +2951,7 @@
         <w:rPr>
           <w:lang w:val="en-IE"/>
         </w:rPr>
-        <w:t xml:space="preserve"> (S3)</w:t>
-      </w:r>
-      <w:r>
-        <w:rPr>
-          <w:lang w:val="en-IE"/>
-        </w:rPr>
-        <w:t xml:space="preserve"> databases also were completed in Cloud9. </w:t>
+        <w:t xml:space="preserve"> (S3) databases also were completed in Cloud9. </w:t>
       </w:r>
     </w:p>
     <w:p>
@@ -2919,7 +3003,6 @@
         <w:rPr>
           <w:lang w:val="en-IE"/>
         </w:rPr>
-        <w:lastRenderedPageBreak/>
         <w:t>Datadog has been used to monit</w:t>
       </w:r>
       <w:r>
@@ -3212,6 +3295,7 @@
           <w:id w:val="-1169100639"/>
           <w:citation/>
         </w:sdtPr>
+        <w:sdtEndPr/>
         <w:sdtContent>
           <w:r>
             <w:rPr>
@@ -3249,7 +3333,7 @@
               <w:noProof/>
               <w:lang w:val="en-IE"/>
             </w:rPr>
-            <w:t>[8]</w:t>
+            <w:t>[9]</w:t>
           </w:r>
           <w:r>
             <w:rPr>
@@ -3321,6 +3405,7 @@
           <w:id w:val="252252311"/>
           <w:citation/>
         </w:sdtPr>
+        <w:sdtEndPr/>
         <w:sdtContent>
           <w:r>
             <w:rPr>
@@ -3358,7 +3443,7 @@
               <w:noProof/>
               <w:lang w:val="en-IE"/>
             </w:rPr>
-            <w:t>[8]</w:t>
+            <w:t>[9]</w:t>
           </w:r>
           <w:r>
             <w:rPr>
@@ -3414,6 +3499,7 @@
           <w:id w:val="-1477902263"/>
           <w:citation/>
         </w:sdtPr>
+        <w:sdtEndPr/>
         <w:sdtContent>
           <w:r>
             <w:rPr>
@@ -3451,7 +3537,7 @@
               <w:noProof/>
               <w:lang w:val="en-IE"/>
             </w:rPr>
-            <w:t>[9]</w:t>
+            <w:t>[10]</w:t>
           </w:r>
           <w:r>
             <w:rPr>
@@ -3495,6 +3581,7 @@
           <w:id w:val="1557048851"/>
           <w:citation/>
         </w:sdtPr>
+        <w:sdtEndPr/>
         <w:sdtContent>
           <w:r>
             <w:rPr>
@@ -3532,7 +3619,7 @@
               <w:noProof/>
               <w:lang w:val="en-IE"/>
             </w:rPr>
-            <w:t>[10]</w:t>
+            <w:t>[11]</w:t>
           </w:r>
           <w:r>
             <w:rPr>
@@ -3612,6 +3699,7 @@
           <w:id w:val="1486351073"/>
           <w:citation/>
         </w:sdtPr>
+        <w:sdtEndPr/>
         <w:sdtContent>
           <w:r>
             <w:rPr>
@@ -3649,7 +3737,7 @@
               <w:noProof/>
               <w:lang w:val="en-IE"/>
             </w:rPr>
-            <w:t>[11]</w:t>
+            <w:t>[12]</w:t>
           </w:r>
           <w:r>
             <w:rPr>
@@ -3770,7 +3858,13 @@
         <w:rPr>
           <w:lang w:val="en-IE"/>
         </w:rPr>
-        <w:t xml:space="preserve"> the contents and import your prepared text file. You are now ready to style your paper; use the scroll down window on the left of the MS Word Formatting toolbar.</w:t>
+        <w:t xml:space="preserve"> the contents and import your prepared text file. You are now ready to style your paper; use </w:t>
+      </w:r>
+      <w:r>
+        <w:rPr>
+          <w:lang w:val="en-IE"/>
+        </w:rPr>
+        <w:t>the scroll down window on the left of the MS Word Formatting toolbar.</w:t>
       </w:r>
     </w:p>
     <w:p>
@@ -3889,17 +3983,17 @@
                 <w:tblLook w:firstRow="1" w:lastRow="0" w:firstColumn="1" w:lastColumn="0" w:noHBand="0" w:noVBand="1"/>
               </w:tblPr>
               <w:tblGrid>
-                <w:gridCol w:w="563"/>
-                <w:gridCol w:w="4303"/>
+                <w:gridCol w:w="537"/>
+                <w:gridCol w:w="4329"/>
               </w:tblGrid>
               <w:tr>
                 <w:trPr>
-                  <w:divId w:val="1872571231"/>
+                  <w:divId w:val="809975244"/>
                   <w:tblCellSpacing w:w="0.75pt" w:type="dxa"/>
                 </w:trPr>
                 <w:tc>
                   <w:tcPr>
-                    <w:tcW w:w="10.64%" w:type="pct"/>
+                    <w:tcW w:w="10.0%" w:type="pct"/>
                     <w:hideMark/>
                   </w:tcPr>
                   <w:p>
@@ -3921,7 +4015,7 @@
                 </w:tc>
                 <w:tc>
                   <w:tcPr>
-                    <w:tcW w:w="87.5%" w:type="pct"/>
+                    <w:tcW w:w="87.0%" w:type="pct"/>
                     <w:hideMark/>
                   </w:tcPr>
                   <w:p>
@@ -3943,12 +4037,12 @@
               </w:tr>
               <w:tr>
                 <w:trPr>
-                  <w:divId w:val="1872571231"/>
+                  <w:divId w:val="809975244"/>
                   <w:tblCellSpacing w:w="0.75pt" w:type="dxa"/>
                 </w:trPr>
                 <w:tc>
                   <w:tcPr>
-                    <w:tcW w:w="10.64%" w:type="pct"/>
+                    <w:tcW w:w="10.0%" w:type="pct"/>
                     <w:hideMark/>
                   </w:tcPr>
                   <w:p>
@@ -3968,7 +4062,7 @@
                 </w:tc>
                 <w:tc>
                   <w:tcPr>
-                    <w:tcW w:w="87.5%" w:type="pct"/>
+                    <w:tcW w:w="87.0%" w:type="pct"/>
                     <w:hideMark/>
                   </w:tcPr>
                   <w:p>
@@ -3990,12 +4084,12 @@
               </w:tr>
               <w:tr>
                 <w:trPr>
-                  <w:divId w:val="1872571231"/>
+                  <w:divId w:val="809975244"/>
                   <w:tblCellSpacing w:w="0.75pt" w:type="dxa"/>
                 </w:trPr>
                 <w:tc>
                   <w:tcPr>
-                    <w:tcW w:w="10.64%" w:type="pct"/>
+                    <w:tcW w:w="10.0%" w:type="pct"/>
                     <w:hideMark/>
                   </w:tcPr>
                   <w:p>
@@ -4015,7 +4109,7 @@
                 </w:tc>
                 <w:tc>
                   <w:tcPr>
-                    <w:tcW w:w="87.5%" w:type="pct"/>
+                    <w:tcW w:w="87.0%" w:type="pct"/>
                     <w:hideMark/>
                   </w:tcPr>
                   <w:p>
@@ -4037,12 +4131,12 @@
               </w:tr>
               <w:tr>
                 <w:trPr>
-                  <w:divId w:val="1872571231"/>
+                  <w:divId w:val="809975244"/>
                   <w:tblCellSpacing w:w="0.75pt" w:type="dxa"/>
                 </w:trPr>
                 <w:tc>
                   <w:tcPr>
-                    <w:tcW w:w="10.64%" w:type="pct"/>
+                    <w:tcW w:w="10.0%" w:type="pct"/>
                     <w:hideMark/>
                   </w:tcPr>
                   <w:p>
@@ -4062,7 +4156,7 @@
                 </w:tc>
                 <w:tc>
                   <w:tcPr>
-                    <w:tcW w:w="87.5%" w:type="pct"/>
+                    <w:tcW w:w="87.0%" w:type="pct"/>
                     <w:hideMark/>
                   </w:tcPr>
                   <w:p>
@@ -4084,12 +4178,12 @@
               </w:tr>
               <w:tr>
                 <w:trPr>
-                  <w:divId w:val="1872571231"/>
+                  <w:divId w:val="809975244"/>
                   <w:tblCellSpacing w:w="0.75pt" w:type="dxa"/>
                 </w:trPr>
                 <w:tc>
                   <w:tcPr>
-                    <w:tcW w:w="10.64%" w:type="pct"/>
+                    <w:tcW w:w="10.0%" w:type="pct"/>
                     <w:hideMark/>
                   </w:tcPr>
                   <w:p>
@@ -4109,7 +4203,7 @@
                 </w:tc>
                 <w:tc>
                   <w:tcPr>
-                    <w:tcW w:w="87.5%" w:type="pct"/>
+                    <w:tcW w:w="87.0%" w:type="pct"/>
                     <w:hideMark/>
                   </w:tcPr>
                   <w:p>
@@ -4131,12 +4225,12 @@
               </w:tr>
               <w:tr>
                 <w:trPr>
-                  <w:divId w:val="1872571231"/>
+                  <w:divId w:val="809975244"/>
                   <w:tblCellSpacing w:w="0.75pt" w:type="dxa"/>
                 </w:trPr>
                 <w:tc>
                   <w:tcPr>
-                    <w:tcW w:w="10.64%" w:type="pct"/>
+                    <w:tcW w:w="10.0%" w:type="pct"/>
                     <w:hideMark/>
                   </w:tcPr>
                   <w:p>
@@ -4156,7 +4250,54 @@
                 </w:tc>
                 <w:tc>
                   <w:tcPr>
-                    <w:tcW w:w="87.5%" w:type="pct"/>
+                    <w:tcW w:w="87.0%" w:type="pct"/>
+                    <w:hideMark/>
+                  </w:tcPr>
+                  <w:p>
+                    <w:pPr>
+                      <w:pStyle w:val="Bibliography"/>
+                      <w:jc w:val="start"/>
+                      <w:rPr>
+                        <w:noProof/>
+                      </w:rPr>
+                    </w:pPr>
+                    <w:r>
+                      <w:rPr>
+                        <w:noProof/>
+                      </w:rPr>
+                      <w:t>DynamoDB Guide, “What is DynamoDB?,” DynamoDB Guide, 15 December 2018. [Online]. Available: https://www.dynamodbguide.com/what-is-dynamo-db/. [Accessed 15 December 2021].</w:t>
+                    </w:r>
+                  </w:p>
+                </w:tc>
+              </w:tr>
+              <w:tr>
+                <w:trPr>
+                  <w:divId w:val="809975244"/>
+                  <w:tblCellSpacing w:w="0.75pt" w:type="dxa"/>
+                </w:trPr>
+                <w:tc>
+                  <w:tcPr>
+                    <w:tcW w:w="10.0%" w:type="pct"/>
+                    <w:hideMark/>
+                  </w:tcPr>
+                  <w:p>
+                    <w:pPr>
+                      <w:pStyle w:val="Bibliography"/>
+                      <w:rPr>
+                        <w:noProof/>
+                      </w:rPr>
+                    </w:pPr>
+                    <w:r>
+                      <w:rPr>
+                        <w:noProof/>
+                      </w:rPr>
+                      <w:t xml:space="preserve">[7] </w:t>
+                    </w:r>
+                  </w:p>
+                </w:tc>
+                <w:tc>
+                  <w:tcPr>
+                    <w:tcW w:w="87.0%" w:type="pct"/>
                     <w:hideMark/>
                   </w:tcPr>
                   <w:p>
@@ -4178,12 +4319,12 @@
               </w:tr>
               <w:tr>
                 <w:trPr>
-                  <w:divId w:val="1872571231"/>
+                  <w:divId w:val="809975244"/>
                   <w:tblCellSpacing w:w="0.75pt" w:type="dxa"/>
                 </w:trPr>
                 <w:tc>
                   <w:tcPr>
-                    <w:tcW w:w="10.64%" w:type="pct"/>
+                    <w:tcW w:w="10.0%" w:type="pct"/>
                     <w:hideMark/>
                   </w:tcPr>
                   <w:p>
@@ -4197,13 +4338,13 @@
                       <w:rPr>
                         <w:noProof/>
                       </w:rPr>
-                      <w:t xml:space="preserve">[7] </w:t>
+                      <w:t xml:space="preserve">[8] </w:t>
                     </w:r>
                   </w:p>
                 </w:tc>
                 <w:tc>
                   <w:tcPr>
-                    <w:tcW w:w="87.5%" w:type="pct"/>
+                    <w:tcW w:w="87.0%" w:type="pct"/>
                     <w:hideMark/>
                   </w:tcPr>
                   <w:p>
@@ -4225,12 +4366,12 @@
               </w:tr>
               <w:tr>
                 <w:trPr>
-                  <w:divId w:val="1872571231"/>
+                  <w:divId w:val="809975244"/>
                   <w:tblCellSpacing w:w="0.75pt" w:type="dxa"/>
                 </w:trPr>
                 <w:tc>
                   <w:tcPr>
-                    <w:tcW w:w="10.64%" w:type="pct"/>
+                    <w:tcW w:w="10.0%" w:type="pct"/>
                     <w:hideMark/>
                   </w:tcPr>
                   <w:p>
@@ -4244,13 +4385,13 @@
                       <w:rPr>
                         <w:noProof/>
                       </w:rPr>
-                      <w:t xml:space="preserve">[8] </w:t>
+                      <w:t xml:space="preserve">[9] </w:t>
                     </w:r>
                   </w:p>
                 </w:tc>
                 <w:tc>
                   <w:tcPr>
-                    <w:tcW w:w="87.5%" w:type="pct"/>
+                    <w:tcW w:w="87.0%" w:type="pct"/>
                     <w:hideMark/>
                   </w:tcPr>
                   <w:p>
@@ -4272,59 +4413,12 @@
               </w:tr>
               <w:tr>
                 <w:trPr>
-                  <w:divId w:val="1872571231"/>
+                  <w:divId w:val="809975244"/>
                   <w:tblCellSpacing w:w="0.75pt" w:type="dxa"/>
                 </w:trPr>
                 <w:tc>
                   <w:tcPr>
-                    <w:tcW w:w="10.64%" w:type="pct"/>
-                    <w:hideMark/>
-                  </w:tcPr>
-                  <w:p>
-                    <w:pPr>
-                      <w:pStyle w:val="Bibliography"/>
-                      <w:rPr>
-                        <w:noProof/>
-                      </w:rPr>
-                    </w:pPr>
-                    <w:r>
-                      <w:rPr>
-                        <w:noProof/>
-                      </w:rPr>
-                      <w:t xml:space="preserve">[9] </w:t>
-                    </w:r>
-                  </w:p>
-                </w:tc>
-                <w:tc>
-                  <w:tcPr>
-                    <w:tcW w:w="87.5%" w:type="pct"/>
-                    <w:hideMark/>
-                  </w:tcPr>
-                  <w:p>
-                    <w:pPr>
-                      <w:pStyle w:val="Bibliography"/>
-                      <w:jc w:val="start"/>
-                      <w:rPr>
-                        <w:noProof/>
-                      </w:rPr>
-                    </w:pPr>
-                    <w:r>
-                      <w:rPr>
-                        <w:noProof/>
-                      </w:rPr>
-                      <w:t>Amazon, “Amazon Simple Queue Service,” Amazon, 13 December 2021. [Online]. Available: https://aws.amazon.com/sqs. [Accessed 13 December 2021].</w:t>
-                    </w:r>
-                  </w:p>
-                </w:tc>
-              </w:tr>
-              <w:tr>
-                <w:trPr>
-                  <w:divId w:val="1872571231"/>
-                  <w:tblCellSpacing w:w="0.75pt" w:type="dxa"/>
-                </w:trPr>
-                <w:tc>
-                  <w:tcPr>
-                    <w:tcW w:w="10.64%" w:type="pct"/>
+                    <w:tcW w:w="10.0%" w:type="pct"/>
                     <w:hideMark/>
                   </w:tcPr>
                   <w:p>
@@ -4344,7 +4438,62 @@
                 </w:tc>
                 <w:tc>
                   <w:tcPr>
-                    <w:tcW w:w="87.5%" w:type="pct"/>
+                    <w:tcW w:w="87.0%" w:type="pct"/>
+                    <w:hideMark/>
+                  </w:tcPr>
+                  <w:p>
+                    <w:pPr>
+                      <w:pStyle w:val="Bibliography"/>
+                      <w:jc w:val="start"/>
+                      <w:rPr>
+                        <w:noProof/>
+                      </w:rPr>
+                    </w:pPr>
+                    <w:r>
+                      <w:rPr>
+                        <w:noProof/>
+                      </w:rPr>
+                      <w:t xml:space="preserve">Amazon, “Amazon Simple Queue Service,” Amazon, 13 December 2021. [Online]. Available: </w:t>
+                    </w:r>
+                    <w:r>
+                      <w:rPr>
+                        <w:noProof/>
+                      </w:rPr>
+                      <w:lastRenderedPageBreak/>
+                      <w:t>https://aws.amazon.com/sqs. [Accessed 13 December 2021].</w:t>
+                    </w:r>
+                  </w:p>
+                </w:tc>
+              </w:tr>
+              <w:tr>
+                <w:trPr>
+                  <w:divId w:val="809975244"/>
+                  <w:tblCellSpacing w:w="0.75pt" w:type="dxa"/>
+                </w:trPr>
+                <w:tc>
+                  <w:tcPr>
+                    <w:tcW w:w="10.0%" w:type="pct"/>
+                    <w:hideMark/>
+                  </w:tcPr>
+                  <w:p>
+                    <w:pPr>
+                      <w:pStyle w:val="Bibliography"/>
+                      <w:rPr>
+                        <w:noProof/>
+                      </w:rPr>
+                    </w:pPr>
+                    <w:r>
+                      <w:rPr>
+                        <w:noProof/>
+                      </w:rPr>
+                      <w:lastRenderedPageBreak/>
+                      <w:t xml:space="preserve">[11] </w:t>
+                    </w:r>
+                  </w:p>
+                </w:tc>
+                <w:tc>
+                  <w:tcPr>
+                    <w:tcW w:w="87.0%" w:type="pct"/>
                     <w:hideMark/>
                   </w:tcPr>
                   <w:p>
@@ -4366,12 +4515,12 @@
               </w:tr>
               <w:tr>
                 <w:trPr>
-                  <w:divId w:val="1872571231"/>
+                  <w:divId w:val="809975244"/>
                   <w:tblCellSpacing w:w="0.75pt" w:type="dxa"/>
                 </w:trPr>
                 <w:tc>
                   <w:tcPr>
-                    <w:tcW w:w="10.64%" w:type="pct"/>
+                    <w:tcW w:w="10.0%" w:type="pct"/>
                     <w:hideMark/>
                   </w:tcPr>
                   <w:p>
@@ -4385,13 +4534,13 @@
                       <w:rPr>
                         <w:noProof/>
                       </w:rPr>
-                      <w:t xml:space="preserve">[11] </w:t>
+                      <w:t xml:space="preserve">[12] </w:t>
                     </w:r>
                   </w:p>
                 </w:tc>
                 <w:tc>
                   <w:tcPr>
-                    <w:tcW w:w="87.5%" w:type="pct"/>
+                    <w:tcW w:w="87.0%" w:type="pct"/>
                     <w:hideMark/>
                   </w:tcPr>
                   <w:p>
@@ -4414,7 +4563,7 @@
             </w:tbl>
             <w:p>
               <w:pPr>
-                <w:divId w:val="1872571231"/>
+                <w:divId w:val="809975244"/>
                 <w:rPr>
                   <w:rFonts w:eastAsia="Times New Roman"/>
                   <w:noProof/>
@@ -4472,11 +4621,19 @@
       </w:r>
     </w:p>
     <w:p>
+      <w:pPr>
+        <w:pStyle w:val="Heading1"/>
+      </w:pPr>
+      <w:r>
+        <w:lastRenderedPageBreak/>
+        <w:t>Appendix</w:t>
+      </w:r>
+    </w:p>
+    <w:p>
       <w:r>
         <w:rPr>
           <w:noProof/>
         </w:rPr>
-        <w:lastRenderedPageBreak/>
         <w:drawing>
           <wp:inline distT="0" distB="0" distL="0" distR="0" wp14:anchorId="35C8A6B7" wp14:editId="3A415082">
             <wp:extent cx="4914900" cy="3947160"/>
@@ -4528,6 +4685,18 @@
       </w:r>
     </w:p>
     <w:p/>
+    <w:p>
+      <w:r>
+        <w:t>This is an image of the Use Case and how a user interacts with the System.</w:t>
+      </w:r>
+    </w:p>
+    <w:p>
+      <w:pPr>
+        <w:rPr>
+          <w:noProof/>
+        </w:rPr>
+      </w:pPr>
+    </w:p>
     <w:p>
       <w:r>
         <w:rPr>
@@ -4582,6 +4751,181 @@
             </a:graphic>
           </wp:inline>
         </w:drawing>
+      </w:r>
+    </w:p>
+    <w:p/>
+    <w:p>
+      <w:r>
+        <w:t xml:space="preserve">System Architecture design. </w:t>
+      </w:r>
+    </w:p>
+    <w:p>
+      <w:r>
+        <w:rPr>
+          <w:noProof/>
+        </w:rPr>
+        <w:lastRenderedPageBreak/>
+        <w:drawing>
+          <wp:inline distT="0" distB="0" distL="0" distR="0" wp14:anchorId="1F4166B4" wp14:editId="4401AB39">
+            <wp:extent cx="6426200" cy="3615055"/>
+            <wp:effectExtent l="0" t="0" r="0" b="4445"/>
+            <wp:docPr id="2" name="Picture 2" descr="A screenshot of a computer&#10;&#10;Description automatically generated"/>
+            <wp:cNvGraphicFramePr>
+              <a:graphicFrameLocks xmlns:a="http://purl.oclc.org/ooxml/drawingml/main" noChangeAspect="1"/>
+            </wp:cNvGraphicFramePr>
+            <a:graphic xmlns:a="http://purl.oclc.org/ooxml/drawingml/main">
+              <a:graphicData uri="http://purl.oclc.org/ooxml/drawingml/picture">
+                <pic:pic xmlns:pic="http://purl.oclc.org/ooxml/drawingml/picture">
+                  <pic:nvPicPr>
+                    <pic:cNvPr id="2" name="Picture 2" descr="A screenshot of a computer&#10;&#10;Description automatically generated"/>
+                    <pic:cNvPicPr/>
+                  </pic:nvPicPr>
+                  <pic:blipFill>
+                    <a:blip r:embed="rId13"/>
+                    <a:stretch>
+                      <a:fillRect/>
+                    </a:stretch>
+                  </pic:blipFill>
+                  <pic:spPr>
+                    <a:xfrm>
+                      <a:off x="0" y="0"/>
+                      <a:ext cx="6426200" cy="3615055"/>
+                    </a:xfrm>
+                    <a:prstGeom prst="rect">
+                      <a:avLst/>
+                    </a:prstGeom>
+                  </pic:spPr>
+                </pic:pic>
+              </a:graphicData>
+            </a:graphic>
+          </wp:inline>
+        </w:drawing>
+      </w:r>
+    </w:p>
+    <w:p>
+      <w:r>
+        <w:t xml:space="preserve">Code showing the </w:t>
+      </w:r>
+      <w:r>
+        <w:t>creation of the S3 Bucket and running the server in AWS Cloud9</w:t>
+      </w:r>
+    </w:p>
+    <w:p/>
+    <w:p>
+      <w:r>
+        <w:rPr>
+          <w:noProof/>
+        </w:rPr>
+        <w:drawing>
+          <wp:inline distT="0" distB="0" distL="0" distR="0" wp14:anchorId="476A9D9F" wp14:editId="2AF72B99">
+            <wp:extent cx="6426200" cy="3615055"/>
+            <wp:effectExtent l="0" t="0" r="0" b="4445"/>
+            <wp:docPr id="6" name="Picture 6" descr="Graphical user interface, text&#10;&#10;Description automatically generated"/>
+            <wp:cNvGraphicFramePr>
+              <a:graphicFrameLocks xmlns:a="http://purl.oclc.org/ooxml/drawingml/main" noChangeAspect="1"/>
+            </wp:cNvGraphicFramePr>
+            <a:graphic xmlns:a="http://purl.oclc.org/ooxml/drawingml/main">
+              <a:graphicData uri="http://purl.oclc.org/ooxml/drawingml/picture">
+                <pic:pic xmlns:pic="http://purl.oclc.org/ooxml/drawingml/picture">
+                  <pic:nvPicPr>
+                    <pic:cNvPr id="6" name="Picture 6" descr="Graphical user interface, text&#10;&#10;Description automatically generated"/>
+                    <pic:cNvPicPr/>
+                  </pic:nvPicPr>
+                  <pic:blipFill>
+                    <a:blip r:embed="rId14"/>
+                    <a:stretch>
+                      <a:fillRect/>
+                    </a:stretch>
+                  </pic:blipFill>
+                  <pic:spPr>
+                    <a:xfrm>
+                      <a:off x="0" y="0"/>
+                      <a:ext cx="6426200" cy="3615055"/>
+                    </a:xfrm>
+                    <a:prstGeom prst="rect">
+                      <a:avLst/>
+                    </a:prstGeom>
+                  </pic:spPr>
+                </pic:pic>
+              </a:graphicData>
+            </a:graphic>
+          </wp:inline>
+        </w:drawing>
+      </w:r>
+    </w:p>
+    <w:p>
+      <w:r>
+        <w:t>Setting up</w:t>
+      </w:r>
+      <w:r>
+        <w:t xml:space="preserve"> and checking</w:t>
+      </w:r>
+      <w:r>
+        <w:t xml:space="preserve"> app routes</w:t>
+      </w:r>
+      <w:r>
+        <w:t xml:space="preserve"> </w:t>
+      </w:r>
+      <w:r>
+        <w:t xml:space="preserve">(pages) </w:t>
+      </w:r>
+      <w:r>
+        <w:t>are working</w:t>
+      </w:r>
+      <w:r>
+        <w:t xml:space="preserve"> in the webapp.</w:t>
+      </w:r>
+    </w:p>
+    <w:p/>
+    <w:p>
+      <w:r>
+        <w:rPr>
+          <w:noProof/>
+        </w:rPr>
+        <w:lastRenderedPageBreak/>
+        <w:drawing>
+          <wp:inline distT="0" distB="0" distL="0" distR="0" wp14:anchorId="2E1574E8" wp14:editId="000293C0">
+            <wp:extent cx="6426200" cy="3615055"/>
+            <wp:effectExtent l="0" t="0" r="0" b="4445"/>
+            <wp:docPr id="7" name="Picture 7" descr="A screenshot of a computer&#10;&#10;Description automatically generated with medium confidence"/>
+            <wp:cNvGraphicFramePr>
+              <a:graphicFrameLocks xmlns:a="http://purl.oclc.org/ooxml/drawingml/main" noChangeAspect="1"/>
+            </wp:cNvGraphicFramePr>
+            <a:graphic xmlns:a="http://purl.oclc.org/ooxml/drawingml/main">
+              <a:graphicData uri="http://purl.oclc.org/ooxml/drawingml/picture">
+                <pic:pic xmlns:pic="http://purl.oclc.org/ooxml/drawingml/picture">
+                  <pic:nvPicPr>
+                    <pic:cNvPr id="7" name="Picture 7" descr="A screenshot of a computer&#10;&#10;Description automatically generated with medium confidence"/>
+                    <pic:cNvPicPr/>
+                  </pic:nvPicPr>
+                  <pic:blipFill>
+                    <a:blip r:embed="rId15"/>
+                    <a:stretch>
+                      <a:fillRect/>
+                    </a:stretch>
+                  </pic:blipFill>
+                  <pic:spPr>
+                    <a:xfrm>
+                      <a:off x="0" y="0"/>
+                      <a:ext cx="6426200" cy="3615055"/>
+                    </a:xfrm>
+                    <a:prstGeom prst="rect">
+                      <a:avLst/>
+                    </a:prstGeom>
+                  </pic:spPr>
+                </pic:pic>
+              </a:graphicData>
+            </a:graphic>
+          </wp:inline>
+        </w:drawing>
+      </w:r>
+    </w:p>
+    <w:p>
+      <w:r>
+        <w:t xml:space="preserve">Setting up AWS DynamoDB and testing with </w:t>
+      </w:r>
+      <w:r>
+        <w:t>a batch-write file that adds 3 entries.</w:t>
       </w:r>
     </w:p>
     <w:sectPr>
@@ -8222,7 +8566,7 @@
     <b:MonthAccessed>December</b:MonthAccessed>
     <b:DayAccessed>13</b:DayAccessed>
     <b:URL>https://dzone.com/articles/7-reasons-to-choose-aws-as-your-cloud-platform</b:URL>
-    <b:RefOrder>6</b:RefOrder>
+    <b:RefOrder>7</b:RefOrder>
   </b:Source>
   <b:Source>
     <b:Tag>Nic21</b:Tag>
@@ -8247,7 +8591,7 @@
     <b:MonthAccessed>December</b:MonthAccessed>
     <b:DayAccessed>13</b:DayAccessed>
     <b:URL>https://hevodata.com/learn/amazon-s3-vs-dynamodb/#factors</b:URL>
-    <b:RefOrder>8</b:RefOrder>
+    <b:RefOrder>9</b:RefOrder>
   </b:Source>
   <b:Source>
     <b:Tag>Ama211</b:Tag>
@@ -8267,7 +8611,7 @@
     <b:MonthAccessed>December</b:MonthAccessed>
     <b:DayAccessed>13</b:DayAccessed>
     <b:URL>https://aws.amazon.com/elasticbeanstalk/</b:URL>
-    <b:RefOrder>7</b:RefOrder>
+    <b:RefOrder>8</b:RefOrder>
   </b:Source>
   <b:Source>
     <b:Tag>Ama212</b:Tag>
@@ -8287,7 +8631,7 @@
     <b:MonthAccessed>December</b:MonthAccessed>
     <b:DayAccessed>13</b:DayAccessed>
     <b:URL>https://aws.amazon.com/sqs</b:URL>
-    <b:RefOrder>9</b:RefOrder>
+    <b:RefOrder>10</b:RefOrder>
   </b:Source>
   <b:Source>
     <b:Tag>Ama213</b:Tag>
@@ -8307,7 +8651,7 @@
     <b:MonthAccessed>December</b:MonthAccessed>
     <b:DayAccessed>13</b:DayAccessed>
     <b:URL>https://aws.amazon.com/sns/</b:URL>
-    <b:RefOrder>10</b:RefOrder>
+    <b:RefOrder>11</b:RefOrder>
   </b:Source>
   <b:Source>
     <b:Tag>Ale21</b:Tag>
@@ -8333,13 +8677,33 @@
     <b:MonthAccessed>December</b:MonthAccessed>
     <b:DayAccessed>13</b:DayAccessed>
     <b:URL>https://searchitoperations.techtarget.com/definition/Datadog</b:URL>
-    <b:RefOrder>11</b:RefOrder>
+    <b:RefOrder>12</b:RefOrder>
+  </b:Source>
+  <b:Source>
+    <b:Tag>Dyn18</b:Tag>
+    <b:SourceType>InternetSite</b:SourceType>
+    <b:Guid>{3EE68E01-69C0-4B76-996B-D8DBF4C19B07}</b:Guid>
+    <b:Author>
+      <b:Author>
+        <b:Corporate>DynamoDB Guide</b:Corporate>
+      </b:Author>
+    </b:Author>
+    <b:Title>What is DynamoDB?</b:Title>
+    <b:ProductionCompany>DynamoDB Guide</b:ProductionCompany>
+    <b:Year>2018</b:Year>
+    <b:Month>December</b:Month>
+    <b:Day>15</b:Day>
+    <b:YearAccessed>2021</b:YearAccessed>
+    <b:MonthAccessed>December</b:MonthAccessed>
+    <b:DayAccessed>15</b:DayAccessed>
+    <b:URL>https://www.dynamodbguide.com/what-is-dynamo-db/</b:URL>
+    <b:RefOrder>6</b:RefOrder>
   </b:Source>
 </b:Sources>
 </file>
 
 <file path=customXml/itemProps1.xml><?xml version="1.0" encoding="utf-8"?>
-<ds:datastoreItem xmlns:ds="http://purl.oclc.org/ooxml/officeDocument/customXml" ds:itemID="{34B5129C-5862-437B-A63C-B2A28C6BADF3}">
+<ds:datastoreItem xmlns:ds="http://purl.oclc.org/ooxml/officeDocument/customXml" ds:itemID="{E5D8864C-FC9F-4D6D-95B8-1E9209D52486}">
   <ds:schemaRefs>
     <ds:schemaRef ds:uri="http://schemas.openxmlformats.org/officeDocument/2006/bibliography"/>
   </ds:schemaRefs>

--- a/Report-jtatu-15015556.docx
+++ b/Report-jtatu-15015556.docx
@@ -11,6 +11,7 @@
           <w:lang w:val="en-IE"/>
         </w:rPr>
       </w:pPr>
+      <w:bookmarkStart w:id="0" w:name="_Hlk90826392"/>
       <w:r>
         <w:rPr>
           <w:kern w:val="48"/>
@@ -26,6 +27,7 @@
         <w:t>TattScan</w:t>
       </w:r>
     </w:p>
+    <w:bookmarkEnd w:id="0"/>
     <w:p>
       <w:pPr>
         <w:pStyle w:val="Author"/>
@@ -242,7 +244,159 @@
         <w:rPr>
           <w:lang w:val="en-IE"/>
         </w:rPr>
-        <w:t>– a 150-300-word executive summary of the project and the main results</w:t>
+        <w:t>–</w:t>
+      </w:r>
+      <w:r>
+        <w:rPr>
+          <w:lang w:val="en-IE"/>
+        </w:rPr>
+        <w:t>The project has been created</w:t>
+      </w:r>
+      <w:r>
+        <w:rPr>
+          <w:lang w:val="en-IE"/>
+        </w:rPr>
+        <w:t xml:space="preserve"> using Python coding</w:t>
+      </w:r>
+      <w:r>
+        <w:rPr>
+          <w:lang w:val="en-IE"/>
+        </w:rPr>
+        <w:t xml:space="preserve"> in Amazon Web Services (AWS) Cloud 9 IDE</w:t>
+      </w:r>
+      <w:r>
+        <w:rPr>
+          <w:lang w:val="en-IE"/>
+        </w:rPr>
+        <w:t xml:space="preserve"> using AWS S3, DynamoDB,</w:t>
+      </w:r>
+      <w:r>
+        <w:rPr>
+          <w:lang w:val="en-IE"/>
+        </w:rPr>
+        <w:t xml:space="preserve"> Rekognition,</w:t>
+      </w:r>
+      <w:r>
+        <w:rPr>
+          <w:lang w:val="en-IE"/>
+        </w:rPr>
+        <w:t xml:space="preserve"> </w:t>
+      </w:r>
+      <w:r>
+        <w:rPr>
+          <w:lang w:val="en-IE"/>
+        </w:rPr>
+        <w:t>Elastic Beanstalk</w:t>
+      </w:r>
+      <w:r>
+        <w:rPr>
+          <w:lang w:val="en-IE"/>
+        </w:rPr>
+        <w:t xml:space="preserve">. </w:t>
+      </w:r>
+      <w:r>
+        <w:rPr>
+          <w:lang w:val="en-IE"/>
+        </w:rPr>
+        <w:t>The purpose of this project</w:t>
+      </w:r>
+      <w:r>
+        <w:rPr>
+          <w:lang w:val="en-IE"/>
+        </w:rPr>
+        <w:t xml:space="preserve"> is </w:t>
+      </w:r>
+      <w:r>
+        <w:rPr>
+          <w:lang w:val="en-IE"/>
+        </w:rPr>
+        <w:t>to</w:t>
+      </w:r>
+      <w:r>
+        <w:rPr>
+          <w:lang w:val="en-IE"/>
+        </w:rPr>
+        <w:t xml:space="preserve"> create a Flask app to</w:t>
+      </w:r>
+      <w:r>
+        <w:rPr>
+          <w:lang w:val="en-IE"/>
+        </w:rPr>
+        <w:t xml:space="preserve"> use image recognition technology to scan a person’s tattoo, analyse it and search for similar photos on Twitter using a generated hashtag.</w:t>
+      </w:r>
+      <w:r>
+        <w:rPr>
+          <w:lang w:val="en-IE"/>
+        </w:rPr>
+        <w:t xml:space="preserve"> Image recognition software are quite able to scan tattoos, but not specific elements of a tattoo. </w:t>
+      </w:r>
+      <w:r>
+        <w:rPr>
+          <w:lang w:val="en-IE"/>
+        </w:rPr>
+        <w:t xml:space="preserve">This is the </w:t>
+      </w:r>
+      <w:proofErr w:type="gramStart"/>
+      <w:r>
+        <w:rPr>
+          <w:lang w:val="en-IE"/>
+        </w:rPr>
+        <w:t>main focus</w:t>
+      </w:r>
+      <w:proofErr w:type="gramEnd"/>
+      <w:r>
+        <w:rPr>
+          <w:lang w:val="en-IE"/>
+        </w:rPr>
+        <w:t xml:space="preserve"> of the project. Other features allow users to upload and save photos in the S3 bucket</w:t>
+      </w:r>
+      <w:r>
+        <w:rPr>
+          <w:lang w:val="en-IE"/>
+        </w:rPr>
+        <w:t xml:space="preserve">, download a file, and search for similar photos on Twitter. </w:t>
+      </w:r>
+      <w:r>
+        <w:rPr>
+          <w:lang w:val="en-IE"/>
+        </w:rPr>
+        <w:t>AWS Elastic Beanstalk was used to deploy the we</w:t>
+      </w:r>
+      <w:r>
+        <w:rPr>
+          <w:lang w:val="en-IE"/>
+        </w:rPr>
+        <w:t>bapp, which came with many issues</w:t>
+      </w:r>
+      <w:r>
+        <w:rPr>
+          <w:lang w:val="en-IE"/>
+        </w:rPr>
+        <w:t xml:space="preserve"> including issues with </w:t>
+      </w:r>
+      <w:r>
+        <w:rPr>
+          <w:lang w:val="en-IE"/>
+        </w:rPr>
+        <w:t>Elastic Beanstalk not recognising a Python library or its version number</w:t>
+      </w:r>
+      <w:r>
+        <w:rPr>
+          <w:lang w:val="en-IE"/>
+        </w:rPr>
+        <w:t xml:space="preserve"> along with the package manager needing to be updated, but not being allowed to</w:t>
+      </w:r>
+      <w:r>
+        <w:rPr>
+          <w:lang w:val="en-IE"/>
+        </w:rPr>
+        <w:t xml:space="preserve">, possibility resulting from </w:t>
+      </w:r>
+      <w:r>
+        <w:rPr>
+          <w:lang w:val="en-IE"/>
+        </w:rPr>
+        <w:t>permission issues with AWS Educate.</w:t>
       </w:r>
     </w:p>
     <w:p>
@@ -787,7 +941,13 @@
         <w:rPr>
           <w:lang w:val="en-IE"/>
         </w:rPr>
-        <w:t xml:space="preserve"> which has been used instead</w:t>
+        <w:t xml:space="preserve"> which </w:t>
+      </w:r>
+      <w:r>
+        <w:rPr>
+          <w:lang w:val="en-IE"/>
+        </w:rPr>
+        <w:t>has been used instead</w:t>
       </w:r>
       <w:r>
         <w:rPr>
@@ -1336,6 +1496,7 @@
         <w:rPr>
           <w:noProof/>
         </w:rPr>
+        <w:lastRenderedPageBreak/>
         <w:drawing>
           <wp:inline distT="0" distB="0" distL="0" distR="0" wp14:anchorId="16B636D5" wp14:editId="0C852681">
             <wp:extent cx="2373923" cy="1905000"/>
@@ -1555,7 +1716,6 @@
           <w:b/>
           <w:bCs/>
         </w:rPr>
-        <w:lastRenderedPageBreak/>
         <w:t>Activation</w:t>
       </w:r>
     </w:p>
@@ -1758,7 +1918,15 @@
         <w:t xml:space="preserve"> to create a hashtag.</w:t>
       </w:r>
       <w:r>
-        <w:t xml:space="preserve"> (e.g. #star</w:t>
+        <w:t xml:space="preserve"> (</w:t>
+      </w:r>
+      <w:proofErr w:type="gramStart"/>
+      <w:r>
+        <w:t>e.g.</w:t>
+      </w:r>
+      <w:proofErr w:type="gramEnd"/>
+      <w:r>
+        <w:t xml:space="preserve"> #star</w:t>
       </w:r>
       <w:r>
         <w:t>s</w:t>
@@ -2508,6 +2676,7 @@
         <w:pStyle w:val="Heading1"/>
       </w:pPr>
       <w:r>
+        <w:lastRenderedPageBreak/>
         <w:t xml:space="preserve">Architectural </w:t>
       </w:r>
       <w:r>
@@ -2938,7 +3107,6 @@
         <w:rPr>
           <w:lang w:val="en-IE"/>
         </w:rPr>
-        <w:lastRenderedPageBreak/>
         <w:t xml:space="preserve">was completed. Creating the DynamoDB and AWS </w:t>
       </w:r>
       <w:r>
@@ -3027,7 +3195,21 @@
         <w:rPr>
           <w:lang w:val="en-IE"/>
         </w:rPr>
-        <w:t xml:space="preserve">This is used to monitor whether more or less resources are needed. </w:t>
+        <w:t xml:space="preserve">This is used to monitor whether </w:t>
+      </w:r>
+      <w:proofErr w:type="gramStart"/>
+      <w:r>
+        <w:rPr>
+          <w:lang w:val="en-IE"/>
+        </w:rPr>
+        <w:t>more or less resources</w:t>
+      </w:r>
+      <w:proofErr w:type="gramEnd"/>
+      <w:r>
+        <w:rPr>
+          <w:lang w:val="en-IE"/>
+        </w:rPr>
+        <w:t xml:space="preserve"> are needed. </w:t>
       </w:r>
     </w:p>
     <w:p>
@@ -3039,58 +3221,522 @@
       </w:pPr>
       <w:r>
         <w:rPr>
-          <w:color w:val="FF0000"/>
-          <w:lang w:val="en-IE"/>
-        </w:rPr>
-        <w:t>{{</w:t>
-      </w:r>
-      <w:r>
-        <w:rPr>
-          <w:color w:val="FF0000"/>
-          <w:lang w:val="en-IE"/>
-        </w:rPr>
-        <w:t>Image processing Python library</w:t>
-      </w:r>
-      <w:r>
-        <w:rPr>
-          <w:color w:val="FF0000"/>
-          <w:lang w:val="en-IE"/>
-        </w:rPr>
-        <w:t>}}</w:t>
-      </w:r>
+          <w:lang w:val="en-IE"/>
+        </w:rPr>
+        <w:t>TensorFlow is a Google service</w:t>
+      </w:r>
+      <w:r>
+        <w:rPr>
+          <w:lang w:val="en-IE"/>
+        </w:rPr>
+        <w:t xml:space="preserve"> </w:t>
+      </w:r>
+      <w:r>
+        <w:rPr>
+          <w:lang w:val="en-IE"/>
+        </w:rPr>
+        <w:t xml:space="preserve">that is used for image detection. </w:t>
+      </w:r>
+      <w:r>
+        <w:rPr>
+          <w:lang w:val="en-IE"/>
+        </w:rPr>
+        <w:t>Te</w:t>
+      </w:r>
+      <w:r>
+        <w:rPr>
+          <w:lang w:val="en-IE"/>
+        </w:rPr>
+        <w:t xml:space="preserve">nsorFlow was originally created to be used internally within Google but later was released to the public. </w:t>
+      </w:r>
+      <w:r>
+        <w:rPr>
+          <w:lang w:val="en-IE"/>
+        </w:rPr>
+        <w:t>TensorFlow can be used to train the algorithm to identify features of images, using large set of images.</w:t>
+      </w:r>
+      <w:sdt>
+        <w:sdtPr>
+          <w:rPr>
+            <w:lang w:val="en-IE"/>
+          </w:rPr>
+          <w:id w:val="1833644651"/>
+          <w:citation/>
+        </w:sdtPr>
+        <w:sdtContent>
+          <w:r>
+            <w:rPr>
+              <w:lang w:val="en-IE"/>
+            </w:rPr>
+            <w:fldChar w:fldCharType="begin"/>
+          </w:r>
+          <w:r>
+            <w:rPr>
+              <w:lang w:val="en-IE"/>
+            </w:rPr>
+            <w:instrText xml:space="preserve"> CITATION Tec21 \l</w:instrText>
+          </w:r>
+          <w:r>
+            <w:rPr>
+              <w:lang w:val="en-IE"/>
+            </w:rPr>
+            <w:instrText xml:space="preserve"> en-IE </w:instrText>
+          </w:r>
+          <w:r>
+            <w:rPr>
+              <w:lang w:val="en-IE"/>
+            </w:rPr>
+            <w:fldChar w:fldCharType="separate"/>
+          </w:r>
+          <w:r>
+            <w:rPr>
+              <w:noProof/>
+              <w:lang w:val="en-IE"/>
+            </w:rPr>
+            <w:t xml:space="preserve"> </w:t>
+          </w:r>
+          <w:r>
+            <w:rPr>
+              <w:noProof/>
+              <w:lang w:val="en-IE"/>
+            </w:rPr>
+            <w:t>[9]</w:t>
+          </w:r>
+          <w:r>
+            <w:rPr>
+              <w:lang w:val="en-IE"/>
+            </w:rPr>
+            <w:fldChar w:fldCharType="end"/>
+          </w:r>
+        </w:sdtContent>
+      </w:sdt>
     </w:p>
     <w:p>
       <w:pPr>
         <w:pStyle w:val="BodyText"/>
-        <w:rPr>
-          <w:lang w:val="en-IE"/>
-        </w:rPr>
-      </w:pPr>
-      <w:r>
-        <w:rPr>
-          <w:color w:val="FF0000"/>
-          <w:lang w:val="en-IE"/>
-        </w:rPr>
-        <w:t>{{</w:t>
-      </w:r>
-      <w:r>
-        <w:rPr>
-          <w:color w:val="FF0000"/>
-          <w:lang w:val="en-IE"/>
-        </w:rPr>
-        <w:t>Twitter Python library</w:t>
-      </w:r>
-      <w:r>
-        <w:rPr>
-          <w:color w:val="FF0000"/>
-          <w:lang w:val="en-IE"/>
-        </w:rPr>
-        <w:t>}}</w:t>
+        <w:ind w:firstLine="0pt"/>
+        <w:rPr>
+          <w:lang w:val="en-IE"/>
+        </w:rPr>
+      </w:pPr>
+      <w:r>
+        <w:rPr>
+          <w:lang w:val="en-IE"/>
+        </w:rPr>
+        <w:tab/>
+        <w:t xml:space="preserve">TensorFlow also has a Python library but was too </w:t>
+      </w:r>
+      <w:proofErr w:type="gramStart"/>
+      <w:r>
+        <w:rPr>
+          <w:lang w:val="en-IE"/>
+        </w:rPr>
+        <w:t>large in size</w:t>
+      </w:r>
+      <w:proofErr w:type="gramEnd"/>
+      <w:r>
+        <w:rPr>
+          <w:lang w:val="en-IE"/>
+        </w:rPr>
+        <w:t xml:space="preserve"> to be used in this project.</w:t>
       </w:r>
     </w:p>
     <w:p>
       <w:pPr>
         <w:pStyle w:val="BodyText"/>
+        <w:ind w:firstLine="0pt"/>
+        <w:rPr>
+          <w:lang w:val="en-IE"/>
+        </w:rPr>
+      </w:pPr>
+      <w:r>
+        <w:rPr>
+          <w:lang w:val="en-IE"/>
+        </w:rPr>
+        <w:tab/>
+      </w:r>
+      <w:r>
+        <w:rPr>
+          <w:lang w:val="en-IE"/>
+        </w:rPr>
+        <w:t xml:space="preserve">Instead, AWS Rekognition was </w:t>
+      </w:r>
+      <w:r>
+        <w:rPr>
+          <w:lang w:val="en-IE"/>
+        </w:rPr>
+        <w:t>util</w:t>
+      </w:r>
+      <w:r>
+        <w:rPr>
+          <w:lang w:val="en-IE"/>
+        </w:rPr>
+        <w:t>i</w:t>
+      </w:r>
+      <w:r>
+        <w:rPr>
+          <w:lang w:val="en-IE"/>
+        </w:rPr>
+        <w:t>sed</w:t>
+      </w:r>
+      <w:r>
+        <w:rPr>
+          <w:lang w:val="en-IE"/>
+        </w:rPr>
+        <w:t>. Rekognition is an Amazon cloud service that can recogni</w:t>
+      </w:r>
+      <w:r>
+        <w:rPr>
+          <w:lang w:val="en-IE"/>
+        </w:rPr>
+        <w:t>s</w:t>
+      </w:r>
+      <w:r>
+        <w:rPr>
+          <w:lang w:val="en-IE"/>
+        </w:rPr>
+        <w:t xml:space="preserve">e objects and faces in photos, including celebrities, as well as facial expressions and </w:t>
+      </w:r>
+      <w:r>
+        <w:rPr>
+          <w:lang w:val="en-IE"/>
+        </w:rPr>
+        <w:t>emotions. Rekognition can also track a person's walking activity and recogni</w:t>
+      </w:r>
+      <w:r>
+        <w:rPr>
+          <w:lang w:val="en-IE"/>
+        </w:rPr>
+        <w:t>s</w:t>
+      </w:r>
+      <w:r>
+        <w:rPr>
+          <w:lang w:val="en-IE"/>
+        </w:rPr>
+        <w:t xml:space="preserve">e videos. In a photo, </w:t>
+      </w:r>
+      <w:r>
+        <w:rPr>
+          <w:lang w:val="en-IE"/>
+        </w:rPr>
+        <w:t>Re</w:t>
+      </w:r>
+      <w:r>
+        <w:rPr>
+          <w:lang w:val="en-IE"/>
+        </w:rPr>
+        <w:t>kognition may be designed to recogni</w:t>
+      </w:r>
+      <w:r>
+        <w:rPr>
+          <w:lang w:val="en-IE"/>
+        </w:rPr>
+        <w:t>s</w:t>
+      </w:r>
+      <w:r>
+        <w:rPr>
+          <w:lang w:val="en-IE"/>
+        </w:rPr>
+        <w:t xml:space="preserve">e sexually suggestive </w:t>
+      </w:r>
+      <w:r>
+        <w:rPr>
+          <w:lang w:val="en-IE"/>
+        </w:rPr>
+        <w:t xml:space="preserve">content </w:t>
+      </w:r>
+      <w:r>
+        <w:rPr>
+          <w:lang w:val="en-IE"/>
+        </w:rPr>
+        <w:t xml:space="preserve">and nudity. This might be handy for websites who wish to keep an eye on </w:t>
+      </w:r>
+      <w:r>
+        <w:rPr>
+          <w:lang w:val="en-IE"/>
+        </w:rPr>
+        <w:t>explicit media</w:t>
+      </w:r>
+      <w:r>
+        <w:rPr>
+          <w:lang w:val="en-IE"/>
+        </w:rPr>
+        <w:t>.</w:t>
+      </w:r>
+      <w:r>
+        <w:rPr>
+          <w:lang w:val="en-IE"/>
+        </w:rPr>
+        <w:t xml:space="preserve"> </w:t>
+      </w:r>
+      <w:sdt>
+        <w:sdtPr>
+          <w:rPr>
+            <w:lang w:val="en-IE"/>
+          </w:rPr>
+          <w:id w:val="-426502221"/>
+          <w:citation/>
+        </w:sdtPr>
+        <w:sdtContent>
+          <w:r>
+            <w:rPr>
+              <w:lang w:val="en-IE"/>
+            </w:rPr>
+            <w:fldChar w:fldCharType="begin"/>
+          </w:r>
+          <w:r>
+            <w:rPr>
+              <w:lang w:val="en-IE"/>
+            </w:rPr>
+            <w:instrText xml:space="preserve"> CITATION Ama214 \l</w:instrText>
+          </w:r>
+          <w:r>
+            <w:rPr>
+              <w:lang w:val="en-IE"/>
+            </w:rPr>
+            <w:instrText xml:space="preserve"> en-IE </w:instrText>
+          </w:r>
+          <w:r>
+            <w:rPr>
+              <w:lang w:val="en-IE"/>
+            </w:rPr>
+            <w:fldChar w:fldCharType="separate"/>
+          </w:r>
+          <w:r>
+            <w:rPr>
+              <w:noProof/>
+              <w:lang w:val="en-IE"/>
+            </w:rPr>
+            <w:t>[10]</w:t>
+          </w:r>
+          <w:r>
+            <w:rPr>
+              <w:lang w:val="en-IE"/>
+            </w:rPr>
+            <w:fldChar w:fldCharType="end"/>
+          </w:r>
+        </w:sdtContent>
+      </w:sdt>
+      <w:sdt>
+        <w:sdtPr>
+          <w:rPr>
+            <w:lang w:val="en-IE"/>
+          </w:rPr>
+          <w:id w:val="-708647070"/>
+          <w:citation/>
+        </w:sdtPr>
+        <w:sdtContent>
+          <w:r>
+            <w:rPr>
+              <w:lang w:val="en-IE"/>
+            </w:rPr>
+            <w:fldChar w:fldCharType="begin"/>
+          </w:r>
+          <w:r>
+            <w:rPr>
+              <w:lang w:val="en-IE"/>
+            </w:rPr>
+            <w:instrText xml:space="preserve"> CITATION AWS21 \l</w:instrText>
+          </w:r>
+          <w:r>
+            <w:rPr>
+              <w:lang w:val="en-IE"/>
+            </w:rPr>
+            <w:instrText xml:space="preserve"> en-IE </w:instrText>
+          </w:r>
+          <w:r>
+            <w:rPr>
+              <w:lang w:val="en-IE"/>
+            </w:rPr>
+            <w:fldChar w:fldCharType="separate"/>
+          </w:r>
+          <w:r>
+            <w:rPr>
+              <w:noProof/>
+              <w:lang w:val="en-IE"/>
+            </w:rPr>
+            <w:t xml:space="preserve"> </w:t>
+          </w:r>
+          <w:r>
+            <w:rPr>
+              <w:noProof/>
+              <w:lang w:val="en-IE"/>
+            </w:rPr>
+            <w:t>[11]</w:t>
+          </w:r>
+          <w:r>
+            <w:rPr>
+              <w:lang w:val="en-IE"/>
+            </w:rPr>
+            <w:fldChar w:fldCharType="end"/>
+          </w:r>
+        </w:sdtContent>
+      </w:sdt>
+      <w:sdt>
+        <w:sdtPr>
+          <w:rPr>
+            <w:lang w:val="en-IE"/>
+          </w:rPr>
+          <w:id w:val="-481618336"/>
+          <w:citation/>
+        </w:sdtPr>
+        <w:sdtContent>
+          <w:r>
+            <w:rPr>
+              <w:lang w:val="en-IE"/>
+            </w:rPr>
+            <w:fldChar w:fldCharType="begin"/>
+          </w:r>
+          <w:r>
+            <w:rPr>
+              <w:lang w:val="en-IE"/>
+            </w:rPr>
+            <w:instrText xml:space="preserve"> CITATION AWS211 \l</w:instrText>
+          </w:r>
+          <w:r>
+            <w:rPr>
+              <w:lang w:val="en-IE"/>
+            </w:rPr>
+            <w:instrText xml:space="preserve"> en-IE </w:instrText>
+          </w:r>
+          <w:r>
+            <w:rPr>
+              <w:lang w:val="en-IE"/>
+            </w:rPr>
+            <w:fldChar w:fldCharType="separate"/>
+          </w:r>
+          <w:r>
+            <w:rPr>
+              <w:noProof/>
+              <w:lang w:val="en-IE"/>
+            </w:rPr>
+            <w:t xml:space="preserve"> </w:t>
+          </w:r>
+          <w:r>
+            <w:rPr>
+              <w:noProof/>
+              <w:lang w:val="en-IE"/>
+            </w:rPr>
+            <w:t>[12]</w:t>
+          </w:r>
+          <w:r>
+            <w:rPr>
+              <w:lang w:val="en-IE"/>
+            </w:rPr>
+            <w:fldChar w:fldCharType="end"/>
+          </w:r>
+        </w:sdtContent>
+      </w:sdt>
+    </w:p>
+    <w:p>
+      <w:pPr>
+        <w:pStyle w:val="BodyText"/>
+        <w:rPr>
+          <w:lang w:val="en-IE"/>
+        </w:rPr>
+      </w:pPr>
+      <w:r>
+        <w:rPr>
+          <w:lang w:val="en-IE"/>
+        </w:rPr>
+        <w:t xml:space="preserve">Tweepy is a Python library that connects to Twitter via its API service. Tweepy can </w:t>
+      </w:r>
+      <w:r>
+        <w:rPr>
+          <w:lang w:val="en-IE"/>
+        </w:rPr>
+        <w:t xml:space="preserve">be developed </w:t>
+      </w:r>
+      <w:r>
+        <w:rPr>
+          <w:lang w:val="en-IE"/>
+        </w:rPr>
+        <w:t xml:space="preserve">for use of retrieving, </w:t>
+      </w:r>
+      <w:proofErr w:type="gramStart"/>
+      <w:r>
+        <w:rPr>
+          <w:lang w:val="en-IE"/>
+        </w:rPr>
+        <w:t>making</w:t>
+      </w:r>
+      <w:proofErr w:type="gramEnd"/>
+      <w:r>
+        <w:rPr>
+          <w:lang w:val="en-IE"/>
+        </w:rPr>
+        <w:t xml:space="preserve"> and deleting Tweets</w:t>
+      </w:r>
+      <w:r>
+        <w:rPr>
+          <w:lang w:val="en-IE"/>
+        </w:rPr>
+        <w:t>, Twitter searches, Twitter Lists, and other Twitter use</w:t>
+      </w:r>
+      <w:r>
+        <w:rPr>
+          <w:lang w:val="en-IE"/>
+        </w:rPr>
+        <w:t xml:space="preserve"> </w:t>
+      </w:r>
+      <w:r>
+        <w:rPr>
+          <w:lang w:val="en-IE"/>
+        </w:rPr>
+        <w:t xml:space="preserve">cases. </w:t>
+      </w:r>
+      <w:sdt>
+        <w:sdtPr>
+          <w:rPr>
+            <w:lang w:val="en-IE"/>
+          </w:rPr>
+          <w:id w:val="-454485317"/>
+          <w:citation/>
+        </w:sdtPr>
+        <w:sdtContent>
+          <w:r>
+            <w:rPr>
+              <w:lang w:val="en-IE"/>
+            </w:rPr>
+            <w:fldChar w:fldCharType="begin"/>
+          </w:r>
+          <w:r>
+            <w:rPr>
+              <w:lang w:val="en-IE"/>
+            </w:rPr>
+            <w:instrText xml:space="preserve"> CITATION Jas18 \l</w:instrText>
+          </w:r>
+          <w:r>
+            <w:rPr>
+              <w:lang w:val="en-IE"/>
+            </w:rPr>
+            <w:instrText xml:space="preserve"> en-IE </w:instrText>
+          </w:r>
+          <w:r>
+            <w:rPr>
+              <w:lang w:val="en-IE"/>
+            </w:rPr>
+            <w:fldChar w:fldCharType="separate"/>
+          </w:r>
+          <w:r>
+            <w:rPr>
+              <w:noProof/>
+              <w:lang w:val="en-IE"/>
+            </w:rPr>
+            <w:t>[13]</w:t>
+          </w:r>
+          <w:r>
+            <w:rPr>
+              <w:lang w:val="en-IE"/>
+            </w:rPr>
+            <w:fldChar w:fldCharType="end"/>
+          </w:r>
+        </w:sdtContent>
+      </w:sdt>
+    </w:p>
+    <w:p>
+      <w:pPr>
+        <w:pStyle w:val="BodyText"/>
         <w:rPr>
           <w:lang w:val="en-IE"/>
         </w:rPr>
@@ -3181,13 +3827,25 @@
         <w:rPr>
           <w:lang w:val="en-IE"/>
         </w:rPr>
-        <w:t xml:space="preserve"> all are an individual EC2 instance</w:t>
-      </w:r>
-      <w:r>
-        <w:rPr>
-          <w:lang w:val="en-IE"/>
-        </w:rPr>
-        <w:t xml:space="preserve">. It would be </w:t>
+        <w:t xml:space="preserve"> all are an individual EC2 instanc</w:t>
+      </w:r>
+      <w:r>
+        <w:rPr>
+          <w:lang w:val="en-IE"/>
+        </w:rPr>
+        <w:t>e. Apps deployed to the AWS Elastic Beanstalk can make use of these services.</w:t>
+      </w:r>
+      <w:r>
+        <w:rPr>
+          <w:lang w:val="en-IE"/>
+        </w:rPr>
+        <w:t xml:space="preserve"> </w:t>
+      </w:r>
+      <w:r>
+        <w:rPr>
+          <w:lang w:val="en-IE"/>
+        </w:rPr>
+        <w:t xml:space="preserve">It would be </w:t>
       </w:r>
       <w:r>
         <w:rPr>
@@ -3333,7 +3991,7 @@
               <w:noProof/>
               <w:lang w:val="en-IE"/>
             </w:rPr>
-            <w:t>[9]</w:t>
+            <w:t>[14]</w:t>
           </w:r>
           <w:r>
             <w:rPr>
@@ -3443,7 +4101,7 @@
               <w:noProof/>
               <w:lang w:val="en-IE"/>
             </w:rPr>
-            <w:t>[9]</w:t>
+            <w:t>[14]</w:t>
           </w:r>
           <w:r>
             <w:rPr>
@@ -3537,7 +4195,7 @@
               <w:noProof/>
               <w:lang w:val="en-IE"/>
             </w:rPr>
-            <w:t>[10]</w:t>
+            <w:t>[15]</w:t>
           </w:r>
           <w:r>
             <w:rPr>
@@ -3619,7 +4277,7 @@
               <w:noProof/>
               <w:lang w:val="en-IE"/>
             </w:rPr>
-            <w:t>[11]</w:t>
+            <w:t>[16]</w:t>
           </w:r>
           <w:r>
             <w:rPr>
@@ -3737,7 +4395,7 @@
               <w:noProof/>
               <w:lang w:val="en-IE"/>
             </w:rPr>
-            <w:t>[12]</w:t>
+            <w:t>[17]</w:t>
           </w:r>
           <w:r>
             <w:rPr>
@@ -3750,6 +4408,288 @@
     </w:p>
     <w:p>
       <w:pPr>
+        <w:pStyle w:val="BodyText"/>
+        <w:rPr>
+          <w:lang w:val="en-IE"/>
+        </w:rPr>
+      </w:pPr>
+      <w:r>
+        <w:rPr>
+          <w:lang w:val="en-IE"/>
+        </w:rPr>
+        <w:t>Datadog was due to be implemented, but there was not enough time to connect it.</w:t>
+      </w:r>
+    </w:p>
+    <w:p>
+      <w:pPr>
+        <w:pStyle w:val="BodyText"/>
+        <w:rPr>
+          <w:lang w:val="en-IE"/>
+        </w:rPr>
+      </w:pPr>
+      <w:r>
+        <w:rPr>
+          <w:lang w:val="en-IE"/>
+        </w:rPr>
+        <w:t>AWS Rekognition is a cloud-based service form Amazon that slows the use of image identification</w:t>
+      </w:r>
+      <w:r>
+        <w:rPr>
+          <w:lang w:val="en-IE"/>
+        </w:rPr>
+        <w:t xml:space="preserve">, among other features. </w:t>
+      </w:r>
+      <w:sdt>
+        <w:sdtPr>
+          <w:rPr>
+            <w:lang w:val="en-IE"/>
+          </w:rPr>
+          <w:id w:val="-948849585"/>
+          <w:citation/>
+        </w:sdtPr>
+        <w:sdtContent>
+          <w:r>
+            <w:rPr>
+              <w:lang w:val="en-IE"/>
+            </w:rPr>
+            <w:fldChar w:fldCharType="begin"/>
+          </w:r>
+          <w:r>
+            <w:rPr>
+              <w:lang w:val="en-IE"/>
+            </w:rPr>
+            <w:instrText xml:space="preserve"> CITATION Ama214 \l</w:instrText>
+          </w:r>
+          <w:r>
+            <w:rPr>
+              <w:lang w:val="en-IE"/>
+            </w:rPr>
+            <w:instrText xml:space="preserve"> en-IE </w:instrText>
+          </w:r>
+          <w:r>
+            <w:rPr>
+              <w:lang w:val="en-IE"/>
+            </w:rPr>
+            <w:fldChar w:fldCharType="separate"/>
+          </w:r>
+          <w:r>
+            <w:rPr>
+              <w:noProof/>
+              <w:lang w:val="en-IE"/>
+            </w:rPr>
+            <w:t>[10]</w:t>
+          </w:r>
+          <w:r>
+            <w:rPr>
+              <w:lang w:val="en-IE"/>
+            </w:rPr>
+            <w:fldChar w:fldCharType="end"/>
+          </w:r>
+        </w:sdtContent>
+      </w:sdt>
+      <w:sdt>
+        <w:sdtPr>
+          <w:rPr>
+            <w:lang w:val="en-IE"/>
+          </w:rPr>
+          <w:id w:val="714780247"/>
+          <w:citation/>
+        </w:sdtPr>
+        <w:sdtContent>
+          <w:r>
+            <w:rPr>
+              <w:lang w:val="en-IE"/>
+            </w:rPr>
+            <w:fldChar w:fldCharType="begin"/>
+          </w:r>
+          <w:r>
+            <w:rPr>
+              <w:lang w:val="en-IE"/>
+            </w:rPr>
+            <w:instrText xml:space="preserve"> CITATION AWS21 \l</w:instrText>
+          </w:r>
+          <w:r>
+            <w:rPr>
+              <w:lang w:val="en-IE"/>
+            </w:rPr>
+            <w:instrText xml:space="preserve"> en-IE </w:instrText>
+          </w:r>
+          <w:r>
+            <w:rPr>
+              <w:lang w:val="en-IE"/>
+            </w:rPr>
+            <w:fldChar w:fldCharType="separate"/>
+          </w:r>
+          <w:r>
+            <w:rPr>
+              <w:noProof/>
+              <w:lang w:val="en-IE"/>
+            </w:rPr>
+            <w:t xml:space="preserve"> </w:t>
+          </w:r>
+          <w:r>
+            <w:rPr>
+              <w:noProof/>
+              <w:lang w:val="en-IE"/>
+            </w:rPr>
+            <w:t>[11]</w:t>
+          </w:r>
+          <w:r>
+            <w:rPr>
+              <w:lang w:val="en-IE"/>
+            </w:rPr>
+            <w:fldChar w:fldCharType="end"/>
+          </w:r>
+        </w:sdtContent>
+      </w:sdt>
+      <w:sdt>
+        <w:sdtPr>
+          <w:rPr>
+            <w:lang w:val="en-IE"/>
+          </w:rPr>
+          <w:id w:val="-53541299"/>
+          <w:citation/>
+        </w:sdtPr>
+        <w:sdtContent>
+          <w:r>
+            <w:rPr>
+              <w:lang w:val="en-IE"/>
+            </w:rPr>
+            <w:fldChar w:fldCharType="begin"/>
+          </w:r>
+          <w:r>
+            <w:rPr>
+              <w:lang w:val="en-IE"/>
+            </w:rPr>
+            <w:instrText xml:space="preserve"> CITATION AWS211 \l</w:instrText>
+          </w:r>
+          <w:r>
+            <w:rPr>
+              <w:lang w:val="en-IE"/>
+            </w:rPr>
+            <w:instrText xml:space="preserve"> en-IE </w:instrText>
+          </w:r>
+          <w:r>
+            <w:rPr>
+              <w:lang w:val="en-IE"/>
+            </w:rPr>
+            <w:fldChar w:fldCharType="separate"/>
+          </w:r>
+          <w:r>
+            <w:rPr>
+              <w:noProof/>
+              <w:lang w:val="en-IE"/>
+            </w:rPr>
+            <w:t xml:space="preserve"> </w:t>
+          </w:r>
+          <w:r>
+            <w:rPr>
+              <w:noProof/>
+              <w:lang w:val="en-IE"/>
+            </w:rPr>
+            <w:t>[12]</w:t>
+          </w:r>
+          <w:r>
+            <w:rPr>
+              <w:lang w:val="en-IE"/>
+            </w:rPr>
+            <w:fldChar w:fldCharType="end"/>
+          </w:r>
+        </w:sdtContent>
+      </w:sdt>
+      <w:r>
+        <w:rPr>
+          <w:lang w:val="en-IE"/>
+        </w:rPr>
+        <w:t xml:space="preserve"> </w:t>
+      </w:r>
+      <w:r>
+        <w:rPr>
+          <w:lang w:val="en-IE"/>
+        </w:rPr>
+        <w:t xml:space="preserve">In this </w:t>
+      </w:r>
+      <w:r>
+        <w:rPr>
+          <w:lang w:val="en-IE"/>
+        </w:rPr>
+        <w:t>p</w:t>
+      </w:r>
+      <w:r>
+        <w:rPr>
+          <w:lang w:val="en-IE"/>
+        </w:rPr>
+        <w:t>roject, a photo of a tattoo is uploaded to the S3 bucket</w:t>
+      </w:r>
+      <w:r>
+        <w:rPr>
+          <w:lang w:val="en-IE"/>
+        </w:rPr>
+        <w:t xml:space="preserve">. Then this photo or another is called from </w:t>
+      </w:r>
+      <w:r>
+        <w:rPr>
+          <w:lang w:val="en-IE"/>
+        </w:rPr>
+        <w:t>the S3 bucket and is passed to Rekognition. Rekognition analyses the image and detects with a degree of confidence what the image contains</w:t>
+      </w:r>
+      <w:r>
+        <w:rPr>
+          <w:lang w:val="en-IE"/>
+        </w:rPr>
+        <w:t xml:space="preserve">. Rekognition returns </w:t>
+      </w:r>
+      <w:r>
+        <w:rPr>
+          <w:lang w:val="en-IE"/>
+        </w:rPr>
+        <w:t>many “name”</w:t>
+      </w:r>
+      <w:r>
+        <w:rPr>
+          <w:lang w:val="en-IE"/>
+        </w:rPr>
+        <w:t xml:space="preserve"> values and </w:t>
+      </w:r>
+      <w:r>
+        <w:rPr>
+          <w:lang w:val="en-IE"/>
+        </w:rPr>
+        <w:t>“</w:t>
+      </w:r>
+      <w:r>
+        <w:rPr>
+          <w:lang w:val="en-IE"/>
+        </w:rPr>
+        <w:t>confidence</w:t>
+      </w:r>
+      <w:r>
+        <w:rPr>
+          <w:lang w:val="en-IE"/>
+        </w:rPr>
+        <w:t>”</w:t>
+      </w:r>
+      <w:r>
+        <w:rPr>
+          <w:lang w:val="en-IE"/>
+        </w:rPr>
+        <w:t xml:space="preserve"> values. This “name” is what Rekognition thinks it contains and the “confidence” is how confident Rekognition </w:t>
+      </w:r>
+      <w:r>
+        <w:rPr>
+          <w:lang w:val="en-IE"/>
+        </w:rPr>
+        <w:t xml:space="preserve">is. </w:t>
+      </w:r>
+      <w:r>
+        <w:rPr>
+          <w:lang w:val="en-IE"/>
+        </w:rPr>
+        <w:t xml:space="preserve"> </w:t>
+      </w:r>
+    </w:p>
+    <w:p>
+      <w:pPr>
         <w:pStyle w:val="Heading1"/>
       </w:pPr>
       <w:r>
@@ -3767,34 +4707,314 @@
         <w:rPr>
           <w:lang w:val="en-IE"/>
         </w:rPr>
-        <w:t>After the text edit has been completed, the paper is ready for the template.</w:t>
-      </w:r>
-      <w:r>
-        <w:rPr>
-          <w:lang w:val="en-IE"/>
-        </w:rPr>
+        <w:t>After this, the “name” is sent to Tweepy, prefixed with a hash symbol and with the suffix “tattoo” to make (e.g.) “#</w:t>
+      </w:r>
+      <w:proofErr w:type="spellStart"/>
+      <w:r>
+        <w:rPr>
+          <w:lang w:val="en-IE"/>
+        </w:rPr>
+        <w:t>dogtattoo</w:t>
+      </w:r>
+      <w:proofErr w:type="spellEnd"/>
+      <w:r>
+        <w:rPr>
+          <w:lang w:val="en-IE"/>
+        </w:rPr>
+        <w:t xml:space="preserve">” where “dog” would be the name value from Rekognition. Tweepy is a Python library for use with Twitter’s API. </w:t>
+      </w:r>
+      <w:sdt>
+        <w:sdtPr>
+          <w:rPr>
+            <w:lang w:val="en-IE"/>
+          </w:rPr>
+          <w:id w:val="529306844"/>
+          <w:citation/>
+        </w:sdtPr>
+        <w:sdtContent>
+          <w:r>
+            <w:rPr>
+              <w:lang w:val="en-IE"/>
+            </w:rPr>
+            <w:fldChar w:fldCharType="begin"/>
+          </w:r>
+          <w:r>
+            <w:rPr>
+              <w:lang w:val="en-IE"/>
+            </w:rPr>
+            <w:instrText xml:space="preserve"> CITATION Jas18 \l</w:instrText>
+          </w:r>
+          <w:r>
+            <w:rPr>
+              <w:lang w:val="en-IE"/>
+            </w:rPr>
+            <w:instrText xml:space="preserve"> en-IE </w:instrText>
+          </w:r>
+          <w:r>
+            <w:rPr>
+              <w:lang w:val="en-IE"/>
+            </w:rPr>
+            <w:fldChar w:fldCharType="separate"/>
+          </w:r>
+          <w:r>
+            <w:rPr>
+              <w:noProof/>
+              <w:lang w:val="en-IE"/>
+            </w:rPr>
+            <w:t>[13]</w:t>
+          </w:r>
+          <w:r>
+            <w:rPr>
+              <w:lang w:val="en-IE"/>
+            </w:rPr>
+            <w:fldChar w:fldCharType="end"/>
+          </w:r>
+        </w:sdtContent>
+      </w:sdt>
+      <w:r>
+        <w:rPr>
+          <w:lang w:val="en-IE"/>
+        </w:rPr>
+        <w:t xml:space="preserve"> Tweepy then searches media on Twitter and returns media that matches the Rekognition name. These images are posted to the webapp where a user can click on them to go to that specific photo on the Twitter website.</w:t>
+      </w:r>
+    </w:p>
+    <w:p>
+      <w:pPr>
+        <w:pStyle w:val="Heading1"/>
+      </w:pPr>
+      <w:r>
+        <w:lastRenderedPageBreak/>
+        <w:t>Implementation</w:t>
+      </w:r>
+    </w:p>
+    <w:p>
+      <w:pPr>
+        <w:pStyle w:val="Heading2"/>
+      </w:pPr>
+      <w:r>
+        <w:t>Flask webapp</w:t>
+      </w:r>
+    </w:p>
+    <w:p>
+      <w:pPr>
+        <w:pStyle w:val="BodyText"/>
+        <w:rPr>
+          <w:lang w:val="en-IE"/>
+        </w:rPr>
+      </w:pPr>
+      <w:r>
+        <w:rPr>
+          <w:lang w:val="en-IE"/>
+        </w:rPr>
+        <w:t xml:space="preserve">A basic flask app was created </w:t>
+      </w:r>
+      <w:r>
+        <w:rPr>
+          <w:lang w:val="en-IE"/>
+        </w:rPr>
+        <w:t xml:space="preserve">in AWS Cloud9 </w:t>
+      </w:r>
+      <w:r>
+        <w:rPr>
+          <w:lang w:val="en-IE"/>
+        </w:rPr>
+        <w:t>to begin with, using the Flask Python library. The</w:t>
+      </w:r>
+      <w:r>
+        <w:rPr>
+          <w:lang w:val="en-IE"/>
+        </w:rPr>
+        <w:t xml:space="preserve"> main</w:t>
+      </w:r>
+      <w:r>
+        <w:rPr>
+          <w:lang w:val="en-IE"/>
+        </w:rPr>
+        <w:t xml:space="preserve"> app rout</w:t>
+      </w:r>
+      <w:r>
+        <w:rPr>
+          <w:lang w:val="en-IE"/>
+        </w:rPr>
+        <w:t>e</w:t>
+      </w:r>
+      <w:r>
+        <w:rPr>
+          <w:lang w:val="en-IE"/>
+        </w:rPr>
+        <w:t xml:space="preserve">s (pages, for simplicity terms) </w:t>
+      </w:r>
+      <w:r>
+        <w:rPr>
+          <w:lang w:val="en-IE"/>
+        </w:rPr>
+        <w:t>that were to be used were then created</w:t>
+      </w:r>
+      <w:r>
+        <w:rPr>
+          <w:lang w:val="en-IE"/>
+        </w:rPr>
+        <w:t xml:space="preserve">. The Flask app when then run in Cloud9 to ensure it could launch correctly. </w:t>
+      </w:r>
+      <w:r>
+        <w:rPr>
+          <w:lang w:val="en-IE"/>
+        </w:rPr>
+        <w:t>An</w:t>
+      </w:r>
+      <w:r>
+        <w:rPr>
+          <w:lang w:val="en-IE"/>
+        </w:rPr>
+        <w:t xml:space="preserve"> upload feature was created for S3.</w:t>
+      </w:r>
+    </w:p>
+    <w:p>
+      <w:pPr>
+        <w:pStyle w:val="Heading2"/>
+      </w:pPr>
+      <w:r>
+        <w:t>AWS S3</w:t>
+      </w:r>
+    </w:p>
+    <w:p>
+      <w:pPr>
+        <w:pStyle w:val="BodyText"/>
+        <w:rPr>
+          <w:lang w:val="en-IE"/>
+        </w:rPr>
+      </w:pPr>
+      <w:r>
+        <w:rPr>
+          <w:lang w:val="en-IE"/>
+        </w:rPr>
+        <w:t xml:space="preserve">The S3 bucket that would be storing the images of tattoos was then generated </w:t>
+      </w:r>
+      <w:r>
+        <w:rPr>
+          <w:lang w:val="en-IE"/>
+        </w:rPr>
+        <w:t xml:space="preserve">by using tutorials made available </w:t>
+      </w:r>
+      <w:r>
+        <w:rPr>
+          <w:lang w:val="en-IE"/>
+        </w:rPr>
+        <w:t xml:space="preserve">and online. </w:t>
+      </w:r>
+      <w:r>
+        <w:rPr>
+          <w:lang w:val="en-IE"/>
+        </w:rPr>
+        <w:t xml:space="preserve">After this the S3 bucked was coded into the </w:t>
+      </w:r>
+      <w:r>
+        <w:rPr>
+          <w:lang w:val="en-IE"/>
+        </w:rPr>
+        <w:t>p</w:t>
+      </w:r>
+      <w:r>
+        <w:rPr>
+          <w:lang w:val="en-IE"/>
+        </w:rPr>
+        <w:t>roject where random images found online were upload</w:t>
+      </w:r>
+      <w:r>
+        <w:rPr>
+          <w:lang w:val="en-IE"/>
+        </w:rPr>
+        <w:t xml:space="preserve">ed to check they could be accessed from S3 and on the webapp. </w:t>
+      </w:r>
+    </w:p>
+    <w:p>
+      <w:pPr>
+        <w:pStyle w:val="Heading2"/>
+      </w:pPr>
+      <w:r>
+        <w:t xml:space="preserve">Accounts - </w:t>
+      </w:r>
+      <w:r>
+        <w:t>SQLAlchemy</w:t>
+      </w:r>
+    </w:p>
+    <w:p>
+      <w:pPr>
+        <w:pStyle w:val="BodyText"/>
+        <w:rPr>
+          <w:lang w:val="en-IE"/>
+        </w:rPr>
+      </w:pPr>
+      <w:r>
+        <w:rPr>
+          <w:lang w:val="en-IE"/>
+        </w:rPr>
+        <w:t xml:space="preserve">After creating the S3 bucker, the accounts section was coded and it was </w:t>
+      </w:r>
+      <w:r>
+        <w:rPr>
+          <w:lang w:val="en-IE"/>
+        </w:rPr>
+        <w:t>attempted</w:t>
+      </w:r>
+      <w:r>
+        <w:rPr>
+          <w:lang w:val="en-IE"/>
+        </w:rPr>
+        <w:t xml:space="preserve"> that </w:t>
+      </w:r>
+      <w:r>
+        <w:rPr>
+          <w:lang w:val="en-IE"/>
+        </w:rPr>
+        <w:t xml:space="preserve">a python library, </w:t>
+      </w:r>
+      <w:r>
+        <w:rPr>
+          <w:lang w:val="en-IE"/>
+        </w:rPr>
+        <w:t>SQLAlchemy</w:t>
+      </w:r>
+      <w:r>
+        <w:rPr>
+          <w:lang w:val="en-IE"/>
+        </w:rPr>
+        <w:t xml:space="preserve">, would be used to store the account information. This became more troublesome than it was </w:t>
+      </w:r>
+      <w:r>
+        <w:rPr>
+          <w:lang w:val="en-IE"/>
+        </w:rPr>
+        <w:t>worth,</w:t>
+      </w:r>
+      <w:r>
+        <w:rPr>
+          <w:lang w:val="en-IE"/>
+        </w:rPr>
+        <w:t xml:space="preserve"> and an</w:t>
+      </w:r>
+      <w:r>
+        <w:rPr>
+          <w:lang w:val="en-IE"/>
+        </w:rPr>
+        <w:t xml:space="preserve"> alternative was acquired.  </w:t>
+      </w:r>
+    </w:p>
+    <w:p>
+      <w:pPr>
+        <w:pStyle w:val="Heading2"/>
+      </w:pPr>
+      <w:r>
+        <w:t xml:space="preserve">Accounts </w:t>
+      </w:r>
+      <w:r>
+        <w:t>–</w:t>
+      </w:r>
+      <w:r>
         <w:t xml:space="preserve"> </w:t>
       </w:r>
       <w:r>
-        <w:rPr>
-          <w:color w:val="FF0000"/>
-          <w:lang w:val="en-IE"/>
-        </w:rPr>
-        <w:t>{{</w:t>
-      </w:r>
-      <w:r>
-        <w:rPr>
-          <w:color w:val="FF0000"/>
-          <w:lang w:val="en-IE"/>
-        </w:rPr>
-        <w:t>Custom Python library</w:t>
-      </w:r>
-      <w:r>
-        <w:rPr>
-          <w:color w:val="FF0000"/>
-          <w:lang w:val="en-IE"/>
-        </w:rPr>
-        <w:t>}}</w:t>
+        <w:t>AWS DynamoDB</w:t>
       </w:r>
     </w:p>
     <w:p>
@@ -3804,13 +5024,459 @@
           <w:lang w:val="en-IE"/>
         </w:rPr>
       </w:pPr>
+      <w:r>
+        <w:rPr>
+          <w:lang w:val="en-IE"/>
+        </w:rPr>
+        <w:t>DynamoDB, a</w:t>
+      </w:r>
+      <w:r>
+        <w:rPr>
+          <w:lang w:val="en-IE"/>
+        </w:rPr>
+        <w:t xml:space="preserve"> semi-structured cloud-based </w:t>
+      </w:r>
+      <w:r>
+        <w:rPr>
+          <w:lang w:val="en-IE"/>
+        </w:rPr>
+        <w:t>database</w:t>
+      </w:r>
+      <w:r>
+        <w:rPr>
+          <w:lang w:val="en-IE"/>
+        </w:rPr>
+        <w:t>,</w:t>
+      </w:r>
+      <w:r>
+        <w:rPr>
+          <w:lang w:val="en-IE"/>
+        </w:rPr>
+        <w:t xml:space="preserve"> was then chosen to store the account information</w:t>
+      </w:r>
+      <w:r>
+        <w:rPr>
+          <w:lang w:val="en-IE"/>
+        </w:rPr>
+        <w:t xml:space="preserve">. </w:t>
+      </w:r>
+      <w:r>
+        <w:rPr>
+          <w:lang w:val="en-IE"/>
+        </w:rPr>
+        <w:t xml:space="preserve">Coding ensued and testing began </w:t>
+      </w:r>
+      <w:r>
+        <w:rPr>
+          <w:lang w:val="en-IE"/>
+        </w:rPr>
+        <w:t>before being added to the website. Test data was also trialled</w:t>
+      </w:r>
+      <w:r>
+        <w:rPr>
+          <w:lang w:val="en-IE"/>
+        </w:rPr>
+        <w:t xml:space="preserve"> on the webapp. </w:t>
+      </w:r>
+    </w:p>
+    <w:p>
+      <w:pPr>
+        <w:pStyle w:val="Heading2"/>
+      </w:pPr>
+      <w:r>
+        <w:t xml:space="preserve">Python libraries </w:t>
+      </w:r>
+      <w:r>
+        <w:t>worth mentioning</w:t>
+      </w:r>
+    </w:p>
+    <w:p>
+      <w:pPr>
+        <w:pStyle w:val="BodyText"/>
+        <w:rPr>
+          <w:lang w:val="en-IE"/>
+        </w:rPr>
+      </w:pPr>
+      <w:r>
+        <w:rPr>
+          <w:lang w:val="en-IE"/>
+        </w:rPr>
+        <w:t xml:space="preserve">Some of the Python libraries used in this project were Boto3, Flask, </w:t>
+      </w:r>
+      <w:r>
+        <w:rPr>
+          <w:lang w:val="en-IE"/>
+        </w:rPr>
+        <w:t xml:space="preserve">Flask_SQLAlchemy, </w:t>
+      </w:r>
+      <w:r>
+        <w:rPr>
+          <w:lang w:val="en-IE"/>
+        </w:rPr>
+        <w:t xml:space="preserve">SQLAlchemy, </w:t>
+      </w:r>
+      <w:r>
+        <w:rPr>
+          <w:lang w:val="en-IE"/>
+        </w:rPr>
+        <w:t>Tweepy.</w:t>
+      </w:r>
+    </w:p>
+    <w:p>
+      <w:pPr>
+        <w:pStyle w:val="Heading3"/>
+      </w:pPr>
+      <w:r>
+        <w:t>Boto3</w:t>
+      </w:r>
+    </w:p>
+    <w:p>
+      <w:pPr>
+        <w:pStyle w:val="BodyText"/>
+        <w:rPr>
+          <w:lang w:val="en-IE"/>
+        </w:rPr>
+      </w:pPr>
+      <w:r>
+        <w:rPr>
+          <w:lang w:val="en-IE"/>
+        </w:rPr>
+        <w:t>Boto3 is a software development kit that simplifies the process of creating software. It's used to establish, configure, and administer AWS</w:t>
+      </w:r>
+      <w:r>
+        <w:rPr>
+          <w:lang w:val="en-IE"/>
+        </w:rPr>
+        <w:t xml:space="preserve"> services</w:t>
+      </w:r>
+      <w:r>
+        <w:rPr>
+          <w:lang w:val="en-IE"/>
+        </w:rPr>
+        <w:t>.</w:t>
+      </w:r>
+      <w:sdt>
+        <w:sdtPr>
+          <w:rPr>
+            <w:lang w:val="en-IE"/>
+          </w:rPr>
+          <w:id w:val="278006140"/>
+          <w:citation/>
+        </w:sdtPr>
+        <w:sdtContent>
+          <w:r>
+            <w:rPr>
+              <w:lang w:val="en-IE"/>
+            </w:rPr>
+            <w:fldChar w:fldCharType="begin"/>
+          </w:r>
+          <w:r>
+            <w:rPr>
+              <w:lang w:val="en-IE"/>
+            </w:rPr>
+            <w:instrText xml:space="preserve"> CITATION AWS212 \l</w:instrText>
+          </w:r>
+          <w:r>
+            <w:rPr>
+              <w:lang w:val="en-IE"/>
+            </w:rPr>
+            <w:instrText xml:space="preserve"> en-IE </w:instrText>
+          </w:r>
+          <w:r>
+            <w:rPr>
+              <w:lang w:val="en-IE"/>
+            </w:rPr>
+            <w:fldChar w:fldCharType="separate"/>
+          </w:r>
+          <w:r>
+            <w:rPr>
+              <w:noProof/>
+              <w:lang w:val="en-IE"/>
+            </w:rPr>
+            <w:t xml:space="preserve"> </w:t>
+          </w:r>
+          <w:r>
+            <w:rPr>
+              <w:noProof/>
+              <w:lang w:val="en-IE"/>
+            </w:rPr>
+            <w:t>[18]</w:t>
+          </w:r>
+          <w:r>
+            <w:rPr>
+              <w:lang w:val="en-IE"/>
+            </w:rPr>
+            <w:fldChar w:fldCharType="end"/>
+          </w:r>
+        </w:sdtContent>
+      </w:sdt>
+      <w:r>
+        <w:rPr>
+          <w:lang w:val="en-IE"/>
+        </w:rPr>
+        <w:t xml:space="preserve">  </w:t>
+      </w:r>
+      <w:r>
+        <w:rPr>
+          <w:lang w:val="en-IE"/>
+        </w:rPr>
+        <w:t>For this project, Boto3 was used to connect the project to the S3</w:t>
+      </w:r>
+      <w:r>
+        <w:rPr>
+          <w:lang w:val="en-IE"/>
+        </w:rPr>
+        <w:t>, Rekognition and DynamoDB</w:t>
+      </w:r>
+      <w:r>
+        <w:rPr>
+          <w:lang w:val="en-IE"/>
+        </w:rPr>
+        <w:t xml:space="preserve"> services</w:t>
+      </w:r>
+      <w:r>
+        <w:rPr>
+          <w:lang w:val="en-IE"/>
+        </w:rPr>
+        <w:t>.</w:t>
+      </w:r>
+    </w:p>
+    <w:p>
+      <w:pPr>
+        <w:pStyle w:val="Heading3"/>
+      </w:pPr>
+      <w:r>
+        <w:t>Flask</w:t>
+      </w:r>
+      <w:r>
+        <w:t xml:space="preserve"> </w:t>
+      </w:r>
+      <w:r>
+        <w:t>Flask-Bootstrap</w:t>
+      </w:r>
+      <w:r>
+        <w:t xml:space="preserve"> and </w:t>
+      </w:r>
+      <w:r>
+        <w:t>Flask-SQLAlchemy</w:t>
+      </w:r>
+    </w:p>
+    <w:p>
+      <w:pPr>
+        <w:ind w:firstLine="14.40pt"/>
+        <w:jc w:val="both"/>
+      </w:pPr>
+      <w:bookmarkStart w:id="1" w:name="_Hlk90824528"/>
+      <w:r>
+        <w:t xml:space="preserve">Flask is </w:t>
+      </w:r>
+      <w:r>
+        <w:t xml:space="preserve">a microframework that has been </w:t>
+      </w:r>
+      <w:r>
+        <w:t>written</w:t>
+      </w:r>
+      <w:r>
+        <w:t xml:space="preserve"> in Python. </w:t>
+      </w:r>
+      <w:r>
+        <w:t>It does not need the use of any specific tools or libraries.</w:t>
+      </w:r>
+      <w:r>
+        <w:t xml:space="preserve"> It relies on third-party libraries and software for databases, form validation</w:t>
+      </w:r>
+      <w:r>
+        <w:t xml:space="preserve"> and to accomplish similar tasks</w:t>
+      </w:r>
+      <w:r>
+        <w:t xml:space="preserve"> but extensions for Flask can also be used. </w:t>
+      </w:r>
+      <w:sdt>
+        <w:sdtPr>
+          <w:id w:val="-1595088378"/>
+          <w:citation/>
+        </w:sdtPr>
+        <w:sdtContent>
+          <w:r>
+            <w:fldChar w:fldCharType="begin"/>
+          </w:r>
+          <w:r>
+            <w:instrText xml:space="preserve"> CITATION Arm13 \l</w:instrText>
+          </w:r>
+          <w:r>
+            <w:instrText xml:space="preserve"> en-IE </w:instrText>
+          </w:r>
+          <w:r>
+            <w:fldChar w:fldCharType="separate"/>
+          </w:r>
+          <w:r>
+            <w:rPr>
+              <w:noProof/>
+            </w:rPr>
+            <w:t>[19]</w:t>
+          </w:r>
+          <w:r>
+            <w:fldChar w:fldCharType="end"/>
+          </w:r>
+        </w:sdtContent>
+      </w:sdt>
+    </w:p>
+    <w:p>
+      <w:pPr>
+        <w:ind w:firstLine="14.40pt"/>
+        <w:jc w:val="both"/>
+      </w:pPr>
+    </w:p>
+    <w:p>
+      <w:pPr>
+        <w:ind w:firstLine="14.40pt"/>
+        <w:jc w:val="both"/>
+      </w:pPr>
+      <w:r>
+        <w:t>Extensions such as Flask-Bootstrap</w:t>
+      </w:r>
+      <w:r>
+        <w:t xml:space="preserve"> </w:t>
+      </w:r>
+      <w:r>
+        <w:t xml:space="preserve">and Flask-SQLAlchemy are used to extend Flask’s </w:t>
+      </w:r>
+      <w:r>
+        <w:t>functionalities. These extensions act as if they are part of the Flask library.</w:t>
+      </w:r>
+      <w:sdt>
+        <w:sdtPr>
+          <w:id w:val="-551386801"/>
+          <w:citation/>
+        </w:sdtPr>
+        <w:sdtContent>
+          <w:r>
+            <w:fldChar w:fldCharType="begin"/>
+          </w:r>
+          <w:r>
+            <w:instrText xml:space="preserve"> CITATION Arm13 \l</w:instrText>
+          </w:r>
+          <w:r>
+            <w:instrText xml:space="preserve"> en-IE </w:instrText>
+          </w:r>
+          <w:r>
+            <w:fldChar w:fldCharType="separate"/>
+          </w:r>
+          <w:r>
+            <w:rPr>
+              <w:noProof/>
+            </w:rPr>
+            <w:t xml:space="preserve"> </w:t>
+          </w:r>
+          <w:r>
+            <w:rPr>
+              <w:noProof/>
+            </w:rPr>
+            <w:t>[19]</w:t>
+          </w:r>
+          <w:r>
+            <w:fldChar w:fldCharType="end"/>
+          </w:r>
+        </w:sdtContent>
+      </w:sdt>
+      <w:r>
+        <w:t xml:space="preserve"> </w:t>
+      </w:r>
+    </w:p>
+    <w:p>
+      <w:pPr>
+        <w:ind w:firstLine="14.40pt"/>
+        <w:jc w:val="both"/>
+      </w:pPr>
+    </w:p>
+    <w:p>
+      <w:pPr>
+        <w:ind w:firstLine="14.40pt"/>
+        <w:jc w:val="both"/>
+      </w:pPr>
+      <w:r>
+        <w:t xml:space="preserve">Flask-Bootstrap </w:t>
+      </w:r>
+      <w:r>
+        <w:t xml:space="preserve">is a way to help “beautify” </w:t>
+      </w:r>
+      <w:r>
+        <w:t xml:space="preserve">and add functionality to </w:t>
+      </w:r>
+      <w:r>
+        <w:t xml:space="preserve">a web app by using code that </w:t>
+      </w:r>
+      <w:r>
+        <w:t>would</w:t>
+      </w:r>
+      <w:r>
+        <w:t xml:space="preserve"> otherwise be </w:t>
+      </w:r>
+      <w:r>
+        <w:t>utilised through a CSS or JavaScript file.</w:t>
+      </w:r>
+      <w:r>
+        <w:t xml:space="preserve"> </w:t>
+      </w:r>
+      <w:r>
+        <w:t>Flask-SQLAlchemy was going to be used as the database for the accounts, but this was later changed to use AWS DynamoDB instead.</w:t>
+      </w:r>
+      <w:sdt>
+        <w:sdtPr>
+          <w:id w:val="755408607"/>
+          <w:citation/>
+        </w:sdtPr>
+        <w:sdtContent>
+          <w:r>
+            <w:fldChar w:fldCharType="begin"/>
+          </w:r>
+          <w:r>
+            <w:instrText xml:space="preserve"> CITATION Arm13 \l</w:instrText>
+          </w:r>
+          <w:r>
+            <w:instrText xml:space="preserve"> en-IE </w:instrText>
+          </w:r>
+          <w:r>
+            <w:fldChar w:fldCharType="separate"/>
+          </w:r>
+          <w:r>
+            <w:rPr>
+              <w:noProof/>
+            </w:rPr>
+            <w:t xml:space="preserve"> </w:t>
+          </w:r>
+          <w:r>
+            <w:rPr>
+              <w:noProof/>
+            </w:rPr>
+            <w:t>[19]</w:t>
+          </w:r>
+          <w:r>
+            <w:fldChar w:fldCharType="end"/>
+          </w:r>
+        </w:sdtContent>
+      </w:sdt>
+    </w:p>
+    <w:bookmarkEnd w:id="1"/>
+    <w:p>
+      <w:pPr>
+        <w:jc w:val="both"/>
+      </w:pPr>
     </w:p>
     <w:p>
       <w:pPr>
         <w:pStyle w:val="Heading1"/>
       </w:pPr>
       <w:r>
-        <w:t>Implementation</w:t>
+        <w:t>Integration, Delivery and Deployment</w:t>
+      </w:r>
+    </w:p>
+    <w:p>
+      <w:pPr>
+        <w:pStyle w:val="Heading2"/>
+      </w:pPr>
+      <w:r>
+        <w:t>Version history</w:t>
       </w:r>
     </w:p>
     <w:p>
@@ -3824,15 +5490,325 @@
         <w:rPr>
           <w:lang w:val="en-IE"/>
         </w:rPr>
-        <w:t>After the text edit has been completed, the paper is ready for the template. Duplicate the template file by using the Save As command, and use the naming convention prescribed by your conference for the name of your paper. In this newly created file, highlight all of the contents and import your prepared text file. You are now ready to style your paper; use the scroll down window on the left of the MS Word Formatting toolbar.</w:t>
-      </w:r>
+        <w:t>Git</w:t>
+      </w:r>
+      <w:r>
+        <w:rPr>
+          <w:lang w:val="en-IE"/>
+        </w:rPr>
+        <w:t xml:space="preserve">Hub through Git Bash has been used </w:t>
+      </w:r>
+      <w:r>
+        <w:rPr>
+          <w:lang w:val="en-IE"/>
+        </w:rPr>
+        <w:t>for</w:t>
+      </w:r>
+      <w:r>
+        <w:rPr>
+          <w:lang w:val="en-IE"/>
+        </w:rPr>
+        <w:t xml:space="preserve"> </w:t>
+      </w:r>
+      <w:r>
+        <w:rPr>
+          <w:lang w:val="en-IE"/>
+        </w:rPr>
+        <w:t xml:space="preserve">versioning. The </w:t>
+      </w:r>
+      <w:r>
+        <w:rPr>
+          <w:lang w:val="en-IE"/>
+        </w:rPr>
+        <w:t>GitHub</w:t>
+      </w:r>
+      <w:r>
+        <w:rPr>
+          <w:lang w:val="en-IE"/>
+        </w:rPr>
+        <w:t xml:space="preserve"> </w:t>
+      </w:r>
+      <w:r>
+        <w:rPr>
+          <w:lang w:val="en-IE"/>
+        </w:rPr>
+        <w:t>repository</w:t>
+      </w:r>
+      <w:r>
+        <w:rPr>
+          <w:lang w:val="en-IE"/>
+        </w:rPr>
+        <w:t xml:space="preserve"> can be found at: </w:t>
+      </w:r>
+      <w:hyperlink r:id="rId12" w:history="1">
+        <w:r>
+          <w:rPr>
+            <w:rStyle w:val="Hyperlink"/>
+            <w:lang w:val="en-IE"/>
+          </w:rPr>
+          <w:t>https://github.com/JoeyTatu/CloudPlatformProgrammingProject</w:t>
+        </w:r>
+      </w:hyperlink>
+      <w:r>
+        <w:rPr>
+          <w:lang w:val="en-IE"/>
+        </w:rPr>
+        <w:t xml:space="preserve"> (Git log as screenshot below)</w:t>
+      </w:r>
+    </w:p>
+    <w:p>
+      <w:pPr>
+        <w:pStyle w:val="Heading2"/>
+      </w:pPr>
+      <w:r>
+        <w:t>Deployment</w:t>
+      </w:r>
+    </w:p>
+    <w:p>
+      <w:pPr>
+        <w:pStyle w:val="BodyText"/>
+        <w:rPr>
+          <w:lang w:val="en-IE"/>
+        </w:rPr>
+      </w:pPr>
+      <w:r>
+        <w:rPr>
+          <w:lang w:val="en-IE"/>
+        </w:rPr>
+        <w:t>The Flask webapp was deployed to AWS Elastic Beanstalk</w:t>
+      </w:r>
+      <w:r>
+        <w:rPr>
+          <w:lang w:val="en-IE"/>
+        </w:rPr>
+        <w:t xml:space="preserve"> and </w:t>
+      </w:r>
+      <w:r>
+        <w:rPr>
+          <w:lang w:val="en-IE"/>
+        </w:rPr>
+        <w:t>c</w:t>
+      </w:r>
+      <w:r>
+        <w:rPr>
+          <w:lang w:val="en-IE"/>
+        </w:rPr>
+        <w:t xml:space="preserve">an be found at: </w:t>
+      </w:r>
+      <w:hyperlink r:id="rId13" w:history="1">
+        <w:r>
+          <w:rPr>
+            <w:rStyle w:val="Hyperlink"/>
+            <w:lang w:val="en-IE"/>
+          </w:rPr>
+          <w:t>http://tattscan6-env.eba-xwzppmtg.us-east-1.elasticbeanstalk.com/</w:t>
+        </w:r>
+      </w:hyperlink>
+      <w:r>
+        <w:rPr>
+          <w:lang w:val="en-IE"/>
+        </w:rPr>
+        <w:t>. However, the actual app is not available to the issues mentioned below</w:t>
+      </w:r>
+      <w:r>
+        <w:rPr>
+          <w:lang w:val="en-IE"/>
+        </w:rPr>
+        <w:t xml:space="preserve"> and the webapp only shows “Index of /”.</w:t>
+      </w:r>
+    </w:p>
+    <w:p>
+      <w:pPr>
+        <w:pStyle w:val="BodyText"/>
+        <w:rPr>
+          <w:lang w:val="en-IE"/>
+        </w:rPr>
+      </w:pPr>
+      <w:r>
+        <w:rPr>
+          <w:lang w:val="en-IE"/>
+        </w:rPr>
+        <w:t xml:space="preserve">There were many issues that were faced during deployment. </w:t>
+      </w:r>
+      <w:r>
+        <w:rPr>
+          <w:lang w:val="en-IE"/>
+        </w:rPr>
+        <w:t>Some version</w:t>
+      </w:r>
+      <w:r>
+        <w:rPr>
+          <w:lang w:val="en-IE"/>
+        </w:rPr>
+        <w:t>s</w:t>
+      </w:r>
+      <w:r>
+        <w:rPr>
+          <w:lang w:val="en-IE"/>
+        </w:rPr>
+        <w:t xml:space="preserve"> of Python libraries </w:t>
+      </w:r>
+      <w:r>
+        <w:rPr>
+          <w:lang w:val="en-IE"/>
+        </w:rPr>
+        <w:t>were</w:t>
+      </w:r>
+      <w:r>
+        <w:rPr>
+          <w:lang w:val="en-IE"/>
+        </w:rPr>
+        <w:t xml:space="preserve"> not compatible with the Elastic Beanstalk. </w:t>
+      </w:r>
+      <w:r>
+        <w:rPr>
+          <w:lang w:val="en-IE"/>
+        </w:rPr>
+        <w:t>Over 25 attempts to deploy the Flask app to the Elastic Beanstalk failed</w:t>
+      </w:r>
+      <w:r>
+        <w:rPr>
+          <w:lang w:val="en-IE"/>
+        </w:rPr>
+        <w:t xml:space="preserve"> (some are below, screenshot)</w:t>
+      </w:r>
+      <w:r>
+        <w:rPr>
+          <w:lang w:val="en-IE"/>
+        </w:rPr>
+        <w:t>.</w:t>
+      </w:r>
+      <w:r>
+        <w:rPr>
+          <w:lang w:val="en-IE"/>
+        </w:rPr>
+        <w:t xml:space="preserve"> One attempt was to remove the version</w:t>
+      </w:r>
+      <w:r>
+        <w:rPr>
+          <w:lang w:val="en-IE"/>
+        </w:rPr>
+        <w:t xml:space="preserve"> numbers</w:t>
+      </w:r>
+      <w:r>
+        <w:rPr>
+          <w:lang w:val="en-IE"/>
+        </w:rPr>
+        <w:t xml:space="preserve"> from the Python libraries in the Requirements file</w:t>
+      </w:r>
+      <w:r>
+        <w:rPr>
+          <w:lang w:val="en-IE"/>
+        </w:rPr>
+        <w:t xml:space="preserve"> (all required Python libraries for webapp to run). </w:t>
+      </w:r>
+      <w:r>
+        <w:rPr>
+          <w:lang w:val="en-IE"/>
+        </w:rPr>
+        <w:t xml:space="preserve">While this fixed the Python library version issue, some Python libraries were not </w:t>
+      </w:r>
+      <w:r>
+        <w:rPr>
+          <w:lang w:val="en-IE"/>
+        </w:rPr>
+        <w:t>recognised,</w:t>
+      </w:r>
+      <w:r>
+        <w:rPr>
+          <w:lang w:val="en-IE"/>
+        </w:rPr>
+        <w:t xml:space="preserve"> and alternatives were </w:t>
+      </w:r>
+      <w:r>
+        <w:rPr>
+          <w:lang w:val="en-IE"/>
+        </w:rPr>
+        <w:t>required. These also required testing by terminating the previous deployed environment and deploying a new one.</w:t>
+      </w:r>
+    </w:p>
+    <w:p>
+      <w:pPr>
+        <w:pStyle w:val="BodyText"/>
+        <w:rPr>
+          <w:lang w:val="en-IE"/>
+        </w:rPr>
+      </w:pPr>
+      <w:r>
+        <w:rPr>
+          <w:lang w:val="en-IE"/>
+        </w:rPr>
+        <w:t xml:space="preserve"> With all the coding correct, </w:t>
+      </w:r>
+      <w:r>
+        <w:rPr>
+          <w:lang w:val="en-IE"/>
+        </w:rPr>
+        <w:t>the deployment failed due to “pip”, a</w:t>
+      </w:r>
+      <w:r>
+        <w:rPr>
+          <w:lang w:val="en-IE"/>
+        </w:rPr>
+        <w:t xml:space="preserve"> package manager</w:t>
+      </w:r>
+      <w:r>
+        <w:rPr>
+          <w:lang w:val="en-IE"/>
+        </w:rPr>
+        <w:t>,</w:t>
+      </w:r>
+      <w:r>
+        <w:rPr>
+          <w:lang w:val="en-IE"/>
+        </w:rPr>
+        <w:t xml:space="preserve"> needing to be updated. However, privileges restricted by AWS Educate did not allow access to the command shell on the webapp</w:t>
+      </w:r>
+      <w:r>
+        <w:rPr>
+          <w:lang w:val="en-IE"/>
+        </w:rPr>
+        <w:t xml:space="preserve">, so the app would fail regardless of what was done. </w:t>
+      </w:r>
+      <w:r>
+        <w:rPr>
+          <w:lang w:val="en-IE"/>
+        </w:rPr>
+        <w:t xml:space="preserve">At a guess, it would be speculated that two full days of </w:t>
+      </w:r>
+      <w:r>
+        <w:rPr>
+          <w:lang w:val="en-IE"/>
+        </w:rPr>
+        <w:t>twelve</w:t>
+      </w:r>
+      <w:r>
+        <w:rPr>
+          <w:lang w:val="en-IE"/>
+        </w:rPr>
+        <w:t xml:space="preserve"> hours each </w:t>
+      </w:r>
+      <w:r>
+        <w:rPr>
+          <w:lang w:val="en-IE"/>
+        </w:rPr>
+        <w:t xml:space="preserve">were used to attempt deployment of the webapp. </w:t>
+      </w:r>
+    </w:p>
+    <w:p>
+      <w:pPr>
+        <w:pStyle w:val="BodyText"/>
+        <w:rPr>
+          <w:lang w:val="en-IE"/>
+        </w:rPr>
+      </w:pPr>
     </w:p>
     <w:p>
       <w:pPr>
         <w:pStyle w:val="Heading1"/>
       </w:pPr>
       <w:r>
-        <w:t>Integration, Delivery and Deployment</w:t>
+        <w:t>Conclusions</w:t>
       </w:r>
     </w:p>
     <w:p>
@@ -3846,33 +5822,133 @@
         <w:rPr>
           <w:lang w:val="en-IE"/>
         </w:rPr>
-        <w:t xml:space="preserve">After the text edit has been completed, the paper is ready for the template. Duplicate the template file by using the Save As command, and use the naming convention prescribed by your conference for the name of your paper. In this newly created file, highlight </w:t>
-      </w:r>
-      <w:r>
-        <w:rPr>
-          <w:lang w:val="en-IE"/>
-        </w:rPr>
-        <w:t>all</w:t>
-      </w:r>
-      <w:r>
-        <w:rPr>
-          <w:lang w:val="en-IE"/>
-        </w:rPr>
-        <w:t xml:space="preserve"> the contents and import your prepared text file. You are now ready to style your paper; use </w:t>
-      </w:r>
-      <w:r>
-        <w:rPr>
-          <w:lang w:val="en-IE"/>
-        </w:rPr>
-        <w:t>the scroll down window on the left of the MS Word Formatting toolbar.</w:t>
-      </w:r>
-    </w:p>
-    <w:p>
-      <w:pPr>
-        <w:pStyle w:val="Heading1"/>
-      </w:pPr>
-      <w:r>
-        <w:t>Conclusions</w:t>
+        <w:t xml:space="preserve">It’s very simple to say that if this project was to be restarted or redone, AWS would not </w:t>
+      </w:r>
+      <w:r>
+        <w:rPr>
+          <w:lang w:val="en-IE"/>
+        </w:rPr>
+        <w:t xml:space="preserve">be </w:t>
+      </w:r>
+      <w:r>
+        <w:rPr>
+          <w:lang w:val="en-IE"/>
+        </w:rPr>
+        <w:t>a first choice.</w:t>
+      </w:r>
+      <w:r>
+        <w:rPr>
+          <w:lang w:val="en-IE"/>
+        </w:rPr>
+        <w:t xml:space="preserve"> It’s very overly complicated and it feels like one needs a Doctorate </w:t>
+      </w:r>
+      <w:r>
+        <w:rPr>
+          <w:lang w:val="en-IE"/>
+        </w:rPr>
+        <w:t>specifically</w:t>
+      </w:r>
+      <w:r>
+        <w:rPr>
+          <w:lang w:val="en-IE"/>
+        </w:rPr>
+        <w:t xml:space="preserve"> in AWS </w:t>
+      </w:r>
+      <w:r>
+        <w:rPr>
+          <w:lang w:val="en-IE"/>
+        </w:rPr>
+        <w:t xml:space="preserve">just to use it. </w:t>
+      </w:r>
+      <w:r>
+        <w:rPr>
+          <w:lang w:val="en-IE"/>
+        </w:rPr>
+        <w:t xml:space="preserve"> </w:t>
+      </w:r>
+      <w:r>
+        <w:rPr>
+          <w:lang w:val="en-IE"/>
+        </w:rPr>
+        <w:t xml:space="preserve">Granted, there are tutorials and documentation </w:t>
+      </w:r>
+      <w:r>
+        <w:rPr>
+          <w:lang w:val="en-IE"/>
+        </w:rPr>
+        <w:t>available,</w:t>
+      </w:r>
+      <w:r>
+        <w:rPr>
+          <w:lang w:val="en-IE"/>
+        </w:rPr>
+        <w:t xml:space="preserve"> but these don’t necessarily make things any way easier.</w:t>
+      </w:r>
+      <w:r>
+        <w:rPr>
+          <w:lang w:val="en-IE"/>
+        </w:rPr>
+        <w:t xml:space="preserve"> One could get bogged down by the s</w:t>
+      </w:r>
+      <w:r>
+        <w:rPr>
+          <w:lang w:val="en-IE"/>
+        </w:rPr>
+        <w:t>h</w:t>
+      </w:r>
+      <w:r>
+        <w:rPr>
+          <w:lang w:val="en-IE"/>
+        </w:rPr>
+        <w:t xml:space="preserve">eer </w:t>
+      </w:r>
+      <w:r>
+        <w:rPr>
+          <w:lang w:val="en-IE"/>
+        </w:rPr>
+        <w:t>number</w:t>
+      </w:r>
+      <w:r>
+        <w:rPr>
+          <w:lang w:val="en-IE"/>
+        </w:rPr>
+        <w:t xml:space="preserve"> of services and </w:t>
+      </w:r>
+      <w:r>
+        <w:rPr>
+          <w:lang w:val="en-IE"/>
+        </w:rPr>
+        <w:t xml:space="preserve">amount of </w:t>
+      </w:r>
+      <w:r>
+        <w:rPr>
+          <w:lang w:val="en-IE"/>
+        </w:rPr>
+        <w:t>documentation to go along with th</w:t>
+      </w:r>
+      <w:r>
+        <w:rPr>
+          <w:lang w:val="en-IE"/>
+        </w:rPr>
+        <w:t>e</w:t>
+      </w:r>
+      <w:r>
+        <w:rPr>
+          <w:lang w:val="en-IE"/>
+        </w:rPr>
+        <w:t xml:space="preserve">se services that </w:t>
+      </w:r>
+      <w:r>
+        <w:rPr>
+          <w:lang w:val="en-IE"/>
+        </w:rPr>
+        <w:t>nothing may get completed</w:t>
+      </w:r>
+      <w:r>
+        <w:rPr>
+          <w:lang w:val="en-IE"/>
+        </w:rPr>
+        <w:t xml:space="preserve"> and can appear very daunting. </w:t>
       </w:r>
     </w:p>
     <w:p>
@@ -3886,42 +5962,165 @@
         <w:rPr>
           <w:lang w:val="en-IE"/>
         </w:rPr>
-        <w:t>Possibly</w:t>
-      </w:r>
-      <w:r>
-        <w:rPr>
-          <w:lang w:val="en-IE"/>
-        </w:rPr>
-        <w:t xml:space="preserve"> talk about </w:t>
-      </w:r>
-      <w:r>
-        <w:rPr>
-          <w:lang w:val="en-IE"/>
-        </w:rPr>
-        <w:t>identifying</w:t>
-      </w:r>
-      <w:r>
-        <w:rPr>
-          <w:lang w:val="en-IE"/>
-        </w:rPr>
-        <w:t xml:space="preserve"> issues with healing tattoos</w:t>
-      </w:r>
-      <w:r>
-        <w:rPr>
-          <w:lang w:val="en-IE"/>
-        </w:rPr>
-        <w:t>.</w:t>
+        <w:t xml:space="preserve">On the flipside, if </w:t>
+      </w:r>
+      <w:r>
+        <w:rPr>
+          <w:lang w:val="en-IE"/>
+        </w:rPr>
+        <w:t>one breaks down the services into small groups and focuses on the services that are needed</w:t>
+      </w:r>
+      <w:r>
+        <w:rPr>
+          <w:lang w:val="en-IE"/>
+        </w:rPr>
+        <w:t>, it’s less daunting.</w:t>
       </w:r>
     </w:p>
     <w:p>
       <w:pPr>
         <w:pStyle w:val="BodyText"/>
         <w:rPr>
-          <w:b/>
-          <w:bCs/>
-          <w:lang w:val="en-IE"/>
-        </w:rPr>
-      </w:pPr>
+          <w:lang w:val="en-IE"/>
+        </w:rPr>
+      </w:pPr>
+      <w:r>
+        <w:rPr>
+          <w:lang w:val="en-IE"/>
+        </w:rPr>
+        <w:t xml:space="preserve">Overall, this project was still enjoyable. Working with AWS specifically, it was learnt that one should look at AWS and still if a service is available to one that is needed. An example of this was with TensorFlow and AWS Rekognition. The developer focused extensively on TensorFlow as they worked with it in the </w:t>
+      </w:r>
+      <w:r>
+        <w:rPr>
+          <w:lang w:val="en-IE"/>
+        </w:rPr>
+        <w:t>past and</w:t>
+      </w:r>
+      <w:r>
+        <w:rPr>
+          <w:lang w:val="en-IE"/>
+        </w:rPr>
+        <w:t xml:space="preserve"> should have checked AWS for a similar service first. A lot of time could have been saved</w:t>
+      </w:r>
+      <w:r>
+        <w:rPr>
+          <w:lang w:val="en-IE"/>
+        </w:rPr>
+        <w:t xml:space="preserve"> by switching to AWS Rekognition a lot sooner. </w:t>
+      </w:r>
+    </w:p>
+    <w:p>
+      <w:pPr>
+        <w:pStyle w:val="BodyText"/>
+        <w:rPr>
+          <w:lang w:val="en-IE"/>
+        </w:rPr>
+      </w:pPr>
+      <w:r>
+        <w:rPr>
+          <w:lang w:val="en-IE"/>
+        </w:rPr>
+        <w:t xml:space="preserve">AWS Educate </w:t>
+      </w:r>
+      <w:r>
+        <w:rPr>
+          <w:lang w:val="en-IE"/>
+        </w:rPr>
+        <w:t>is</w:t>
+      </w:r>
+      <w:r>
+        <w:rPr>
+          <w:lang w:val="en-IE"/>
+        </w:rPr>
+        <w:t xml:space="preserve"> closing on 31 December 2021</w:t>
+      </w:r>
+      <w:r>
+        <w:rPr>
+          <w:lang w:val="en-IE"/>
+        </w:rPr>
+        <w:t>, it was felt that as the service was at the end of its life, that some permissions</w:t>
+      </w:r>
+      <w:r>
+        <w:rPr>
+          <w:lang w:val="en-IE"/>
+        </w:rPr>
+        <w:t xml:space="preserve"> were a bit </w:t>
+      </w:r>
+      <w:r>
+        <w:rPr>
+          <w:lang w:val="en-IE"/>
+        </w:rPr>
+        <w:t>skewed</w:t>
+      </w:r>
+      <w:r>
+        <w:rPr>
+          <w:lang w:val="en-IE"/>
+        </w:rPr>
+        <w:t>, that one set of permission wouldn’t work</w:t>
+      </w:r>
+      <w:r>
+        <w:rPr>
+          <w:lang w:val="en-IE"/>
+        </w:rPr>
+        <w:t xml:space="preserve"> resulting in errors that could not be fixed. It was felt that the </w:t>
+      </w:r>
+      <w:r>
+        <w:rPr>
+          <w:lang w:val="en-IE"/>
+        </w:rPr>
+        <w:t>experience</w:t>
+      </w:r>
+      <w:r>
+        <w:rPr>
+          <w:lang w:val="en-IE"/>
+        </w:rPr>
+        <w:t xml:space="preserve"> of creating a webapp was a bit hindered </w:t>
+      </w:r>
+      <w:r>
+        <w:rPr>
+          <w:lang w:val="en-IE"/>
+        </w:rPr>
+        <w:t xml:space="preserve">due to issues with AWS Educate. </w:t>
+      </w:r>
+    </w:p>
+    <w:p>
+      <w:pPr>
+        <w:pStyle w:val="BodyText"/>
+        <w:rPr>
+          <w:lang w:val="en-IE"/>
+        </w:rPr>
+      </w:pPr>
+      <w:r>
+        <w:rPr>
+          <w:lang w:val="en-IE"/>
+        </w:rPr>
+        <w:t xml:space="preserve">The things that were liked were the used of the Boto3 library. This made connecting the app to the web services so much easier than having to use separate libraries for each AWS service. </w:t>
+      </w:r>
+      <w:r>
+        <w:rPr>
+          <w:lang w:val="en-IE"/>
+        </w:rPr>
+        <w:t>The use of the Cloud9 IDE was also enjoyable.</w:t>
+      </w:r>
+      <w:r>
+        <w:rPr>
+          <w:lang w:val="en-IE"/>
+        </w:rPr>
+        <w:t xml:space="preserve"> </w:t>
+      </w:r>
+      <w:r>
+        <w:rPr>
+          <w:lang w:val="en-IE"/>
+        </w:rPr>
+        <w:lastRenderedPageBreak/>
+        <w:t xml:space="preserve">The ease of setting up a Cloud9 IDE was simplistic and </w:t>
+      </w:r>
+      <w:r>
+        <w:rPr>
+          <w:lang w:val="en-IE"/>
+        </w:rPr>
+        <w:t>was easy to use.</w:t>
+      </w:r>
     </w:p>
     <w:sdt>
       <w:sdtPr>
@@ -3983,17 +6182,17 @@
                 <w:tblLook w:firstRow="1" w:lastRow="0" w:firstColumn="1" w:lastColumn="0" w:noHBand="0" w:noVBand="1"/>
               </w:tblPr>
               <w:tblGrid>
-                <w:gridCol w:w="537"/>
-                <w:gridCol w:w="4329"/>
+                <w:gridCol w:w="706"/>
+                <w:gridCol w:w="4160"/>
               </w:tblGrid>
               <w:tr>
                 <w:trPr>
-                  <w:divId w:val="809975244"/>
+                  <w:divId w:val="835146508"/>
                   <w:tblCellSpacing w:w="0.75pt" w:type="dxa"/>
                 </w:trPr>
                 <w:tc>
                   <w:tcPr>
-                    <w:tcW w:w="10.0%" w:type="pct"/>
+                    <w:tcW w:w="13.58%" w:type="pct"/>
                     <w:hideMark/>
                   </w:tcPr>
                   <w:p>
@@ -4015,7 +6214,7 @@
                 </w:tc>
                 <w:tc>
                   <w:tcPr>
-                    <w:tcW w:w="87.0%" w:type="pct"/>
+                    <w:tcW w:w="84.58%" w:type="pct"/>
                     <w:hideMark/>
                   </w:tcPr>
                   <w:p>
@@ -4037,12 +6236,12 @@
               </w:tr>
               <w:tr>
                 <w:trPr>
-                  <w:divId w:val="809975244"/>
+                  <w:divId w:val="835146508"/>
                   <w:tblCellSpacing w:w="0.75pt" w:type="dxa"/>
                 </w:trPr>
                 <w:tc>
                   <w:tcPr>
-                    <w:tcW w:w="10.0%" w:type="pct"/>
+                    <w:tcW w:w="13.58%" w:type="pct"/>
                     <w:hideMark/>
                   </w:tcPr>
                   <w:p>
@@ -4062,7 +6261,7 @@
                 </w:tc>
                 <w:tc>
                   <w:tcPr>
-                    <w:tcW w:w="87.0%" w:type="pct"/>
+                    <w:tcW w:w="84.58%" w:type="pct"/>
                     <w:hideMark/>
                   </w:tcPr>
                   <w:p>
@@ -4084,12 +6283,12 @@
               </w:tr>
               <w:tr>
                 <w:trPr>
-                  <w:divId w:val="809975244"/>
+                  <w:divId w:val="835146508"/>
                   <w:tblCellSpacing w:w="0.75pt" w:type="dxa"/>
                 </w:trPr>
                 <w:tc>
                   <w:tcPr>
-                    <w:tcW w:w="10.0%" w:type="pct"/>
+                    <w:tcW w:w="13.58%" w:type="pct"/>
                     <w:hideMark/>
                   </w:tcPr>
                   <w:p>
@@ -4109,7 +6308,7 @@
                 </w:tc>
                 <w:tc>
                   <w:tcPr>
-                    <w:tcW w:w="87.0%" w:type="pct"/>
+                    <w:tcW w:w="84.58%" w:type="pct"/>
                     <w:hideMark/>
                   </w:tcPr>
                   <w:p>
@@ -4131,12 +6330,12 @@
               </w:tr>
               <w:tr>
                 <w:trPr>
-                  <w:divId w:val="809975244"/>
+                  <w:divId w:val="835146508"/>
                   <w:tblCellSpacing w:w="0.75pt" w:type="dxa"/>
                 </w:trPr>
                 <w:tc>
                   <w:tcPr>
-                    <w:tcW w:w="10.0%" w:type="pct"/>
+                    <w:tcW w:w="13.58%" w:type="pct"/>
                     <w:hideMark/>
                   </w:tcPr>
                   <w:p>
@@ -4156,7 +6355,7 @@
                 </w:tc>
                 <w:tc>
                   <w:tcPr>
-                    <w:tcW w:w="87.0%" w:type="pct"/>
+                    <w:tcW w:w="84.58%" w:type="pct"/>
                     <w:hideMark/>
                   </w:tcPr>
                   <w:p>
@@ -4178,12 +6377,12 @@
               </w:tr>
               <w:tr>
                 <w:trPr>
-                  <w:divId w:val="809975244"/>
+                  <w:divId w:val="835146508"/>
                   <w:tblCellSpacing w:w="0.75pt" w:type="dxa"/>
                 </w:trPr>
                 <w:tc>
                   <w:tcPr>
-                    <w:tcW w:w="10.0%" w:type="pct"/>
+                    <w:tcW w:w="13.58%" w:type="pct"/>
                     <w:hideMark/>
                   </w:tcPr>
                   <w:p>
@@ -4203,7 +6402,7 @@
                 </w:tc>
                 <w:tc>
                   <w:tcPr>
-                    <w:tcW w:w="87.0%" w:type="pct"/>
+                    <w:tcW w:w="84.58%" w:type="pct"/>
                     <w:hideMark/>
                   </w:tcPr>
                   <w:p>
@@ -4225,12 +6424,12 @@
               </w:tr>
               <w:tr>
                 <w:trPr>
-                  <w:divId w:val="809975244"/>
+                  <w:divId w:val="835146508"/>
                   <w:tblCellSpacing w:w="0.75pt" w:type="dxa"/>
                 </w:trPr>
                 <w:tc>
                   <w:tcPr>
-                    <w:tcW w:w="10.0%" w:type="pct"/>
+                    <w:tcW w:w="13.58%" w:type="pct"/>
                     <w:hideMark/>
                   </w:tcPr>
                   <w:p>
@@ -4250,7 +6449,7 @@
                 </w:tc>
                 <w:tc>
                   <w:tcPr>
-                    <w:tcW w:w="87.0%" w:type="pct"/>
+                    <w:tcW w:w="84.58%" w:type="pct"/>
                     <w:hideMark/>
                   </w:tcPr>
                   <w:p>
@@ -4272,12 +6471,12 @@
               </w:tr>
               <w:tr>
                 <w:trPr>
-                  <w:divId w:val="809975244"/>
+                  <w:divId w:val="835146508"/>
                   <w:tblCellSpacing w:w="0.75pt" w:type="dxa"/>
                 </w:trPr>
                 <w:tc>
                   <w:tcPr>
-                    <w:tcW w:w="10.0%" w:type="pct"/>
+                    <w:tcW w:w="13.58%" w:type="pct"/>
                     <w:hideMark/>
                   </w:tcPr>
                   <w:p>
@@ -4297,7 +6496,7 @@
                 </w:tc>
                 <w:tc>
                   <w:tcPr>
-                    <w:tcW w:w="87.0%" w:type="pct"/>
+                    <w:tcW w:w="84.58%" w:type="pct"/>
                     <w:hideMark/>
                   </w:tcPr>
                   <w:p>
@@ -4319,12 +6518,12 @@
               </w:tr>
               <w:tr>
                 <w:trPr>
-                  <w:divId w:val="809975244"/>
+                  <w:divId w:val="835146508"/>
                   <w:tblCellSpacing w:w="0.75pt" w:type="dxa"/>
                 </w:trPr>
                 <w:tc>
                   <w:tcPr>
-                    <w:tcW w:w="10.0%" w:type="pct"/>
+                    <w:tcW w:w="13.58%" w:type="pct"/>
                     <w:hideMark/>
                   </w:tcPr>
                   <w:p>
@@ -4344,7 +6543,7 @@
                 </w:tc>
                 <w:tc>
                   <w:tcPr>
-                    <w:tcW w:w="87.0%" w:type="pct"/>
+                    <w:tcW w:w="84.58%" w:type="pct"/>
                     <w:hideMark/>
                   </w:tcPr>
                   <w:p>
@@ -4366,12 +6565,12 @@
               </w:tr>
               <w:tr>
                 <w:trPr>
-                  <w:divId w:val="809975244"/>
+                  <w:divId w:val="835146508"/>
                   <w:tblCellSpacing w:w="0.75pt" w:type="dxa"/>
                 </w:trPr>
                 <w:tc>
                   <w:tcPr>
-                    <w:tcW w:w="10.0%" w:type="pct"/>
+                    <w:tcW w:w="13.58%" w:type="pct"/>
                     <w:hideMark/>
                   </w:tcPr>
                   <w:p>
@@ -4391,7 +6590,242 @@
                 </w:tc>
                 <w:tc>
                   <w:tcPr>
-                    <w:tcW w:w="87.0%" w:type="pct"/>
+                    <w:tcW w:w="84.58%" w:type="pct"/>
+                    <w:hideMark/>
+                  </w:tcPr>
+                  <w:p>
+                    <w:pPr>
+                      <w:pStyle w:val="Bibliography"/>
+                      <w:jc w:val="start"/>
+                      <w:rPr>
+                        <w:noProof/>
+                      </w:rPr>
+                    </w:pPr>
+                    <w:r>
+                      <w:rPr>
+                        <w:noProof/>
+                      </w:rPr>
+                      <w:t>TechVidvan, “Top 8 Exciting Features of TensorFlow to Know,” TechVidvan, 19 December 2021. [Online]. Available: https://techvidvan.com/tutorials/tensorflow-features/. [Accessed 19 December 2021].</w:t>
+                    </w:r>
+                  </w:p>
+                </w:tc>
+              </w:tr>
+              <w:tr>
+                <w:trPr>
+                  <w:divId w:val="835146508"/>
+                  <w:tblCellSpacing w:w="0.75pt" w:type="dxa"/>
+                </w:trPr>
+                <w:tc>
+                  <w:tcPr>
+                    <w:tcW w:w="13.58%" w:type="pct"/>
+                    <w:hideMark/>
+                  </w:tcPr>
+                  <w:p>
+                    <w:pPr>
+                      <w:pStyle w:val="Bibliography"/>
+                      <w:rPr>
+                        <w:noProof/>
+                      </w:rPr>
+                    </w:pPr>
+                    <w:r>
+                      <w:rPr>
+                        <w:noProof/>
+                      </w:rPr>
+                      <w:t xml:space="preserve">[10] </w:t>
+                    </w:r>
+                  </w:p>
+                </w:tc>
+                <w:tc>
+                  <w:tcPr>
+                    <w:tcW w:w="84.58%" w:type="pct"/>
+                    <w:hideMark/>
+                  </w:tcPr>
+                  <w:p>
+                    <w:pPr>
+                      <w:pStyle w:val="Bibliography"/>
+                      <w:jc w:val="start"/>
+                      <w:rPr>
+                        <w:noProof/>
+                      </w:rPr>
+                    </w:pPr>
+                    <w:r>
+                      <w:rPr>
+                        <w:noProof/>
+                      </w:rPr>
+                      <w:t>Amazon, “The Facts on Facial Recognition with Artificial Intelligence,” Amazon, 19 December 2021. [Online]. Available: https://aws.amazon.com/rekognition/the-facts-on-facial-recognition-with-artificial-intelligence/. [Accessed 19 December 2021].</w:t>
+                    </w:r>
+                  </w:p>
+                </w:tc>
+              </w:tr>
+              <w:tr>
+                <w:trPr>
+                  <w:divId w:val="835146508"/>
+                  <w:tblCellSpacing w:w="0.75pt" w:type="dxa"/>
+                </w:trPr>
+                <w:tc>
+                  <w:tcPr>
+                    <w:tcW w:w="13.58%" w:type="pct"/>
+                    <w:hideMark/>
+                  </w:tcPr>
+                  <w:p>
+                    <w:pPr>
+                      <w:pStyle w:val="Bibliography"/>
+                      <w:rPr>
+                        <w:noProof/>
+                      </w:rPr>
+                    </w:pPr>
+                    <w:r>
+                      <w:rPr>
+                        <w:noProof/>
+                      </w:rPr>
+                      <w:t xml:space="preserve">[11] </w:t>
+                    </w:r>
+                  </w:p>
+                </w:tc>
+                <w:tc>
+                  <w:tcPr>
+                    <w:tcW w:w="84.58%" w:type="pct"/>
+                    <w:hideMark/>
+                  </w:tcPr>
+                  <w:p>
+                    <w:pPr>
+                      <w:pStyle w:val="Bibliography"/>
+                      <w:jc w:val="start"/>
+                      <w:rPr>
+                        <w:noProof/>
+                      </w:rPr>
+                    </w:pPr>
+                    <w:r>
+                      <w:rPr>
+                        <w:noProof/>
+                      </w:rPr>
+                      <w:t>AWS Developer Guide, “Detecting faces in an image,” Amazon, 19 December 2021. [Online]. Available: https://docs.aws.amazon.com/rekognition/latest/dg/faces-detect-images.html. [Accessed 19 December 2021].</w:t>
+                    </w:r>
+                  </w:p>
+                </w:tc>
+              </w:tr>
+              <w:tr>
+                <w:trPr>
+                  <w:divId w:val="835146508"/>
+                  <w:tblCellSpacing w:w="0.75pt" w:type="dxa"/>
+                </w:trPr>
+                <w:tc>
+                  <w:tcPr>
+                    <w:tcW w:w="13.58%" w:type="pct"/>
+                    <w:hideMark/>
+                  </w:tcPr>
+                  <w:p>
+                    <w:pPr>
+                      <w:pStyle w:val="Bibliography"/>
+                      <w:rPr>
+                        <w:noProof/>
+                      </w:rPr>
+                    </w:pPr>
+                    <w:r>
+                      <w:rPr>
+                        <w:noProof/>
+                      </w:rPr>
+                      <w:t xml:space="preserve">[12] </w:t>
+                    </w:r>
+                  </w:p>
+                </w:tc>
+                <w:tc>
+                  <w:tcPr>
+                    <w:tcW w:w="84.58%" w:type="pct"/>
+                    <w:hideMark/>
+                  </w:tcPr>
+                  <w:p>
+                    <w:pPr>
+                      <w:pStyle w:val="Bibliography"/>
+                      <w:jc w:val="start"/>
+                      <w:rPr>
+                        <w:noProof/>
+                      </w:rPr>
+                    </w:pPr>
+                    <w:r>
+                      <w:rPr>
+                        <w:noProof/>
+                      </w:rPr>
+                      <w:t>AWS Developer Guide, “Moderating content,” Amazon, 19 December 2021. [Online]. Available: https://docs.aws.amazon.com/rekognition/latest/dg/moderation.html. [Accessed 19 December 2021].</w:t>
+                    </w:r>
+                  </w:p>
+                </w:tc>
+              </w:tr>
+              <w:tr>
+                <w:trPr>
+                  <w:divId w:val="835146508"/>
+                  <w:tblCellSpacing w:w="0.75pt" w:type="dxa"/>
+                </w:trPr>
+                <w:tc>
+                  <w:tcPr>
+                    <w:tcW w:w="13.58%" w:type="pct"/>
+                    <w:hideMark/>
+                  </w:tcPr>
+                  <w:p>
+                    <w:pPr>
+                      <w:pStyle w:val="Bibliography"/>
+                      <w:rPr>
+                        <w:noProof/>
+                      </w:rPr>
+                    </w:pPr>
+                    <w:r>
+                      <w:rPr>
+                        <w:noProof/>
+                      </w:rPr>
+                      <w:t xml:space="preserve">[13] </w:t>
+                    </w:r>
+                  </w:p>
+                </w:tc>
+                <w:tc>
+                  <w:tcPr>
+                    <w:tcW w:w="84.58%" w:type="pct"/>
+                    <w:hideMark/>
+                  </w:tcPr>
+                  <w:p>
+                    <w:pPr>
+                      <w:pStyle w:val="Bibliography"/>
+                      <w:jc w:val="start"/>
+                      <w:rPr>
+                        <w:noProof/>
+                      </w:rPr>
+                    </w:pPr>
+                    <w:r>
+                      <w:rPr>
+                        <w:noProof/>
+                      </w:rPr>
+                      <w:t>J. Rigden, “Tweepy: a Python Library for the Twitter API,” Medium, 22 January 2018. [Online]. Available: https://medium.com/@jasonrigden/tweept-a-python-library-for-the-twitter-api-9d0537dcebd4. [Accessed 19 December 2021].</w:t>
+                    </w:r>
+                  </w:p>
+                </w:tc>
+              </w:tr>
+              <w:tr>
+                <w:trPr>
+                  <w:divId w:val="835146508"/>
+                  <w:tblCellSpacing w:w="0.75pt" w:type="dxa"/>
+                </w:trPr>
+                <w:tc>
+                  <w:tcPr>
+                    <w:tcW w:w="13.58%" w:type="pct"/>
+                    <w:hideMark/>
+                  </w:tcPr>
+                  <w:p>
+                    <w:pPr>
+                      <w:pStyle w:val="Bibliography"/>
+                      <w:rPr>
+                        <w:noProof/>
+                      </w:rPr>
+                    </w:pPr>
+                    <w:r>
+                      <w:rPr>
+                        <w:noProof/>
+                      </w:rPr>
+                      <w:t xml:space="preserve">[14] </w:t>
+                    </w:r>
+                  </w:p>
+                </w:tc>
+                <w:tc>
+                  <w:tcPr>
+                    <w:tcW w:w="84.58%" w:type="pct"/>
                     <w:hideMark/>
                   </w:tcPr>
                   <w:p>
@@ -4413,12 +6847,12 @@
               </w:tr>
               <w:tr>
                 <w:trPr>
-                  <w:divId w:val="809975244"/>
+                  <w:divId w:val="835146508"/>
                   <w:tblCellSpacing w:w="0.75pt" w:type="dxa"/>
                 </w:trPr>
                 <w:tc>
                   <w:tcPr>
-                    <w:tcW w:w="10.0%" w:type="pct"/>
+                    <w:tcW w:w="13.58%" w:type="pct"/>
                     <w:hideMark/>
                   </w:tcPr>
                   <w:p>
@@ -4432,13 +6866,13 @@
                       <w:rPr>
                         <w:noProof/>
                       </w:rPr>
-                      <w:t xml:space="preserve">[10] </w:t>
+                      <w:t xml:space="preserve">[15] </w:t>
                     </w:r>
                   </w:p>
                 </w:tc>
                 <w:tc>
                   <w:tcPr>
-                    <w:tcW w:w="87.0%" w:type="pct"/>
+                    <w:tcW w:w="84.58%" w:type="pct"/>
                     <w:hideMark/>
                   </w:tcPr>
                   <w:p>
@@ -4453,26 +6887,19 @@
                       <w:rPr>
                         <w:noProof/>
                       </w:rPr>
-                      <w:t xml:space="preserve">Amazon, “Amazon Simple Queue Service,” Amazon, 13 December 2021. [Online]. Available: </w:t>
-                    </w:r>
-                    <w:r>
-                      <w:rPr>
-                        <w:noProof/>
-                      </w:rPr>
-                      <w:lastRenderedPageBreak/>
-                      <w:t>https://aws.amazon.com/sqs. [Accessed 13 December 2021].</w:t>
+                      <w:t>Amazon, “Amazon Simple Queue Service,” Amazon, 13 December 2021. [Online]. Available: https://aws.amazon.com/sqs. [Accessed 13 December 2021].</w:t>
                     </w:r>
                   </w:p>
                 </w:tc>
               </w:tr>
               <w:tr>
                 <w:trPr>
-                  <w:divId w:val="809975244"/>
+                  <w:divId w:val="835146508"/>
                   <w:tblCellSpacing w:w="0.75pt" w:type="dxa"/>
                 </w:trPr>
                 <w:tc>
                   <w:tcPr>
-                    <w:tcW w:w="10.0%" w:type="pct"/>
+                    <w:tcW w:w="13.58%" w:type="pct"/>
                     <w:hideMark/>
                   </w:tcPr>
                   <w:p>
@@ -4486,14 +6913,13 @@
                       <w:rPr>
                         <w:noProof/>
                       </w:rPr>
-                      <w:lastRenderedPageBreak/>
-                      <w:t xml:space="preserve">[11] </w:t>
+                      <w:t xml:space="preserve">[16] </w:t>
                     </w:r>
                   </w:p>
                 </w:tc>
                 <w:tc>
                   <w:tcPr>
-                    <w:tcW w:w="87.0%" w:type="pct"/>
+                    <w:tcW w:w="84.58%" w:type="pct"/>
                     <w:hideMark/>
                   </w:tcPr>
                   <w:p>
@@ -4515,12 +6941,12 @@
               </w:tr>
               <w:tr>
                 <w:trPr>
-                  <w:divId w:val="809975244"/>
+                  <w:divId w:val="835146508"/>
                   <w:tblCellSpacing w:w="0.75pt" w:type="dxa"/>
                 </w:trPr>
                 <w:tc>
                   <w:tcPr>
-                    <w:tcW w:w="10.0%" w:type="pct"/>
+                    <w:tcW w:w="13.58%" w:type="pct"/>
                     <w:hideMark/>
                   </w:tcPr>
                   <w:p>
@@ -4534,13 +6960,13 @@
                       <w:rPr>
                         <w:noProof/>
                       </w:rPr>
-                      <w:t xml:space="preserve">[12] </w:t>
+                      <w:t xml:space="preserve">[17] </w:t>
                     </w:r>
                   </w:p>
                 </w:tc>
                 <w:tc>
                   <w:tcPr>
-                    <w:tcW w:w="87.0%" w:type="pct"/>
+                    <w:tcW w:w="84.58%" w:type="pct"/>
                     <w:hideMark/>
                   </w:tcPr>
                   <w:p>
@@ -4563,7 +6989,7 @@
             </w:tbl>
             <w:p>
               <w:pPr>
-                <w:divId w:val="809975244"/>
+                <w:divId w:val="835146508"/>
                 <w:rPr>
                   <w:rFonts w:eastAsia="Times New Roman"/>
                   <w:noProof/>
@@ -4629,6 +7055,7 @@
         <w:t>Appendix</w:t>
       </w:r>
     </w:p>
+    <w:p/>
     <w:p>
       <w:r>
         <w:rPr>
@@ -4721,7 +7148,7 @@
                     </pic:cNvPicPr>
                   </pic:nvPicPr>
                   <pic:blipFill>
-                    <a:blip r:embed="rId12">
+                    <a:blip r:embed="rId14">
                       <a:extLst>
                         <a:ext uri="{28A0092B-C50C-407E-A947-70E740481C1C}">
                           <a14:useLocalDpi xmlns:a14="http://schemas.microsoft.com/office/drawing/2010/main" val="0"/>
@@ -4781,124 +7208,6 @@
                     <pic:cNvPicPr/>
                   </pic:nvPicPr>
                   <pic:blipFill>
-                    <a:blip r:embed="rId13"/>
-                    <a:stretch>
-                      <a:fillRect/>
-                    </a:stretch>
-                  </pic:blipFill>
-                  <pic:spPr>
-                    <a:xfrm>
-                      <a:off x="0" y="0"/>
-                      <a:ext cx="6426200" cy="3615055"/>
-                    </a:xfrm>
-                    <a:prstGeom prst="rect">
-                      <a:avLst/>
-                    </a:prstGeom>
-                  </pic:spPr>
-                </pic:pic>
-              </a:graphicData>
-            </a:graphic>
-          </wp:inline>
-        </w:drawing>
-      </w:r>
-    </w:p>
-    <w:p>
-      <w:r>
-        <w:t xml:space="preserve">Code showing the </w:t>
-      </w:r>
-      <w:r>
-        <w:t>creation of the S3 Bucket and running the server in AWS Cloud9</w:t>
-      </w:r>
-    </w:p>
-    <w:p/>
-    <w:p>
-      <w:r>
-        <w:rPr>
-          <w:noProof/>
-        </w:rPr>
-        <w:drawing>
-          <wp:inline distT="0" distB="0" distL="0" distR="0" wp14:anchorId="476A9D9F" wp14:editId="2AF72B99">
-            <wp:extent cx="6426200" cy="3615055"/>
-            <wp:effectExtent l="0" t="0" r="0" b="4445"/>
-            <wp:docPr id="6" name="Picture 6" descr="Graphical user interface, text&#10;&#10;Description automatically generated"/>
-            <wp:cNvGraphicFramePr>
-              <a:graphicFrameLocks xmlns:a="http://purl.oclc.org/ooxml/drawingml/main" noChangeAspect="1"/>
-            </wp:cNvGraphicFramePr>
-            <a:graphic xmlns:a="http://purl.oclc.org/ooxml/drawingml/main">
-              <a:graphicData uri="http://purl.oclc.org/ooxml/drawingml/picture">
-                <pic:pic xmlns:pic="http://purl.oclc.org/ooxml/drawingml/picture">
-                  <pic:nvPicPr>
-                    <pic:cNvPr id="6" name="Picture 6" descr="Graphical user interface, text&#10;&#10;Description automatically generated"/>
-                    <pic:cNvPicPr/>
-                  </pic:nvPicPr>
-                  <pic:blipFill>
-                    <a:blip r:embed="rId14"/>
-                    <a:stretch>
-                      <a:fillRect/>
-                    </a:stretch>
-                  </pic:blipFill>
-                  <pic:spPr>
-                    <a:xfrm>
-                      <a:off x="0" y="0"/>
-                      <a:ext cx="6426200" cy="3615055"/>
-                    </a:xfrm>
-                    <a:prstGeom prst="rect">
-                      <a:avLst/>
-                    </a:prstGeom>
-                  </pic:spPr>
-                </pic:pic>
-              </a:graphicData>
-            </a:graphic>
-          </wp:inline>
-        </w:drawing>
-      </w:r>
-    </w:p>
-    <w:p>
-      <w:r>
-        <w:t>Setting up</w:t>
-      </w:r>
-      <w:r>
-        <w:t xml:space="preserve"> and checking</w:t>
-      </w:r>
-      <w:r>
-        <w:t xml:space="preserve"> app routes</w:t>
-      </w:r>
-      <w:r>
-        <w:t xml:space="preserve"> </w:t>
-      </w:r>
-      <w:r>
-        <w:t xml:space="preserve">(pages) </w:t>
-      </w:r>
-      <w:r>
-        <w:t>are working</w:t>
-      </w:r>
-      <w:r>
-        <w:t xml:space="preserve"> in the webapp.</w:t>
-      </w:r>
-    </w:p>
-    <w:p/>
-    <w:p>
-      <w:r>
-        <w:rPr>
-          <w:noProof/>
-        </w:rPr>
-        <w:lastRenderedPageBreak/>
-        <w:drawing>
-          <wp:inline distT="0" distB="0" distL="0" distR="0" wp14:anchorId="2E1574E8" wp14:editId="000293C0">
-            <wp:extent cx="6426200" cy="3615055"/>
-            <wp:effectExtent l="0" t="0" r="0" b="4445"/>
-            <wp:docPr id="7" name="Picture 7" descr="A screenshot of a computer&#10;&#10;Description automatically generated with medium confidence"/>
-            <wp:cNvGraphicFramePr>
-              <a:graphicFrameLocks xmlns:a="http://purl.oclc.org/ooxml/drawingml/main" noChangeAspect="1"/>
-            </wp:cNvGraphicFramePr>
-            <a:graphic xmlns:a="http://purl.oclc.org/ooxml/drawingml/main">
-              <a:graphicData uri="http://purl.oclc.org/ooxml/drawingml/picture">
-                <pic:pic xmlns:pic="http://purl.oclc.org/ooxml/drawingml/picture">
-                  <pic:nvPicPr>
-                    <pic:cNvPr id="7" name="Picture 7" descr="A screenshot of a computer&#10;&#10;Description automatically generated with medium confidence"/>
-                    <pic:cNvPicPr/>
-                  </pic:nvPicPr>
-                  <pic:blipFill>
                     <a:blip r:embed="rId15"/>
                     <a:stretch>
                       <a:fillRect/>
@@ -4922,10 +7231,403 @@
     </w:p>
     <w:p>
       <w:r>
+        <w:t xml:space="preserve">Code showing the </w:t>
+      </w:r>
+      <w:r>
+        <w:t>creation of the S3 Bucket and running the server in AWS Cloud9</w:t>
+      </w:r>
+    </w:p>
+    <w:p/>
+    <w:p>
+      <w:r>
+        <w:rPr>
+          <w:noProof/>
+        </w:rPr>
+        <w:drawing>
+          <wp:inline distT="0" distB="0" distL="0" distR="0" wp14:anchorId="476A9D9F" wp14:editId="2AF72B99">
+            <wp:extent cx="6426200" cy="3615055"/>
+            <wp:effectExtent l="0" t="0" r="0" b="4445"/>
+            <wp:docPr id="6" name="Picture 6" descr="Graphical user interface, text&#10;&#10;Description automatically generated"/>
+            <wp:cNvGraphicFramePr>
+              <a:graphicFrameLocks xmlns:a="http://purl.oclc.org/ooxml/drawingml/main" noChangeAspect="1"/>
+            </wp:cNvGraphicFramePr>
+            <a:graphic xmlns:a="http://purl.oclc.org/ooxml/drawingml/main">
+              <a:graphicData uri="http://purl.oclc.org/ooxml/drawingml/picture">
+                <pic:pic xmlns:pic="http://purl.oclc.org/ooxml/drawingml/picture">
+                  <pic:nvPicPr>
+                    <pic:cNvPr id="6" name="Picture 6" descr="Graphical user interface, text&#10;&#10;Description automatically generated"/>
+                    <pic:cNvPicPr/>
+                  </pic:nvPicPr>
+                  <pic:blipFill>
+                    <a:blip r:embed="rId16"/>
+                    <a:stretch>
+                      <a:fillRect/>
+                    </a:stretch>
+                  </pic:blipFill>
+                  <pic:spPr>
+                    <a:xfrm>
+                      <a:off x="0" y="0"/>
+                      <a:ext cx="6426200" cy="3615055"/>
+                    </a:xfrm>
+                    <a:prstGeom prst="rect">
+                      <a:avLst/>
+                    </a:prstGeom>
+                  </pic:spPr>
+                </pic:pic>
+              </a:graphicData>
+            </a:graphic>
+          </wp:inline>
+        </w:drawing>
+      </w:r>
+    </w:p>
+    <w:p>
+      <w:r>
+        <w:t>Setting up</w:t>
+      </w:r>
+      <w:r>
+        <w:t xml:space="preserve"> and checking</w:t>
+      </w:r>
+      <w:r>
+        <w:t xml:space="preserve"> app routes</w:t>
+      </w:r>
+      <w:r>
+        <w:t xml:space="preserve"> (pages) are working</w:t>
+      </w:r>
+      <w:r>
+        <w:t xml:space="preserve"> in the webapp.</w:t>
+      </w:r>
+    </w:p>
+    <w:p/>
+    <w:p>
+      <w:r>
+        <w:rPr>
+          <w:noProof/>
+        </w:rPr>
+        <w:lastRenderedPageBreak/>
+        <w:drawing>
+          <wp:inline distT="0" distB="0" distL="0" distR="0" wp14:anchorId="2E1574E8" wp14:editId="000293C0">
+            <wp:extent cx="6426200" cy="3615055"/>
+            <wp:effectExtent l="0" t="0" r="0" b="4445"/>
+            <wp:docPr id="7" name="Picture 7" descr="A screenshot of a computer&#10;&#10;Description automatically generated with medium confidence"/>
+            <wp:cNvGraphicFramePr>
+              <a:graphicFrameLocks xmlns:a="http://purl.oclc.org/ooxml/drawingml/main" noChangeAspect="1"/>
+            </wp:cNvGraphicFramePr>
+            <a:graphic xmlns:a="http://purl.oclc.org/ooxml/drawingml/main">
+              <a:graphicData uri="http://purl.oclc.org/ooxml/drawingml/picture">
+                <pic:pic xmlns:pic="http://purl.oclc.org/ooxml/drawingml/picture">
+                  <pic:nvPicPr>
+                    <pic:cNvPr id="7" name="Picture 7" descr="A screenshot of a computer&#10;&#10;Description automatically generated with medium confidence"/>
+                    <pic:cNvPicPr/>
+                  </pic:nvPicPr>
+                  <pic:blipFill>
+                    <a:blip r:embed="rId17"/>
+                    <a:stretch>
+                      <a:fillRect/>
+                    </a:stretch>
+                  </pic:blipFill>
+                  <pic:spPr>
+                    <a:xfrm>
+                      <a:off x="0" y="0"/>
+                      <a:ext cx="6426200" cy="3615055"/>
+                    </a:xfrm>
+                    <a:prstGeom prst="rect">
+                      <a:avLst/>
+                    </a:prstGeom>
+                  </pic:spPr>
+                </pic:pic>
+              </a:graphicData>
+            </a:graphic>
+          </wp:inline>
+        </w:drawing>
+      </w:r>
+    </w:p>
+    <w:p>
+      <w:r>
         <w:t xml:space="preserve">Setting up AWS DynamoDB and testing with </w:t>
       </w:r>
       <w:r>
         <w:t>a batch-write file that adds 3 entries.</w:t>
+      </w:r>
+    </w:p>
+    <w:p/>
+    <w:p>
+      <w:r>
+        <w:rPr>
+          <w:noProof/>
+        </w:rPr>
+        <w:drawing>
+          <wp:inline distT="0" distB="0" distL="0" distR="0" wp14:anchorId="388DDF51" wp14:editId="1B197058">
+            <wp:extent cx="6426200" cy="3615055"/>
+            <wp:effectExtent l="0" t="0" r="0" b="4445"/>
+            <wp:docPr id="8" name="Picture 8" descr="A screenshot of a computer&#10;&#10;Description automatically generated with medium confidence"/>
+            <wp:cNvGraphicFramePr>
+              <a:graphicFrameLocks xmlns:a="http://purl.oclc.org/ooxml/drawingml/main" noChangeAspect="1"/>
+            </wp:cNvGraphicFramePr>
+            <a:graphic xmlns:a="http://purl.oclc.org/ooxml/drawingml/main">
+              <a:graphicData uri="http://purl.oclc.org/ooxml/drawingml/picture">
+                <pic:pic xmlns:pic="http://purl.oclc.org/ooxml/drawingml/picture">
+                  <pic:nvPicPr>
+                    <pic:cNvPr id="8" name="Picture 8" descr="A screenshot of a computer&#10;&#10;Description automatically generated with medium confidence"/>
+                    <pic:cNvPicPr/>
+                  </pic:nvPicPr>
+                  <pic:blipFill>
+                    <a:blip r:embed="rId18"/>
+                    <a:stretch>
+                      <a:fillRect/>
+                    </a:stretch>
+                  </pic:blipFill>
+                  <pic:spPr>
+                    <a:xfrm>
+                      <a:off x="0" y="0"/>
+                      <a:ext cx="6426200" cy="3615055"/>
+                    </a:xfrm>
+                    <a:prstGeom prst="rect">
+                      <a:avLst/>
+                    </a:prstGeom>
+                  </pic:spPr>
+                </pic:pic>
+              </a:graphicData>
+            </a:graphic>
+          </wp:inline>
+        </w:drawing>
+      </w:r>
+    </w:p>
+    <w:p>
+      <w:r>
+        <w:t>Deploying the app onto AWS Elastic Beanstalk</w:t>
+      </w:r>
+    </w:p>
+    <w:p/>
+    <w:p>
+      <w:r>
+        <w:rPr>
+          <w:noProof/>
+        </w:rPr>
+        <w:lastRenderedPageBreak/>
+        <w:drawing>
+          <wp:inline distT="0" distB="0" distL="0" distR="0" wp14:anchorId="15B63846" wp14:editId="432E8448">
+            <wp:extent cx="6426200" cy="3615055"/>
+            <wp:effectExtent l="0" t="0" r="0" b="4445"/>
+            <wp:docPr id="9" name="Picture 9" descr="A screenshot of a computer&#10;&#10;Description automatically generated"/>
+            <wp:cNvGraphicFramePr>
+              <a:graphicFrameLocks xmlns:a="http://purl.oclc.org/ooxml/drawingml/main" noChangeAspect="1"/>
+            </wp:cNvGraphicFramePr>
+            <a:graphic xmlns:a="http://purl.oclc.org/ooxml/drawingml/main">
+              <a:graphicData uri="http://purl.oclc.org/ooxml/drawingml/picture">
+                <pic:pic xmlns:pic="http://purl.oclc.org/ooxml/drawingml/picture">
+                  <pic:nvPicPr>
+                    <pic:cNvPr id="9" name="Picture 9" descr="A screenshot of a computer&#10;&#10;Description automatically generated"/>
+                    <pic:cNvPicPr/>
+                  </pic:nvPicPr>
+                  <pic:blipFill>
+                    <a:blip r:embed="rId19"/>
+                    <a:stretch>
+                      <a:fillRect/>
+                    </a:stretch>
+                  </pic:blipFill>
+                  <pic:spPr>
+                    <a:xfrm>
+                      <a:off x="0" y="0"/>
+                      <a:ext cx="6426200" cy="3615055"/>
+                    </a:xfrm>
+                    <a:prstGeom prst="rect">
+                      <a:avLst/>
+                    </a:prstGeom>
+                  </pic:spPr>
+                </pic:pic>
+              </a:graphicData>
+            </a:graphic>
+          </wp:inline>
+        </w:drawing>
+      </w:r>
+    </w:p>
+    <w:p>
+      <w:r>
+        <w:t xml:space="preserve">Checking logs of deployed </w:t>
+      </w:r>
+      <w:r>
+        <w:t>environment for errors.</w:t>
+      </w:r>
+    </w:p>
+    <w:p/>
+    <w:p>
+      <w:r>
+        <w:rPr>
+          <w:noProof/>
+        </w:rPr>
+        <w:drawing>
+          <wp:inline distT="0" distB="0" distL="0" distR="0" wp14:anchorId="467E0B3D" wp14:editId="7739426E">
+            <wp:extent cx="6426200" cy="3615055"/>
+            <wp:effectExtent l="0" t="0" r="0" b="4445"/>
+            <wp:docPr id="10" name="Picture 10" descr="A screenshot of a computer&#10;&#10;Description automatically generated"/>
+            <wp:cNvGraphicFramePr>
+              <a:graphicFrameLocks xmlns:a="http://purl.oclc.org/ooxml/drawingml/main" noChangeAspect="1"/>
+            </wp:cNvGraphicFramePr>
+            <a:graphic xmlns:a="http://purl.oclc.org/ooxml/drawingml/main">
+              <a:graphicData uri="http://purl.oclc.org/ooxml/drawingml/picture">
+                <pic:pic xmlns:pic="http://purl.oclc.org/ooxml/drawingml/picture">
+                  <pic:nvPicPr>
+                    <pic:cNvPr id="10" name="Picture 10" descr="A screenshot of a computer&#10;&#10;Description automatically generated"/>
+                    <pic:cNvPicPr/>
+                  </pic:nvPicPr>
+                  <pic:blipFill>
+                    <a:blip r:embed="rId20"/>
+                    <a:stretch>
+                      <a:fillRect/>
+                    </a:stretch>
+                  </pic:blipFill>
+                  <pic:spPr>
+                    <a:xfrm>
+                      <a:off x="0" y="0"/>
+                      <a:ext cx="6426200" cy="3615055"/>
+                    </a:xfrm>
+                    <a:prstGeom prst="rect">
+                      <a:avLst/>
+                    </a:prstGeom>
+                  </pic:spPr>
+                </pic:pic>
+              </a:graphicData>
+            </a:graphic>
+          </wp:inline>
+        </w:drawing>
+      </w:r>
+    </w:p>
+    <w:p>
+      <w:r>
+        <w:rPr>
+          <w:b/>
+          <w:bCs/>
+          <w:u w:val="single"/>
+        </w:rPr>
+        <w:t xml:space="preserve">Some </w:t>
+      </w:r>
+      <w:r>
+        <w:t>of the attempts of launching the environment on AWS Elastic Beanstalk</w:t>
+      </w:r>
+    </w:p>
+    <w:p/>
+    <w:p>
+      <w:r>
+        <w:rPr>
+          <w:noProof/>
+        </w:rPr>
+        <w:lastRenderedPageBreak/>
+        <w:drawing>
+          <wp:inline distT="0" distB="0" distL="0" distR="0" wp14:anchorId="2307849E" wp14:editId="791547BC">
+            <wp:extent cx="6426200" cy="3615055"/>
+            <wp:effectExtent l="0" t="0" r="0" b="4445"/>
+            <wp:docPr id="11" name="Picture 11" descr="A screenshot of a computer&#10;&#10;Description automatically generated"/>
+            <wp:cNvGraphicFramePr>
+              <a:graphicFrameLocks xmlns:a="http://purl.oclc.org/ooxml/drawingml/main" noChangeAspect="1"/>
+            </wp:cNvGraphicFramePr>
+            <a:graphic xmlns:a="http://purl.oclc.org/ooxml/drawingml/main">
+              <a:graphicData uri="http://purl.oclc.org/ooxml/drawingml/picture">
+                <pic:pic xmlns:pic="http://purl.oclc.org/ooxml/drawingml/picture">
+                  <pic:nvPicPr>
+                    <pic:cNvPr id="11" name="Picture 11" descr="A screenshot of a computer&#10;&#10;Description automatically generated"/>
+                    <pic:cNvPicPr/>
+                  </pic:nvPicPr>
+                  <pic:blipFill>
+                    <a:blip r:embed="rId21"/>
+                    <a:stretch>
+                      <a:fillRect/>
+                    </a:stretch>
+                  </pic:blipFill>
+                  <pic:spPr>
+                    <a:xfrm>
+                      <a:off x="0" y="0"/>
+                      <a:ext cx="6426200" cy="3615055"/>
+                    </a:xfrm>
+                    <a:prstGeom prst="rect">
+                      <a:avLst/>
+                    </a:prstGeom>
+                  </pic:spPr>
+                </pic:pic>
+              </a:graphicData>
+            </a:graphic>
+          </wp:inline>
+        </w:drawing>
+      </w:r>
+    </w:p>
+    <w:p>
+      <w:r>
+        <w:t xml:space="preserve">Edited inbound security rules to allow the port 8080 connection for the flask app. </w:t>
+      </w:r>
+    </w:p>
+    <w:p/>
+    <w:p/>
+    <w:p>
+      <w:r>
+        <w:rPr>
+          <w:noProof/>
+        </w:rPr>
+        <w:drawing>
+          <wp:inline distT="0" distB="0" distL="0" distR="0" wp14:anchorId="6B2FF9F2" wp14:editId="5CC23E91">
+            <wp:extent cx="6423660" cy="1409700"/>
+            <wp:effectExtent l="0" t="0" r="0" b="0"/>
+            <wp:docPr id="12" name="Picture 12"/>
+            <wp:cNvGraphicFramePr>
+              <a:graphicFrameLocks xmlns:a="http://purl.oclc.org/ooxml/drawingml/main" noChangeAspect="1"/>
+            </wp:cNvGraphicFramePr>
+            <a:graphic xmlns:a="http://purl.oclc.org/ooxml/drawingml/main">
+              <a:graphicData uri="http://purl.oclc.org/ooxml/drawingml/picture">
+                <pic:pic xmlns:pic="http://purl.oclc.org/ooxml/drawingml/picture">
+                  <pic:nvPicPr>
+                    <pic:cNvPr id="0" name="Picture 1"/>
+                    <pic:cNvPicPr>
+                      <a:picLocks noChangeAspect="1" noChangeArrowheads="1"/>
+                    </pic:cNvPicPr>
+                  </pic:nvPicPr>
+                  <pic:blipFill>
+                    <a:blip r:embed="rId22" cstate="print">
+                      <a:extLst>
+                        <a:ext uri="{28A0092B-C50C-407E-A947-70E740481C1C}">
+                          <a14:useLocalDpi xmlns:a14="http://schemas.microsoft.com/office/drawing/2010/main" val="0"/>
+                        </a:ext>
+                      </a:extLst>
+                    </a:blip>
+                    <a:srcRect/>
+                    <a:stretch>
+                      <a:fillRect/>
+                    </a:stretch>
+                  </pic:blipFill>
+                  <pic:spPr bwMode="auto">
+                    <a:xfrm>
+                      <a:off x="0" y="0"/>
+                      <a:ext cx="6423660" cy="1409700"/>
+                    </a:xfrm>
+                    <a:prstGeom prst="rect">
+                      <a:avLst/>
+                    </a:prstGeom>
+                    <a:noFill/>
+                    <a:ln>
+                      <a:noFill/>
+                    </a:ln>
+                  </pic:spPr>
+                </pic:pic>
+              </a:graphicData>
+            </a:graphic>
+          </wp:inline>
+        </w:drawing>
+      </w:r>
+    </w:p>
+    <w:p>
+      <w:r>
+        <w:t xml:space="preserve">Git log after completing code. Subsequent </w:t>
+      </w:r>
+      <w:r>
+        <w:t>pushes for</w:t>
+      </w:r>
+      <w:r>
+        <w:t xml:space="preserve"> this</w:t>
+      </w:r>
+      <w:r>
+        <w:t xml:space="preserve"> report are not included.</w:t>
+      </w:r>
+    </w:p>
+    <w:p>
+      <w:r>
+        <w:t xml:space="preserve">Lecturer: Full Git log submitted on Moodle with code.  </w:t>
       </w:r>
     </w:p>
     <w:sectPr>
@@ -5038,12 +7740,39 @@
         <w:szCs w:val="16"/>
       </w:rPr>
       <w:tab/>
-      <w:t>Cloud Platform Programming Report</w:t>
+    </w:r>
+    <w:r>
+      <w:rPr>
+        <w:i/>
+        <w:iCs/>
+        <w:sz w:val="16"/>
+        <w:szCs w:val="16"/>
+      </w:rPr>
+      <w:t>Project Report: TattScan</w:t>
     </w:r>
   </w:p>
   <w:p>
     <w:pPr>
-      <w:pStyle w:val="Header"/>
+      <w:pStyle w:val="Footer"/>
+      <w:jc w:val="start"/>
+      <w:rPr>
+        <w:i/>
+        <w:iCs/>
+        <w:sz w:val="16"/>
+        <w:szCs w:val="16"/>
+      </w:rPr>
+    </w:pPr>
+  </w:p>
+  <w:p>
+    <w:pPr>
+      <w:pStyle w:val="Footer"/>
+      <w:jc w:val="start"/>
+      <w:rPr>
+        <w:i/>
+        <w:iCs/>
+        <w:sz w:val="16"/>
+        <w:szCs w:val="16"/>
+      </w:rPr>
     </w:pPr>
   </w:p>
 </w:hdr>
@@ -7796,7 +10525,6 @@
   <w:style w:type="character" w:default="1" w:styleId="DefaultParagraphFont">
     <w:name w:val="Default Paragraph Font"/>
     <w:uiPriority w:val="1"/>
-    <w:semiHidden/>
     <w:unhideWhenUsed/>
   </w:style>
   <w:style w:type="table" w:default="1" w:styleId="TableNormal">
@@ -8591,7 +11319,7 @@
     <b:MonthAccessed>December</b:MonthAccessed>
     <b:DayAccessed>13</b:DayAccessed>
     <b:URL>https://hevodata.com/learn/amazon-s3-vs-dynamodb/#factors</b:URL>
-    <b:RefOrder>9</b:RefOrder>
+    <b:RefOrder>14</b:RefOrder>
   </b:Source>
   <b:Source>
     <b:Tag>Ama211</b:Tag>
@@ -8631,7 +11359,7 @@
     <b:MonthAccessed>December</b:MonthAccessed>
     <b:DayAccessed>13</b:DayAccessed>
     <b:URL>https://aws.amazon.com/sqs</b:URL>
-    <b:RefOrder>10</b:RefOrder>
+    <b:RefOrder>15</b:RefOrder>
   </b:Source>
   <b:Source>
     <b:Tag>Ama213</b:Tag>
@@ -8651,7 +11379,7 @@
     <b:MonthAccessed>December</b:MonthAccessed>
     <b:DayAccessed>13</b:DayAccessed>
     <b:URL>https://aws.amazon.com/sns/</b:URL>
-    <b:RefOrder>11</b:RefOrder>
+    <b:RefOrder>16</b:RefOrder>
   </b:Source>
   <b:Source>
     <b:Tag>Ale21</b:Tag>
@@ -8677,7 +11405,7 @@
     <b:MonthAccessed>December</b:MonthAccessed>
     <b:DayAccessed>13</b:DayAccessed>
     <b:URL>https://searchitoperations.techtarget.com/definition/Datadog</b:URL>
-    <b:RefOrder>12</b:RefOrder>
+    <b:RefOrder>17</b:RefOrder>
   </b:Source>
   <b:Source>
     <b:Tag>Dyn18</b:Tag>
@@ -8699,11 +11427,161 @@
     <b:URL>https://www.dynamodbguide.com/what-is-dynamo-db/</b:URL>
     <b:RefOrder>6</b:RefOrder>
   </b:Source>
+  <b:Source>
+    <b:Tag>Tec21</b:Tag>
+    <b:SourceType>InternetSite</b:SourceType>
+    <b:Guid>{0245E9E6-14DD-4281-8D06-0988FE25D889}</b:Guid>
+    <b:Author>
+      <b:Author>
+        <b:Corporate>TechVidvan</b:Corporate>
+      </b:Author>
+    </b:Author>
+    <b:Title>Top 8 Exciting Features of TensorFlow to Know</b:Title>
+    <b:ProductionCompany>TechVidvan</b:ProductionCompany>
+    <b:Year>2021</b:Year>
+    <b:Month>December</b:Month>
+    <b:Day>19</b:Day>
+    <b:YearAccessed>2021</b:YearAccessed>
+    <b:MonthAccessed>December</b:MonthAccessed>
+    <b:DayAccessed>19</b:DayAccessed>
+    <b:URL>https://techvidvan.com/tutorials/tensorflow-features/</b:URL>
+    <b:RefOrder>9</b:RefOrder>
+  </b:Source>
+  <b:Source>
+    <b:Tag>Ama214</b:Tag>
+    <b:SourceType>InternetSite</b:SourceType>
+    <b:Guid>{B557E681-8994-4C2E-8FD5-FB6C90439FD5}</b:Guid>
+    <b:Author>
+      <b:Author>
+        <b:Corporate>Amazon</b:Corporate>
+      </b:Author>
+    </b:Author>
+    <b:Title>The Facts on Facial Recognition with Artificial Intelligence</b:Title>
+    <b:ProductionCompany>Amazon</b:ProductionCompany>
+    <b:Year>2021</b:Year>
+    <b:Month>December</b:Month>
+    <b:Day>19</b:Day>
+    <b:YearAccessed>2021</b:YearAccessed>
+    <b:MonthAccessed>December</b:MonthAccessed>
+    <b:DayAccessed>19</b:DayAccessed>
+    <b:URL>https://aws.amazon.com/rekognition/the-facts-on-facial-recognition-with-artificial-intelligence/</b:URL>
+    <b:RefOrder>10</b:RefOrder>
+  </b:Source>
+  <b:Source>
+    <b:Tag>AWS21</b:Tag>
+    <b:SourceType>InternetSite</b:SourceType>
+    <b:Guid>{FF766376-9BE6-48C6-A651-85807EC19462}</b:Guid>
+    <b:Author>
+      <b:Author>
+        <b:Corporate>AWS Developer Guide</b:Corporate>
+      </b:Author>
+    </b:Author>
+    <b:Title>Detecting faces in an image</b:Title>
+    <b:ProductionCompany>Amazon</b:ProductionCompany>
+    <b:Year>2021</b:Year>
+    <b:Month>December</b:Month>
+    <b:Day>19</b:Day>
+    <b:YearAccessed>2021</b:YearAccessed>
+    <b:MonthAccessed>December</b:MonthAccessed>
+    <b:DayAccessed>19</b:DayAccessed>
+    <b:URL>https://docs.aws.amazon.com/rekognition/latest/dg/faces-detect-images.html</b:URL>
+    <b:RefOrder>11</b:RefOrder>
+  </b:Source>
+  <b:Source>
+    <b:Tag>AWS211</b:Tag>
+    <b:SourceType>InternetSite</b:SourceType>
+    <b:Guid>{884F9DA4-0CC7-482F-A5D3-03BA830CF42C}</b:Guid>
+    <b:Author>
+      <b:Author>
+        <b:Corporate>AWS Developer Guide</b:Corporate>
+      </b:Author>
+    </b:Author>
+    <b:Title>Moderating content</b:Title>
+    <b:ProductionCompany>Amazon</b:ProductionCompany>
+    <b:Year>2021</b:Year>
+    <b:Month>December</b:Month>
+    <b:Day>19</b:Day>
+    <b:YearAccessed>2021</b:YearAccessed>
+    <b:MonthAccessed>December</b:MonthAccessed>
+    <b:DayAccessed>19</b:DayAccessed>
+    <b:URL>https://docs.aws.amazon.com/rekognition/latest/dg/moderation.html</b:URL>
+    <b:RefOrder>12</b:RefOrder>
+  </b:Source>
+  <b:Source>
+    <b:Tag>Jas18</b:Tag>
+    <b:SourceType>InternetSite</b:SourceType>
+    <b:Guid>{D2789FC2-D40B-4FF5-BFA4-CFBCD7BDC1F8}</b:Guid>
+    <b:Author>
+      <b:Author>
+        <b:NameList>
+          <b:Person>
+            <b:Last>Rigden</b:Last>
+            <b:First>Jason</b:First>
+          </b:Person>
+        </b:NameList>
+      </b:Author>
+    </b:Author>
+    <b:Title>Tweepy: a Python Library for the Twitter API</b:Title>
+    <b:ProductionCompany>Medium</b:ProductionCompany>
+    <b:Year>2018</b:Year>
+    <b:Month>January</b:Month>
+    <b:Day>22</b:Day>
+    <b:YearAccessed>2021</b:YearAccessed>
+    <b:MonthAccessed>December</b:MonthAccessed>
+    <b:DayAccessed>19</b:DayAccessed>
+    <b:URL>https://medium.com/@jasonrigden/tweept-a-python-library-for-the-twitter-api-9d0537dcebd4</b:URL>
+    <b:RefOrder>13</b:RefOrder>
+  </b:Source>
+  <b:Source>
+    <b:Tag>AWS212</b:Tag>
+    <b:SourceType>InternetSite</b:SourceType>
+    <b:Guid>{A5B2400C-7234-465E-A7B0-965B18DDC021}</b:Guid>
+    <b:Author>
+      <b:Author>
+        <b:Corporate>AWS Developer Guide</b:Corporate>
+      </b:Author>
+    </b:Author>
+    <b:Title>Boto3 documentation</b:Title>
+    <b:ProductionCompany>Amazon</b:ProductionCompany>
+    <b:Year>2021</b:Year>
+    <b:Month>December</b:Month>
+    <b:Day>19</b:Day>
+    <b:YearAccessed>2021</b:YearAccessed>
+    <b:MonthAccessed>December</b:MonthAccessed>
+    <b:DayAccessed>19</b:DayAccessed>
+    <b:URL>https://boto3.amazonaws.com/v1/documentation/api/latest/index.html</b:URL>
+    <b:RefOrder>18</b:RefOrder>
+  </b:Source>
+  <b:Source>
+    <b:Tag>Arm13</b:Tag>
+    <b:SourceType>InternetSite</b:SourceType>
+    <b:Guid>{44A4431E-34E5-4EE1-831A-DDB92EB1F19F}</b:Guid>
+    <b:Author>
+      <b:Author>
+        <b:NameList>
+          <b:Person>
+            <b:Last>Ronacher</b:Last>
+            <b:First>Armin</b:First>
+          </b:Person>
+        </b:NameList>
+      </b:Author>
+    </b:Author>
+    <b:Title>Flask</b:Title>
+    <b:ProductionCompany>Pocoo</b:ProductionCompany>
+    <b:Year>2013</b:Year>
+    <b:Month>December</b:Month>
+    <b:Day>19</b:Day>
+    <b:YearAccessed>2021</b:YearAccessed>
+    <b:MonthAccessed>December</b:MonthAccessed>
+    <b:DayAccessed>19</b:DayAccessed>
+    <b:URL>https://web.archive.org/web/20171117015927/http://flask.pocoo.org/docs/0.10/foreword</b:URL>
+    <b:RefOrder>19</b:RefOrder>
+  </b:Source>
 </b:Sources>
 </file>
 
 <file path=customXml/itemProps1.xml><?xml version="1.0" encoding="utf-8"?>
-<ds:datastoreItem xmlns:ds="http://purl.oclc.org/ooxml/officeDocument/customXml" ds:itemID="{E5D8864C-FC9F-4D6D-95B8-1E9209D52486}">
+<ds:datastoreItem xmlns:ds="http://purl.oclc.org/ooxml/officeDocument/customXml" ds:itemID="{80944737-24FC-45EE-86DF-BBE9FB613DE8}">
   <ds:schemaRefs>
     <ds:schemaRef ds:uri="http://schemas.openxmlformats.org/officeDocument/2006/bibliography"/>
   </ds:schemaRefs>

--- a/Report-jtatu-15015556.docx
+++ b/Report-jtatu-15015556.docx
@@ -6176,17 +6176,17 @@
                 <w:tblLook w:firstRow="1" w:lastRow="0" w:firstColumn="1" w:lastColumn="0" w:noHBand="0" w:noVBand="1"/>
               </w:tblPr>
               <w:tblGrid>
-                <w:gridCol w:w="685"/>
-                <w:gridCol w:w="4181"/>
+                <w:gridCol w:w="563"/>
+                <w:gridCol w:w="4303"/>
               </w:tblGrid>
               <w:tr>
                 <w:trPr>
-                  <w:divId w:val="835146508"/>
+                  <w:divId w:val="158424007"/>
                   <w:tblCellSpacing w:w="0.75pt" w:type="dxa"/>
                 </w:trPr>
                 <w:tc>
                   <w:tcPr>
-                    <w:tcW w:w="13.0%" w:type="pct"/>
+                    <w:tcW w:w="10.64%" w:type="pct"/>
                     <w:hideMark/>
                   </w:tcPr>
                   <w:p>
@@ -6208,7 +6208,7 @@
                 </w:tc>
                 <w:tc>
                   <w:tcPr>
-                    <w:tcW w:w="84.0%" w:type="pct"/>
+                    <w:tcW w:w="87.5%" w:type="pct"/>
                     <w:hideMark/>
                   </w:tcPr>
                   <w:p>
@@ -6230,12 +6230,12 @@
               </w:tr>
               <w:tr>
                 <w:trPr>
-                  <w:divId w:val="835146508"/>
+                  <w:divId w:val="158424007"/>
                   <w:tblCellSpacing w:w="0.75pt" w:type="dxa"/>
                 </w:trPr>
                 <w:tc>
                   <w:tcPr>
-                    <w:tcW w:w="13.0%" w:type="pct"/>
+                    <w:tcW w:w="10.64%" w:type="pct"/>
                     <w:hideMark/>
                   </w:tcPr>
                   <w:p>
@@ -6255,7 +6255,7 @@
                 </w:tc>
                 <w:tc>
                   <w:tcPr>
-                    <w:tcW w:w="84.0%" w:type="pct"/>
+                    <w:tcW w:w="87.5%" w:type="pct"/>
                     <w:hideMark/>
                   </w:tcPr>
                   <w:p>
@@ -6277,12 +6277,12 @@
               </w:tr>
               <w:tr>
                 <w:trPr>
-                  <w:divId w:val="835146508"/>
+                  <w:divId w:val="158424007"/>
                   <w:tblCellSpacing w:w="0.75pt" w:type="dxa"/>
                 </w:trPr>
                 <w:tc>
                   <w:tcPr>
-                    <w:tcW w:w="13.0%" w:type="pct"/>
+                    <w:tcW w:w="10.64%" w:type="pct"/>
                     <w:hideMark/>
                   </w:tcPr>
                   <w:p>
@@ -6302,7 +6302,7 @@
                 </w:tc>
                 <w:tc>
                   <w:tcPr>
-                    <w:tcW w:w="84.0%" w:type="pct"/>
+                    <w:tcW w:w="87.5%" w:type="pct"/>
                     <w:hideMark/>
                   </w:tcPr>
                   <w:p>
@@ -6324,12 +6324,12 @@
               </w:tr>
               <w:tr>
                 <w:trPr>
-                  <w:divId w:val="835146508"/>
+                  <w:divId w:val="158424007"/>
                   <w:tblCellSpacing w:w="0.75pt" w:type="dxa"/>
                 </w:trPr>
                 <w:tc>
                   <w:tcPr>
-                    <w:tcW w:w="13.0%" w:type="pct"/>
+                    <w:tcW w:w="10.64%" w:type="pct"/>
                     <w:hideMark/>
                   </w:tcPr>
                   <w:p>
@@ -6349,7 +6349,7 @@
                 </w:tc>
                 <w:tc>
                   <w:tcPr>
-                    <w:tcW w:w="84.0%" w:type="pct"/>
+                    <w:tcW w:w="87.5%" w:type="pct"/>
                     <w:hideMark/>
                   </w:tcPr>
                   <w:p>
@@ -6371,12 +6371,12 @@
               </w:tr>
               <w:tr>
                 <w:trPr>
-                  <w:divId w:val="835146508"/>
+                  <w:divId w:val="158424007"/>
                   <w:tblCellSpacing w:w="0.75pt" w:type="dxa"/>
                 </w:trPr>
                 <w:tc>
                   <w:tcPr>
-                    <w:tcW w:w="13.0%" w:type="pct"/>
+                    <w:tcW w:w="10.64%" w:type="pct"/>
                     <w:hideMark/>
                   </w:tcPr>
                   <w:p>
@@ -6396,7 +6396,7 @@
                 </w:tc>
                 <w:tc>
                   <w:tcPr>
-                    <w:tcW w:w="84.0%" w:type="pct"/>
+                    <w:tcW w:w="87.5%" w:type="pct"/>
                     <w:hideMark/>
                   </w:tcPr>
                   <w:p>
@@ -6418,12 +6418,12 @@
               </w:tr>
               <w:tr>
                 <w:trPr>
-                  <w:divId w:val="835146508"/>
+                  <w:divId w:val="158424007"/>
                   <w:tblCellSpacing w:w="0.75pt" w:type="dxa"/>
                 </w:trPr>
                 <w:tc>
                   <w:tcPr>
-                    <w:tcW w:w="13.0%" w:type="pct"/>
+                    <w:tcW w:w="10.64%" w:type="pct"/>
                     <w:hideMark/>
                   </w:tcPr>
                   <w:p>
@@ -6443,7 +6443,7 @@
                 </w:tc>
                 <w:tc>
                   <w:tcPr>
-                    <w:tcW w:w="84.0%" w:type="pct"/>
+                    <w:tcW w:w="87.5%" w:type="pct"/>
                     <w:hideMark/>
                   </w:tcPr>
                   <w:p>
@@ -6465,12 +6465,12 @@
               </w:tr>
               <w:tr>
                 <w:trPr>
-                  <w:divId w:val="835146508"/>
+                  <w:divId w:val="158424007"/>
                   <w:tblCellSpacing w:w="0.75pt" w:type="dxa"/>
                 </w:trPr>
                 <w:tc>
                   <w:tcPr>
-                    <w:tcW w:w="13.0%" w:type="pct"/>
+                    <w:tcW w:w="10.64%" w:type="pct"/>
                     <w:hideMark/>
                   </w:tcPr>
                   <w:p>
@@ -6490,7 +6490,7 @@
                 </w:tc>
                 <w:tc>
                   <w:tcPr>
-                    <w:tcW w:w="84.0%" w:type="pct"/>
+                    <w:tcW w:w="87.5%" w:type="pct"/>
                     <w:hideMark/>
                   </w:tcPr>
                   <w:p>
@@ -6512,12 +6512,12 @@
               </w:tr>
               <w:tr>
                 <w:trPr>
-                  <w:divId w:val="835146508"/>
+                  <w:divId w:val="158424007"/>
                   <w:tblCellSpacing w:w="0.75pt" w:type="dxa"/>
                 </w:trPr>
                 <w:tc>
                   <w:tcPr>
-                    <w:tcW w:w="13.0%" w:type="pct"/>
+                    <w:tcW w:w="10.64%" w:type="pct"/>
                     <w:hideMark/>
                   </w:tcPr>
                   <w:p>
@@ -6537,7 +6537,7 @@
                 </w:tc>
                 <w:tc>
                   <w:tcPr>
-                    <w:tcW w:w="84.0%" w:type="pct"/>
+                    <w:tcW w:w="87.5%" w:type="pct"/>
                     <w:hideMark/>
                   </w:tcPr>
                   <w:p>
@@ -6552,25 +6552,19 @@
                       <w:rPr>
                         <w:noProof/>
                       </w:rPr>
-                      <w:t xml:space="preserve">Amazon, “AWS Elastic Beanstalk,” Amazon, 13 December 2021. [Online]. Available: </w:t>
-                    </w:r>
-                    <w:r>
-                      <w:rPr>
-                        <w:noProof/>
-                      </w:rPr>
-                      <w:t>https://aws.amazon.com/elasticbeanstalk/. [Accessed 13 December 2021].</w:t>
+                      <w:t>Amazon, “AWS Elastic Beanstalk,” Amazon, 13 December 2021. [Online]. Available: https://aws.amazon.com/elasticbeanstalk/. [Accessed 13 December 2021].</w:t>
                     </w:r>
                   </w:p>
                 </w:tc>
               </w:tr>
               <w:tr>
                 <w:trPr>
-                  <w:divId w:val="835146508"/>
+                  <w:divId w:val="158424007"/>
                   <w:tblCellSpacing w:w="0.75pt" w:type="dxa"/>
                 </w:trPr>
                 <w:tc>
                   <w:tcPr>
-                    <w:tcW w:w="13.0%" w:type="pct"/>
+                    <w:tcW w:w="10.64%" w:type="pct"/>
                     <w:hideMark/>
                   </w:tcPr>
                   <w:p>
@@ -6590,7 +6584,7 @@
                 </w:tc>
                 <w:tc>
                   <w:tcPr>
-                    <w:tcW w:w="84.0%" w:type="pct"/>
+                    <w:tcW w:w="87.5%" w:type="pct"/>
                     <w:hideMark/>
                   </w:tcPr>
                   <w:p>
@@ -6612,12 +6606,12 @@
               </w:tr>
               <w:tr>
                 <w:trPr>
-                  <w:divId w:val="835146508"/>
+                  <w:divId w:val="158424007"/>
                   <w:tblCellSpacing w:w="0.75pt" w:type="dxa"/>
                 </w:trPr>
                 <w:tc>
                   <w:tcPr>
-                    <w:tcW w:w="13.0%" w:type="pct"/>
+                    <w:tcW w:w="10.64%" w:type="pct"/>
                     <w:hideMark/>
                   </w:tcPr>
                   <w:p>
@@ -6637,7 +6631,7 @@
                 </w:tc>
                 <w:tc>
                   <w:tcPr>
-                    <w:tcW w:w="84.0%" w:type="pct"/>
+                    <w:tcW w:w="87.5%" w:type="pct"/>
                     <w:hideMark/>
                   </w:tcPr>
                   <w:p>
@@ -6659,12 +6653,12 @@
               </w:tr>
               <w:tr>
                 <w:trPr>
-                  <w:divId w:val="835146508"/>
+                  <w:divId w:val="158424007"/>
                   <w:tblCellSpacing w:w="0.75pt" w:type="dxa"/>
                 </w:trPr>
                 <w:tc>
                   <w:tcPr>
-                    <w:tcW w:w="13.0%" w:type="pct"/>
+                    <w:tcW w:w="10.64%" w:type="pct"/>
                     <w:hideMark/>
                   </w:tcPr>
                   <w:p>
@@ -6684,7 +6678,7 @@
                 </w:tc>
                 <w:tc>
                   <w:tcPr>
-                    <w:tcW w:w="84.0%" w:type="pct"/>
+                    <w:tcW w:w="87.5%" w:type="pct"/>
                     <w:hideMark/>
                   </w:tcPr>
                   <w:p>
@@ -6706,12 +6700,12 @@
               </w:tr>
               <w:tr>
                 <w:trPr>
-                  <w:divId w:val="835146508"/>
+                  <w:divId w:val="158424007"/>
                   <w:tblCellSpacing w:w="0.75pt" w:type="dxa"/>
                 </w:trPr>
                 <w:tc>
                   <w:tcPr>
-                    <w:tcW w:w="13.0%" w:type="pct"/>
+                    <w:tcW w:w="10.64%" w:type="pct"/>
                     <w:hideMark/>
                   </w:tcPr>
                   <w:p>
@@ -6731,7 +6725,7 @@
                 </w:tc>
                 <w:tc>
                   <w:tcPr>
-                    <w:tcW w:w="84.0%" w:type="pct"/>
+                    <w:tcW w:w="87.5%" w:type="pct"/>
                     <w:hideMark/>
                   </w:tcPr>
                   <w:p>
@@ -6753,12 +6747,12 @@
               </w:tr>
               <w:tr>
                 <w:trPr>
-                  <w:divId w:val="835146508"/>
+                  <w:divId w:val="158424007"/>
                   <w:tblCellSpacing w:w="0.75pt" w:type="dxa"/>
                 </w:trPr>
                 <w:tc>
                   <w:tcPr>
-                    <w:tcW w:w="13.0%" w:type="pct"/>
+                    <w:tcW w:w="10.64%" w:type="pct"/>
                     <w:hideMark/>
                   </w:tcPr>
                   <w:p>
@@ -6778,7 +6772,7 @@
                 </w:tc>
                 <w:tc>
                   <w:tcPr>
-                    <w:tcW w:w="84.0%" w:type="pct"/>
+                    <w:tcW w:w="87.5%" w:type="pct"/>
                     <w:hideMark/>
                   </w:tcPr>
                   <w:p>
@@ -6800,12 +6794,12 @@
               </w:tr>
               <w:tr>
                 <w:trPr>
-                  <w:divId w:val="835146508"/>
+                  <w:divId w:val="158424007"/>
                   <w:tblCellSpacing w:w="0.75pt" w:type="dxa"/>
                 </w:trPr>
                 <w:tc>
                   <w:tcPr>
-                    <w:tcW w:w="13.0%" w:type="pct"/>
+                    <w:tcW w:w="10.64%" w:type="pct"/>
                     <w:hideMark/>
                   </w:tcPr>
                   <w:p>
@@ -6825,7 +6819,7 @@
                 </w:tc>
                 <w:tc>
                   <w:tcPr>
-                    <w:tcW w:w="84.0%" w:type="pct"/>
+                    <w:tcW w:w="87.5%" w:type="pct"/>
                     <w:hideMark/>
                   </w:tcPr>
                   <w:p>
@@ -6847,12 +6841,12 @@
               </w:tr>
               <w:tr>
                 <w:trPr>
-                  <w:divId w:val="835146508"/>
+                  <w:divId w:val="158424007"/>
                   <w:tblCellSpacing w:w="0.75pt" w:type="dxa"/>
                 </w:trPr>
                 <w:tc>
                   <w:tcPr>
-                    <w:tcW w:w="13.0%" w:type="pct"/>
+                    <w:tcW w:w="10.64%" w:type="pct"/>
                     <w:hideMark/>
                   </w:tcPr>
                   <w:p>
@@ -6872,7 +6866,7 @@
                 </w:tc>
                 <w:tc>
                   <w:tcPr>
-                    <w:tcW w:w="84.0%" w:type="pct"/>
+                    <w:tcW w:w="87.5%" w:type="pct"/>
                     <w:hideMark/>
                   </w:tcPr>
                   <w:p>
@@ -6894,12 +6888,12 @@
               </w:tr>
               <w:tr>
                 <w:trPr>
-                  <w:divId w:val="835146508"/>
+                  <w:divId w:val="158424007"/>
                   <w:tblCellSpacing w:w="0.75pt" w:type="dxa"/>
                 </w:trPr>
                 <w:tc>
                   <w:tcPr>
-                    <w:tcW w:w="13.0%" w:type="pct"/>
+                    <w:tcW w:w="10.64%" w:type="pct"/>
                     <w:hideMark/>
                   </w:tcPr>
                   <w:p>
@@ -6919,7 +6913,7 @@
                 </w:tc>
                 <w:tc>
                   <w:tcPr>
-                    <w:tcW w:w="84.0%" w:type="pct"/>
+                    <w:tcW w:w="87.5%" w:type="pct"/>
                     <w:hideMark/>
                   </w:tcPr>
                   <w:p>
@@ -6941,12 +6935,12 @@
               </w:tr>
               <w:tr>
                 <w:trPr>
-                  <w:divId w:val="835146508"/>
+                  <w:divId w:val="158424007"/>
                   <w:tblCellSpacing w:w="0.75pt" w:type="dxa"/>
                 </w:trPr>
                 <w:tc>
                   <w:tcPr>
-                    <w:tcW w:w="13.0%" w:type="pct"/>
+                    <w:tcW w:w="10.64%" w:type="pct"/>
                     <w:hideMark/>
                   </w:tcPr>
                   <w:p>
@@ -6966,7 +6960,7 @@
                 </w:tc>
                 <w:tc>
                   <w:tcPr>
-                    <w:tcW w:w="84.0%" w:type="pct"/>
+                    <w:tcW w:w="87.5%" w:type="pct"/>
                     <w:hideMark/>
                   </w:tcPr>
                   <w:p>
@@ -6986,10 +6980,104 @@
                   </w:p>
                 </w:tc>
               </w:tr>
+              <w:tr>
+                <w:trPr>
+                  <w:divId w:val="158424007"/>
+                  <w:tblCellSpacing w:w="0.75pt" w:type="dxa"/>
+                </w:trPr>
+                <w:tc>
+                  <w:tcPr>
+                    <w:tcW w:w="10.64%" w:type="pct"/>
+                    <w:hideMark/>
+                  </w:tcPr>
+                  <w:p>
+                    <w:pPr>
+                      <w:pStyle w:val="Bibliography"/>
+                      <w:rPr>
+                        <w:noProof/>
+                      </w:rPr>
+                    </w:pPr>
+                    <w:r>
+                      <w:rPr>
+                        <w:noProof/>
+                      </w:rPr>
+                      <w:t xml:space="preserve">[18] </w:t>
+                    </w:r>
+                  </w:p>
+                </w:tc>
+                <w:tc>
+                  <w:tcPr>
+                    <w:tcW w:w="87.5%" w:type="pct"/>
+                    <w:hideMark/>
+                  </w:tcPr>
+                  <w:p>
+                    <w:pPr>
+                      <w:pStyle w:val="Bibliography"/>
+                      <w:jc w:val="start"/>
+                      <w:rPr>
+                        <w:noProof/>
+                      </w:rPr>
+                    </w:pPr>
+                    <w:r>
+                      <w:rPr>
+                        <w:noProof/>
+                      </w:rPr>
+                      <w:t>AWS Developer Guide, “Boto3 documentation,” Amazon, 19 December 2021. [Online]. Available: https://boto3.amazonaws.com/v1/documentation/api/latest/index.html. [Accessed 19 December 2021].</w:t>
+                    </w:r>
+                  </w:p>
+                </w:tc>
+              </w:tr>
+              <w:tr>
+                <w:trPr>
+                  <w:divId w:val="158424007"/>
+                  <w:tblCellSpacing w:w="0.75pt" w:type="dxa"/>
+                </w:trPr>
+                <w:tc>
+                  <w:tcPr>
+                    <w:tcW w:w="10.64%" w:type="pct"/>
+                    <w:hideMark/>
+                  </w:tcPr>
+                  <w:p>
+                    <w:pPr>
+                      <w:pStyle w:val="Bibliography"/>
+                      <w:rPr>
+                        <w:noProof/>
+                      </w:rPr>
+                    </w:pPr>
+                    <w:r>
+                      <w:rPr>
+                        <w:noProof/>
+                      </w:rPr>
+                      <w:t xml:space="preserve">[19] </w:t>
+                    </w:r>
+                  </w:p>
+                </w:tc>
+                <w:tc>
+                  <w:tcPr>
+                    <w:tcW w:w="87.5%" w:type="pct"/>
+                    <w:hideMark/>
+                  </w:tcPr>
+                  <w:p>
+                    <w:pPr>
+                      <w:pStyle w:val="Bibliography"/>
+                      <w:jc w:val="start"/>
+                      <w:rPr>
+                        <w:noProof/>
+                      </w:rPr>
+                    </w:pPr>
+                    <w:r>
+                      <w:rPr>
+                        <w:noProof/>
+                      </w:rPr>
+                      <w:t>A. Ronacher, “Flask,” Pocoo, 19 December 2013. [Online]. Available: https://web.archive.org/web/20171117015927/http://flask.pocoo.org/docs/0.10/foreword. [Accessed 19 December 2021].</w:t>
+                    </w:r>
+                  </w:p>
+                </w:tc>
+              </w:tr>
             </w:tbl>
             <w:p>
               <w:pPr>
-                <w:divId w:val="835146508"/>
+                <w:divId w:val="158424007"/>
                 <w:rPr>
                   <w:rFonts w:eastAsia="Times New Roman"/>
                   <w:noProof/>
